--- a/知识体系.docx
+++ b/知识体系.docx
@@ -5,9 +5,6 @@
     <w:p>
       <w:pPr>
         <w:pStyle w:val="1"/>
-        <w:rPr>
-          <w:rFonts w:hint="eastAsia"/>
-        </w:rPr>
       </w:pPr>
       <w:r>
         <w:rPr>
@@ -33,7 +30,6 @@
         <w:pStyle w:val="a6"/>
         <w:rPr>
           <w:rStyle w:val="ab"/>
-          <w:rFonts w:hint="eastAsia"/>
         </w:rPr>
       </w:pPr>
       <w:r>
@@ -82,9 +78,6 @@
           <w:numId w:val="3"/>
         </w:numPr>
         <w:ind w:left="567" w:hanging="567"/>
-        <w:rPr>
-          <w:rFonts w:hint="eastAsia"/>
-        </w:rPr>
       </w:pPr>
       <w:r>
         <w:rPr>
@@ -108,9 +101,6 @@
     <w:p>
       <w:pPr>
         <w:ind w:firstLine="360"/>
-        <w:rPr>
-          <w:rFonts w:hint="eastAsia"/>
-        </w:rPr>
       </w:pPr>
       <w:r>
         <w:rPr>
@@ -167,7 +157,6 @@
       <w:pPr>
         <w:ind w:firstLine="360"/>
         <w:rPr>
-          <w:rFonts w:hint="eastAsia"/>
           <w:bCs/>
         </w:rPr>
       </w:pPr>
@@ -261,9 +250,6 @@
     <w:p>
       <w:pPr>
         <w:ind w:firstLine="360"/>
-        <w:rPr>
-          <w:rFonts w:hint="eastAsia"/>
-        </w:rPr>
       </w:pPr>
       <w:r>
         <w:rPr>
@@ -337,9 +323,6 @@
     <w:p>
       <w:pPr>
         <w:ind w:firstLine="360"/>
-        <w:rPr>
-          <w:rFonts w:hint="eastAsia"/>
-        </w:rPr>
       </w:pPr>
       <w:r>
         <w:rPr>
@@ -436,9 +419,6 @@
     <w:p>
       <w:pPr>
         <w:pStyle w:val="3"/>
-        <w:rPr>
-          <w:rFonts w:hint="eastAsia"/>
-        </w:rPr>
       </w:pPr>
       <w:r>
         <w:rPr>
@@ -1015,7 +995,6 @@
       <w:pPr>
         <w:rPr>
           <w:rStyle w:val="a8"/>
-          <w:rFonts w:hint="eastAsia"/>
         </w:rPr>
       </w:pPr>
       <w:r>
@@ -1167,9 +1146,6 @@
     <w:p>
       <w:pPr>
         <w:ind w:firstLine="426"/>
-        <w:rPr>
-          <w:rFonts w:hint="eastAsia"/>
-        </w:rPr>
       </w:pPr>
       <w:r>
         <w:rPr>
@@ -1225,9 +1201,6 @@
     <w:p>
       <w:pPr>
         <w:ind w:firstLine="426"/>
-        <w:rPr>
-          <w:rFonts w:hint="eastAsia"/>
-        </w:rPr>
       </w:pPr>
       <w:r>
         <w:t> </w:t>
@@ -1279,9 +1252,6 @@
     <w:p>
       <w:pPr>
         <w:ind w:firstLine="426"/>
-        <w:rPr>
-          <w:rFonts w:hint="eastAsia"/>
-        </w:rPr>
       </w:pPr>
       <w:r>
         <w:rPr>
@@ -1525,9 +1495,6 @@
     <w:p>
       <w:pPr>
         <w:pStyle w:val="3"/>
-        <w:rPr>
-          <w:rFonts w:hint="eastAsia"/>
-        </w:rPr>
       </w:pPr>
       <w:r>
         <w:rPr>
@@ -1546,7 +1513,6 @@
       <w:pPr>
         <w:ind w:firstLine="426"/>
         <w:rPr>
-          <w:rFonts w:hint="eastAsia"/>
           <w:b/>
           <w:bCs/>
           <w:i/>
@@ -1596,9 +1562,6 @@
     <w:p>
       <w:pPr>
         <w:ind w:firstLine="426"/>
-        <w:rPr>
-          <w:rFonts w:hint="eastAsia"/>
-        </w:rPr>
       </w:pPr>
       <w:r>
         <w:rPr>
@@ -1939,7 +1902,6 @@
         <w:ind w:firstLine="426"/>
         <w:rPr>
           <w:rStyle w:val="a9"/>
-          <w:rFonts w:hint="eastAsia"/>
         </w:rPr>
       </w:pPr>
       <w:r>
@@ -2186,7 +2148,6 @@
         <w:ind w:firstLine="426"/>
         <w:rPr>
           <w:rStyle w:val="a9"/>
-          <w:rFonts w:hint="eastAsia"/>
         </w:rPr>
       </w:pPr>
       <w:proofErr w:type="gramStart"/>
@@ -2322,9 +2283,6 @@
     <w:p>
       <w:pPr>
         <w:pStyle w:val="a5"/>
-        <w:rPr>
-          <w:rFonts w:hint="eastAsia"/>
-        </w:rPr>
       </w:pPr>
       <w:r>
         <w:lastRenderedPageBreak/>
@@ -2342,7 +2300,6 @@
         <w:ind w:firstLine="426"/>
         <w:rPr>
           <w:rStyle w:val="a9"/>
-          <w:rFonts w:hint="eastAsia"/>
           <w:b w:val="0"/>
           <w:bCs w:val="0"/>
           <w:i w:val="0"/>
@@ -2509,9 +2466,6 @@
     <w:p>
       <w:pPr>
         <w:pStyle w:val="a5"/>
-        <w:rPr>
-          <w:rFonts w:hint="eastAsia"/>
-        </w:rPr>
       </w:pPr>
       <w:r>
         <w:t>       </w:t>
@@ -2800,9 +2754,6 @@
     <w:p>
       <w:pPr>
         <w:pStyle w:val="a5"/>
-        <w:rPr>
-          <w:rFonts w:hint="eastAsia"/>
-        </w:rPr>
       </w:pPr>
       <w:r>
         <w:t>       </w:t>
@@ -3046,9 +2997,6 @@
     <w:p>
       <w:pPr>
         <w:pStyle w:val="a5"/>
-        <w:rPr>
-          <w:rFonts w:hint="eastAsia"/>
-        </w:rPr>
       </w:pPr>
       <w:r>
         <w:t>       </w:t>
@@ -3429,9 +3377,6 @@
     <w:p>
       <w:pPr>
         <w:ind w:firstLine="426"/>
-        <w:rPr>
-          <w:rFonts w:hint="eastAsia"/>
-        </w:rPr>
       </w:pPr>
       <w:r>
         <w:rPr>
@@ -3458,9 +3403,6 @@
     <w:p>
       <w:pPr>
         <w:ind w:firstLine="426"/>
-        <w:rPr>
-          <w:rFonts w:hint="eastAsia"/>
-        </w:rPr>
       </w:pPr>
       <w:r>
         <w:rPr>
@@ -3527,9 +3469,6 @@
     <w:p>
       <w:pPr>
         <w:ind w:firstLine="426"/>
-        <w:rPr>
-          <w:rFonts w:hint="eastAsia"/>
-        </w:rPr>
       </w:pPr>
       <w:r>
         <w:rPr>
@@ -3630,15 +3569,9 @@
     <w:p>
       <w:pPr>
         <w:pStyle w:val="a5"/>
-        <w:rPr>
-          <w:rFonts w:hint="eastAsia"/>
-        </w:rPr>
-      </w:pPr>
-      <w:r>
-        <w:t xml:space="preserve">                                       </w:t>
-      </w:r>
-      <w:r>
-        <w:t xml:space="preserve">          N    </w:t>
+      </w:pPr>
+      <w:r>
+        <w:t xml:space="preserve">                                                 N    </w:t>
       </w:r>
       <w:proofErr w:type="spellStart"/>
       <w:r>
@@ -3698,9 +3631,6 @@
     <w:p>
       <w:pPr>
         <w:ind w:firstLine="426"/>
-        <w:rPr>
-          <w:rFonts w:hint="eastAsia"/>
-        </w:rPr>
       </w:pPr>
       <w:r>
         <w:rPr>
@@ -3718,9 +3648,6 @@
     <w:p>
       <w:pPr>
         <w:ind w:firstLine="426"/>
-        <w:rPr>
-          <w:rFonts w:hint="eastAsia"/>
-        </w:rPr>
       </w:pPr>
       <w:r>
         <w:rPr>
@@ -3882,9 +3809,6 @@
     <w:p>
       <w:pPr>
         <w:ind w:firstLine="426"/>
-        <w:rPr>
-          <w:rFonts w:hint="eastAsia"/>
-        </w:rPr>
       </w:pPr>
       <w:r>
         <w:rPr>
@@ -4111,9 +4035,6 @@
     <w:p>
       <w:pPr>
         <w:pStyle w:val="a5"/>
-        <w:rPr>
-          <w:rFonts w:hint="eastAsia"/>
-        </w:rPr>
       </w:pPr>
       <w:r>
         <w:t xml:space="preserve">      8192     641    5251072    </w:t>
@@ -4164,9 +4085,6 @@
     <w:p>
       <w:pPr>
         <w:ind w:firstLine="426"/>
-        <w:rPr>
-          <w:rFonts w:hint="eastAsia"/>
-        </w:rPr>
       </w:pPr>
       <w:r>
         <w:rPr>
@@ -4370,9 +4288,6 @@
     <w:p>
       <w:pPr>
         <w:pStyle w:val="a5"/>
-        <w:rPr>
-          <w:rFonts w:hint="eastAsia"/>
-        </w:rPr>
       </w:pPr>
       <w:r>
         <w:t xml:space="preserve">       </w:t>
@@ -4413,9 +4328,6 @@
     <w:p>
       <w:pPr>
         <w:ind w:firstLine="426"/>
-        <w:rPr>
-          <w:rFonts w:hint="eastAsia"/>
-        </w:rPr>
       </w:pPr>
       <w:r>
         <w:t>Oracle</w:t>
@@ -4593,11 +4505,6 @@
       <w:proofErr w:type="spellEnd"/>
     </w:p>
     <w:p>
-      <w:pPr>
-        <w:rPr>
-          <w:rFonts w:hint="eastAsia"/>
-        </w:rPr>
-      </w:pPr>
       <w:r>
         <w:t>        </w:t>
       </w:r>
@@ -4829,9 +4736,6 @@
     <w:p>
       <w:pPr>
         <w:ind w:firstLine="426"/>
-        <w:rPr>
-          <w:rFonts w:hint="eastAsia"/>
-        </w:rPr>
       </w:pPr>
       <w:r>
         <w:rPr>
@@ -4869,9 +4773,6 @@
     <w:p>
       <w:pPr>
         <w:ind w:firstLine="426"/>
-        <w:rPr>
-          <w:rFonts w:hint="eastAsia"/>
-        </w:rPr>
       </w:pPr>
       <w:r>
         <w:rPr>
@@ -4944,9 +4845,6 @@
     <w:p>
       <w:pPr>
         <w:pStyle w:val="3"/>
-        <w:rPr>
-          <w:rFonts w:hint="eastAsia"/>
-        </w:rPr>
       </w:pPr>
       <w:r>
         <w:rPr>
@@ -5251,9 +5149,6 @@
     <w:p>
       <w:pPr>
         <w:pStyle w:val="a5"/>
-        <w:rPr>
-          <w:rFonts w:hint="eastAsia"/>
-        </w:rPr>
       </w:pPr>
       <w:r>
         <w:rPr>
@@ -5289,9 +5184,6 @@
     <w:p>
       <w:pPr>
         <w:pStyle w:val="2"/>
-        <w:rPr>
-          <w:rFonts w:hint="eastAsia"/>
-        </w:rPr>
       </w:pPr>
       <w:r>
         <w:rPr>
@@ -5327,9 +5219,6 @@
     <w:p>
       <w:pPr>
         <w:ind w:firstLine="426"/>
-        <w:rPr>
-          <w:rFonts w:hint="eastAsia"/>
-        </w:rPr>
       </w:pPr>
       <w:r>
         <w:t>1</w:t>
@@ -5353,9 +5242,6 @@
     <w:p>
       <w:pPr>
         <w:ind w:firstLine="426"/>
-        <w:rPr>
-          <w:rFonts w:hint="eastAsia"/>
-        </w:rPr>
       </w:pPr>
       <w:r>
         <w:t>2</w:t>
@@ -5395,59 +5281,99 @@
     </w:p>
     <w:p>
       <w:pPr>
-        <w:rPr>
-          <w:rFonts w:hint="eastAsia"/>
-        </w:rPr>
-      </w:pPr>
-    </w:p>
-    <w:p>
-      <w:pPr>
-        <w:pStyle w:val="1"/>
-        <w:rPr>
-          <w:rFonts w:hint="eastAsia"/>
-        </w:rPr>
-      </w:pPr>
-      <w:r>
-        <w:rPr>
-          <w:rFonts w:hint="eastAsia"/>
-        </w:rPr>
-        <w:t>ASM</w:t>
-      </w:r>
-      <w:r>
-        <w:rPr>
-          <w:rFonts w:hint="eastAsia"/>
-        </w:rPr>
-        <w:t>相关</w:t>
-      </w:r>
-    </w:p>
-    <w:p>
-      <w:pPr>
-        <w:pStyle w:val="a6"/>
-        <w:rPr>
-          <w:rStyle w:val="ab"/>
-          <w:rFonts w:hint="eastAsia"/>
-        </w:rPr>
-      </w:pPr>
-      <w:r>
-        <w:rPr>
-          <w:rStyle w:val="ab"/>
-          <w:rFonts w:hint="eastAsia"/>
-        </w:rPr>
-        <w:t>参考</w:t>
-      </w:r>
-      <w:r>
-        <w:rPr>
-          <w:rStyle w:val="ab"/>
-        </w:rPr>
-        <w:t>http://blog.csdn.net/robinson_0612/arti</w:t>
+        <w:pStyle w:val="2"/>
+        <w:rPr>
+          <w:rFonts w:hint="eastAsia"/>
+        </w:rPr>
+      </w:pPr>
+      <w:r>
+        <w:rPr>
+          <w:rFonts w:hint="eastAsia"/>
+        </w:rPr>
+        <w:t>4</w:t>
+      </w:r>
+      <w:r>
+        <w:rPr>
+          <w:rFonts w:hint="eastAsia"/>
+        </w:rPr>
+        <w:t>、数据库用户和模式的关系</w:t>
+      </w:r>
+    </w:p>
+    <w:p>
+      <w:pPr>
+        <w:pStyle w:val="2"/>
+        <w:rPr>
+          <w:rFonts w:hint="eastAsia"/>
+        </w:rPr>
+      </w:pPr>
+      <w:r>
+        <w:rPr>
+          <w:rFonts w:hint="eastAsia"/>
+        </w:rPr>
+        <w:t>5</w:t>
+      </w:r>
+      <w:r>
+        <w:rPr>
+          <w:rFonts w:hint="eastAsia"/>
+        </w:rPr>
+        <w:t>、数据库用户和表空间的关系</w:t>
+      </w:r>
+    </w:p>
+    <w:p>
+      <w:pPr>
+        <w:pStyle w:val="2"/>
+      </w:pPr>
+      <w:r>
+        <w:rPr>
+          <w:rFonts w:hint="eastAsia"/>
+        </w:rPr>
+        <w:t>6</w:t>
+      </w:r>
+      <w:r>
+        <w:rPr>
+          <w:rFonts w:hint="eastAsia"/>
+        </w:rPr>
+        <w:t>、数据库模式对象</w:t>
       </w:r>
       <w:bookmarkStart w:id="0" w:name="_GoBack"/>
       <w:bookmarkEnd w:id="0"/>
-      <w:r>
+    </w:p>
+    <w:p>
+      <w:pPr>
+        <w:pStyle w:val="1"/>
+      </w:pPr>
+      <w:r>
+        <w:rPr>
+          <w:rFonts w:hint="eastAsia"/>
+        </w:rPr>
+        <w:t>ASM</w:t>
+      </w:r>
+      <w:r>
+        <w:rPr>
+          <w:rFonts w:hint="eastAsia"/>
+        </w:rPr>
+        <w:t>相关</w:t>
+      </w:r>
+    </w:p>
+    <w:p>
+      <w:pPr>
+        <w:pStyle w:val="a6"/>
         <w:rPr>
           <w:rStyle w:val="ab"/>
         </w:rPr>
-        <w:t>cle/details/6080659</w:t>
+      </w:pPr>
+      <w:r>
+        <w:rPr>
+          <w:rStyle w:val="ab"/>
+          <w:rFonts w:hint="eastAsia"/>
+        </w:rPr>
+        <w:t>参考</w:t>
+      </w:r>
+      <w:r>
+        <w:rPr>
+          <w:rStyle w:val="ab"/>
+        </w:rPr>
+        <w:t>http://blog.csdn.net/robinson_0612/article/details/6080659</w:t>
       </w:r>
     </w:p>
     <w:p>
@@ -5457,9 +5383,6 @@
           <w:ilvl w:val="0"/>
           <w:numId w:val="2"/>
         </w:numPr>
-        <w:rPr>
-          <w:rFonts w:hint="eastAsia"/>
-        </w:rPr>
       </w:pPr>
       <w:r>
         <w:rPr>
@@ -5469,11 +5392,6 @@
       </w:r>
     </w:p>
     <w:p>
-      <w:pPr>
-        <w:rPr>
-          <w:rFonts w:hint="eastAsia"/>
-        </w:rPr>
-      </w:pPr>
       <w:r>
         <w:rPr>
           <w:rFonts w:hint="eastAsia"/>
@@ -5488,11 +5406,6 @@
       </w:r>
     </w:p>
     <w:p>
-      <w:pPr>
-        <w:rPr>
-          <w:rFonts w:hint="eastAsia"/>
-        </w:rPr>
-      </w:pPr>
       <w:r>
         <w:rPr>
           <w:rFonts w:hint="eastAsia"/>
@@ -5500,13 +5413,7 @@
         <w:t>磁盘组</w:t>
       </w:r>
     </w:p>
-    <w:p>
-      <w:pPr>
-        <w:rPr>
-          <w:rFonts w:hint="eastAsia"/>
-        </w:rPr>
-      </w:pPr>
-    </w:p>
+    <w:p/>
     <w:p>
       <w:pPr>
         <w:pStyle w:val="2"/>
@@ -5514,9 +5421,6 @@
           <w:ilvl w:val="0"/>
           <w:numId w:val="2"/>
         </w:numPr>
-        <w:rPr>
-          <w:rFonts w:hint="eastAsia"/>
-        </w:rPr>
       </w:pPr>
       <w:r>
         <w:rPr>
@@ -5529,17 +5433,11 @@
       <w:pPr>
         <w:pStyle w:val="a5"/>
         <w:ind w:left="780"/>
-        <w:rPr>
-          <w:rFonts w:hint="eastAsia"/>
-        </w:rPr>
       </w:pPr>
     </w:p>
     <w:p>
       <w:pPr>
         <w:pStyle w:val="3"/>
-        <w:rPr>
-          <w:rFonts w:hint="eastAsia"/>
-        </w:rPr>
       </w:pPr>
       <w:r>
         <w:rPr>
@@ -5569,9 +5467,6 @@
     <w:p>
       <w:pPr>
         <w:pStyle w:val="3"/>
-        <w:rPr>
-          <w:rFonts w:hint="eastAsia"/>
-        </w:rPr>
       </w:pPr>
       <w:r>
         <w:rPr>

--- a/知识体系.docx
+++ b/知识体系.docx
@@ -3672,6 +3672,30 @@
       </w:r>
       <w:proofErr w:type="spellStart"/>
       <w:r>
+        <w:t>pwd</w:t>
+      </w:r>
+      <w:proofErr w:type="spellEnd"/>
+    </w:p>
+    <w:p>
+      <w:pPr>
+        <w:pStyle w:val="a5"/>
+        <w:rPr>
+          <w:rFonts w:hint="eastAsia"/>
+        </w:rPr>
+      </w:pPr>
+      <w:r>
+        <w:t>+RACDB_DATA1/NMS/CONTROLFILE</w:t>
+      </w:r>
+    </w:p>
+    <w:p>
+      <w:pPr>
+        <w:pStyle w:val="a5"/>
+      </w:pPr>
+      <w:r>
+        <w:t xml:space="preserve">ASMCMD&gt; </w:t>
+      </w:r>
+      <w:proofErr w:type="spellStart"/>
+      <w:r>
         <w:t>ls</w:t>
       </w:r>
       <w:proofErr w:type="spellEnd"/>
@@ -3838,6 +3862,30 @@
       </w:r>
       <w:proofErr w:type="spellStart"/>
       <w:r>
+        <w:t>pwd</w:t>
+      </w:r>
+      <w:proofErr w:type="spellEnd"/>
+    </w:p>
+    <w:p>
+      <w:pPr>
+        <w:pStyle w:val="a5"/>
+        <w:rPr>
+          <w:rFonts w:hint="eastAsia"/>
+        </w:rPr>
+      </w:pPr>
+      <w:r>
+        <w:t>+RACDB_DATA1/NMS/DATAFILE</w:t>
+      </w:r>
+    </w:p>
+    <w:p>
+      <w:pPr>
+        <w:pStyle w:val="a5"/>
+      </w:pPr>
+      <w:r>
+        <w:t xml:space="preserve">ASMCMD&gt; </w:t>
+      </w:r>
+      <w:proofErr w:type="spellStart"/>
+      <w:r>
         <w:t>ls</w:t>
       </w:r>
       <w:proofErr w:type="spellEnd"/>
@@ -4120,6 +4168,30 @@
       </w:r>
       <w:proofErr w:type="spellStart"/>
       <w:r>
+        <w:t>pwd</w:t>
+      </w:r>
+      <w:proofErr w:type="spellEnd"/>
+    </w:p>
+    <w:p>
+      <w:pPr>
+        <w:pStyle w:val="a5"/>
+        <w:rPr>
+          <w:rFonts w:hint="eastAsia"/>
+        </w:rPr>
+      </w:pPr>
+      <w:r>
+        <w:t>+RACDB_DATA1/NMS/ONLINELOG</w:t>
+      </w:r>
+    </w:p>
+    <w:p>
+      <w:pPr>
+        <w:pStyle w:val="a5"/>
+      </w:pPr>
+      <w:r>
+        <w:t xml:space="preserve">ASMCMD&gt; </w:t>
+      </w:r>
+      <w:proofErr w:type="spellStart"/>
+      <w:r>
         <w:t>ls</w:t>
       </w:r>
       <w:proofErr w:type="spellEnd"/>
@@ -4242,6 +4314,7 @@
         <w:pStyle w:val="a5"/>
       </w:pPr>
       <w:r>
+        <w:lastRenderedPageBreak/>
         <w:t xml:space="preserve">       </w:t>
       </w:r>
       <w:proofErr w:type="gramStart"/>
@@ -4309,7 +4382,6 @@
         <w:rPr>
           <w:rFonts w:hint="eastAsia"/>
         </w:rPr>
-        <w:lastRenderedPageBreak/>
         <w:t>2.4</w:t>
       </w:r>
       <w:r>
@@ -4815,6 +4887,7 @@
         <w:rPr>
           <w:rFonts w:hint="eastAsia"/>
         </w:rPr>
+        <w:lastRenderedPageBreak/>
         <w:t>查看路径：</w:t>
       </w:r>
       <w:proofErr w:type="gramStart"/>
@@ -4884,22 +4957,1363 @@
         <w:rPr>
           <w:rFonts w:hint="eastAsia"/>
         </w:rPr>
+        <w:t>一个数据库由一个或多个表空间组成，一个</w:t>
+      </w:r>
+      <w:proofErr w:type="gramStart"/>
+      <w:r>
+        <w:rPr>
+          <w:rFonts w:hint="eastAsia"/>
+        </w:rPr>
+        <w:t>表空间</w:t>
+      </w:r>
+      <w:proofErr w:type="gramEnd"/>
+      <w:r>
+        <w:rPr>
+          <w:rFonts w:hint="eastAsia"/>
+        </w:rPr>
+        <w:t>只能属于一个数据库</w:t>
+      </w:r>
+      <w:r>
+        <w:rPr>
+          <w:rFonts w:hint="eastAsia"/>
+        </w:rPr>
+        <w:t>。</w:t>
+      </w:r>
+    </w:p>
+    <w:p>
+      <w:pPr>
+        <w:pStyle w:val="a5"/>
+      </w:pPr>
+      <w:r>
+        <w:rPr>
+          <w:rFonts w:hint="eastAsia"/>
+        </w:rPr>
+        <w:t>一个</w:t>
+      </w:r>
+      <w:proofErr w:type="gramStart"/>
+      <w:r>
+        <w:rPr>
+          <w:rFonts w:hint="eastAsia"/>
+        </w:rPr>
+        <w:t>表空间</w:t>
+      </w:r>
+      <w:proofErr w:type="gramEnd"/>
+      <w:r>
+        <w:rPr>
+          <w:rFonts w:hint="eastAsia"/>
+        </w:rPr>
+        <w:t>由一个或</w:t>
+      </w:r>
+      <w:proofErr w:type="gramStart"/>
+      <w:r>
+        <w:rPr>
+          <w:rFonts w:hint="eastAsia"/>
+        </w:rPr>
+        <w:t>多个多个</w:t>
+      </w:r>
+      <w:proofErr w:type="gramEnd"/>
+      <w:r>
+        <w:rPr>
+          <w:rFonts w:hint="eastAsia"/>
+        </w:rPr>
+        <w:t>数据文件组成，一个数据文件只能属于一个表空间</w:t>
+      </w:r>
+      <w:r>
+        <w:rPr>
+          <w:rFonts w:hint="eastAsia"/>
+        </w:rPr>
+        <w:t>。</w:t>
+      </w:r>
+    </w:p>
+    <w:p>
+      <w:pPr>
+        <w:pStyle w:val="a5"/>
+      </w:pPr>
+      <w:r>
+        <w:rPr>
+          <w:rFonts w:hint="eastAsia"/>
+        </w:rPr>
+        <w:t>一个数据</w:t>
+      </w:r>
+      <w:r>
+        <w:rPr>
+          <w:rFonts w:hint="eastAsia"/>
+        </w:rPr>
+        <w:t>文件由一个或多个操作系统块组成，每一个操作系统</w:t>
+      </w:r>
+      <w:proofErr w:type="gramStart"/>
+      <w:r>
+        <w:rPr>
+          <w:rFonts w:hint="eastAsia"/>
+        </w:rPr>
+        <w:t>块只能</w:t>
+      </w:r>
+      <w:proofErr w:type="gramEnd"/>
+      <w:r>
+        <w:rPr>
+          <w:rFonts w:hint="eastAsia"/>
+        </w:rPr>
+        <w:t>数以一个数据</w:t>
+      </w:r>
+      <w:r>
+        <w:rPr>
+          <w:rFonts w:hint="eastAsia"/>
+        </w:rPr>
+        <w:t>文件</w:t>
+      </w:r>
+      <w:r>
+        <w:rPr>
+          <w:rFonts w:hint="eastAsia"/>
+        </w:rPr>
+        <w:t>。</w:t>
+      </w:r>
+    </w:p>
+    <w:p>
+      <w:pPr>
+        <w:pStyle w:val="a5"/>
+      </w:pPr>
+      <w:r>
+        <w:rPr>
+          <w:rFonts w:hint="eastAsia"/>
+        </w:rPr>
+        <w:t>一个</w:t>
+      </w:r>
+      <w:proofErr w:type="gramStart"/>
+      <w:r>
+        <w:rPr>
+          <w:rFonts w:hint="eastAsia"/>
+        </w:rPr>
+        <w:t>表空间</w:t>
+      </w:r>
+      <w:proofErr w:type="gramEnd"/>
+      <w:r>
+        <w:rPr>
+          <w:rFonts w:hint="eastAsia"/>
+        </w:rPr>
+        <w:t>可以包含一个或多个段，一个</w:t>
+      </w:r>
+      <w:proofErr w:type="gramStart"/>
+      <w:r>
+        <w:rPr>
+          <w:rFonts w:hint="eastAsia"/>
+        </w:rPr>
+        <w:t>段只能</w:t>
+      </w:r>
+      <w:proofErr w:type="gramEnd"/>
+      <w:r>
+        <w:rPr>
+          <w:rFonts w:hint="eastAsia"/>
+        </w:rPr>
+        <w:t>属于一个表空间</w:t>
+      </w:r>
+      <w:r>
+        <w:rPr>
+          <w:rFonts w:hint="eastAsia"/>
+        </w:rPr>
+        <w:t>。</w:t>
+      </w:r>
+    </w:p>
+    <w:p>
+      <w:pPr>
+        <w:pStyle w:val="a5"/>
+      </w:pPr>
+      <w:r>
+        <w:rPr>
+          <w:rFonts w:hint="eastAsia"/>
+        </w:rPr>
+        <w:t>一个段由一个或多个区组成，每一个</w:t>
+      </w:r>
+      <w:proofErr w:type="gramStart"/>
+      <w:r>
+        <w:rPr>
+          <w:rFonts w:hint="eastAsia"/>
+        </w:rPr>
+        <w:t>区只能</w:t>
+      </w:r>
+      <w:proofErr w:type="gramEnd"/>
+      <w:r>
+        <w:rPr>
+          <w:rFonts w:hint="eastAsia"/>
+        </w:rPr>
+        <w:t>属于一个段</w:t>
+      </w:r>
+      <w:r>
+        <w:rPr>
+          <w:rFonts w:hint="eastAsia"/>
+        </w:rPr>
+        <w:t>。</w:t>
+      </w:r>
+    </w:p>
+    <w:p>
+      <w:pPr>
+        <w:pStyle w:val="a5"/>
+      </w:pPr>
+      <w:r>
+        <w:rPr>
+          <w:rFonts w:hint="eastAsia"/>
+        </w:rPr>
+        <w:t>一个区由一个或多个</w:t>
+      </w:r>
+      <w:r>
+        <w:t>Oracle </w:t>
+      </w:r>
+      <w:r>
+        <w:rPr>
+          <w:rFonts w:hint="eastAsia"/>
+        </w:rPr>
+        <w:t>块组成，每一个</w:t>
+      </w:r>
+      <w:r>
+        <w:t>Oracle</w:t>
+      </w:r>
+      <w:proofErr w:type="gramStart"/>
+      <w:r>
+        <w:rPr>
+          <w:rFonts w:hint="eastAsia"/>
+        </w:rPr>
+        <w:t>块只能</w:t>
+      </w:r>
+      <w:proofErr w:type="gramEnd"/>
+      <w:r>
+        <w:rPr>
+          <w:rFonts w:hint="eastAsia"/>
+        </w:rPr>
+        <w:t>属于一个区</w:t>
+      </w:r>
+      <w:r>
+        <w:rPr>
+          <w:rFonts w:hint="eastAsia"/>
+        </w:rPr>
+        <w:t>。</w:t>
+      </w:r>
+    </w:p>
+    <w:p>
+      <w:pPr>
+        <w:pStyle w:val="a5"/>
+      </w:pPr>
+      <w:r>
+        <w:rPr>
+          <w:rFonts w:hint="eastAsia"/>
+        </w:rPr>
+        <w:t>一个</w:t>
+      </w:r>
+      <w:proofErr w:type="gramStart"/>
+      <w:r>
+        <w:rPr>
+          <w:rFonts w:hint="eastAsia"/>
+        </w:rPr>
+        <w:t>区只能</w:t>
+      </w:r>
+      <w:proofErr w:type="gramEnd"/>
+      <w:r>
+        <w:rPr>
+          <w:rFonts w:hint="eastAsia"/>
+        </w:rPr>
+        <w:t>属于一个数据文件，数据文件的空间可以分配到一个或多个区</w:t>
+      </w:r>
+      <w:r>
+        <w:rPr>
+          <w:rFonts w:hint="eastAsia"/>
+        </w:rPr>
+        <w:t>。</w:t>
+      </w:r>
+    </w:p>
+    <w:p>
+      <w:pPr>
+        <w:pStyle w:val="a5"/>
+      </w:pPr>
+      <w:r>
+        <w:rPr>
+          <w:rFonts w:hint="eastAsia"/>
+        </w:rPr>
+        <w:t>一个</w:t>
+      </w:r>
+      <w:r>
+        <w:t>Oracle </w:t>
+      </w:r>
+      <w:r>
+        <w:rPr>
+          <w:rFonts w:hint="eastAsia"/>
+        </w:rPr>
+        <w:t>块由一个或多个操作系统块组成，一个操作系统块是一个</w:t>
+      </w:r>
+      <w:r>
+        <w:t>Oracle</w:t>
+      </w:r>
+      <w:r>
+        <w:rPr>
+          <w:rFonts w:hint="eastAsia"/>
+        </w:rPr>
+        <w:t>块的一部分</w:t>
+      </w:r>
+      <w:r>
+        <w:rPr>
+          <w:rFonts w:hint="eastAsia"/>
+        </w:rPr>
+        <w:t>。</w:t>
+      </w:r>
+    </w:p>
+    <w:p>
+      <w:pPr>
+        <w:pStyle w:val="2"/>
+      </w:pPr>
+      <w:r>
+        <w:rPr>
+          <w:rFonts w:hint="eastAsia"/>
+        </w:rPr>
+        <w:t>3</w:t>
+      </w:r>
+      <w:r>
+        <w:rPr>
+          <w:rFonts w:hint="eastAsia"/>
+        </w:rPr>
+        <w:t>、</w:t>
+      </w:r>
+      <w:r>
+        <w:t>Oracle</w:t>
+      </w:r>
+      <w:r>
+        <w:rPr>
+          <w:rFonts w:hint="eastAsia"/>
+        </w:rPr>
+        <w:t>实例和</w:t>
+      </w:r>
+      <w:r>
+        <w:t>Oracle</w:t>
+      </w:r>
+      <w:r>
+        <w:rPr>
+          <w:rFonts w:hint="eastAsia"/>
+        </w:rPr>
+        <w:t>数据库的关系</w:t>
+      </w:r>
+    </w:p>
+    <w:p>
+      <w:pPr>
+        <w:ind w:firstLine="426"/>
+      </w:pPr>
+      <w:r>
+        <w:t>1</w:t>
+      </w:r>
+      <w:r>
+        <w:rPr>
+          <w:rFonts w:hint="eastAsia"/>
+        </w:rPr>
+        <w:t>、</w:t>
+      </w:r>
+      <w:r>
+        <w:rPr>
+          <w:rFonts w:hint="eastAsia"/>
+        </w:rPr>
+        <w:t>一个实例能够装载及打开仅仅一个数据库</w:t>
+      </w:r>
+      <w:r>
+        <w:t>      </w:t>
+      </w:r>
+    </w:p>
+    <w:p>
+      <w:pPr>
+        <w:ind w:firstLine="426"/>
+      </w:pPr>
+      <w:r>
+        <w:t>2</w:t>
+      </w:r>
+      <w:r>
+        <w:rPr>
+          <w:rFonts w:hint="eastAsia"/>
+        </w:rPr>
+        <w:t>、</w:t>
+      </w:r>
+      <w:r>
+        <w:rPr>
+          <w:rFonts w:hint="eastAsia"/>
+        </w:rPr>
+        <w:t>一个数据库能够被多个实例装载并打开</w:t>
+      </w:r>
+    </w:p>
+    <w:p>
+      <w:pPr>
+        <w:ind w:firstLine="426"/>
+        <w:rPr>
+          <w:rFonts w:hint="eastAsia"/>
+        </w:rPr>
+      </w:pPr>
+      <w:r>
+        <w:t>3</w:t>
+      </w:r>
+      <w:r>
+        <w:rPr>
+          <w:rFonts w:hint="eastAsia"/>
+        </w:rPr>
+        <w:t>、</w:t>
+      </w:r>
+      <w:r>
+        <w:rPr>
+          <w:rFonts w:hint="eastAsia"/>
+        </w:rPr>
+        <w:t>实例与数据库的对应关系是一对一或多对一的关系</w:t>
+      </w:r>
+    </w:p>
+    <w:p>
+      <w:pPr>
+        <w:pStyle w:val="2"/>
+        <w:rPr>
+          <w:rFonts w:hint="eastAsia"/>
+        </w:rPr>
+      </w:pPr>
+      <w:r>
+        <w:rPr>
+          <w:rFonts w:hint="eastAsia"/>
+        </w:rPr>
+        <w:t>4</w:t>
+      </w:r>
+      <w:r>
+        <w:rPr>
+          <w:rFonts w:hint="eastAsia"/>
+        </w:rPr>
+        <w:t>、数据库</w:t>
+      </w:r>
+      <w:r>
+        <w:rPr>
+          <w:rFonts w:hint="eastAsia"/>
+        </w:rPr>
+        <w:t>的</w:t>
+      </w:r>
+      <w:r>
+        <w:rPr>
+          <w:rFonts w:hint="eastAsia"/>
+        </w:rPr>
+        <w:t>概念</w:t>
+      </w:r>
+    </w:p>
+    <w:p>
+      <w:pPr>
+        <w:pStyle w:val="3"/>
+        <w:rPr>
+          <w:rFonts w:hint="eastAsia"/>
+        </w:rPr>
+      </w:pPr>
+      <w:r>
+        <w:rPr>
+          <w:rFonts w:hint="eastAsia"/>
+        </w:rPr>
+        <w:t>4.1</w:t>
+      </w:r>
+      <w:r>
+        <w:rPr>
+          <w:rFonts w:hint="eastAsia"/>
+        </w:rPr>
+        <w:t>、数据</w:t>
+      </w:r>
+      <w:r>
+        <w:rPr>
+          <w:rFonts w:hint="eastAsia"/>
+        </w:rPr>
+        <w:t>库存储结构中的</w:t>
+      </w:r>
+      <w:r>
+        <w:rPr>
+          <w:rFonts w:hint="eastAsia"/>
+        </w:rPr>
+        <w:t>概念</w:t>
+      </w:r>
+    </w:p>
+    <w:p>
+      <w:pPr>
+        <w:rPr>
+          <w:rStyle w:val="ab"/>
+          <w:rFonts w:hint="eastAsia"/>
+        </w:rPr>
+      </w:pPr>
+      <w:r>
+        <w:rPr>
+          <w:rStyle w:val="ab"/>
+          <w:rFonts w:hint="eastAsia"/>
+        </w:rPr>
+        <w:t>参考</w:t>
+      </w:r>
+      <w:r>
+        <w:rPr>
+          <w:rStyle w:val="ab"/>
+        </w:rPr>
+        <w:t>http://space.itpub.net/17203031/viewspace-682003</w:t>
+      </w:r>
+    </w:p>
+    <w:p>
+      <w:pPr>
+        <w:pStyle w:val="4"/>
+        <w:rPr>
+          <w:rStyle w:val="4Char"/>
+          <w:rFonts w:hint="eastAsia"/>
+          <w:b/>
+          <w:bCs/>
+          <w:i/>
+          <w:iCs/>
+        </w:rPr>
+      </w:pPr>
+      <w:r>
+        <w:rPr>
+          <w:rStyle w:val="4Char"/>
+          <w:rFonts w:hint="eastAsia"/>
+          <w:b/>
+          <w:bCs/>
+          <w:i/>
+          <w:iCs/>
+        </w:rPr>
+        <w:t>数据块</w:t>
+      </w:r>
+      <w:r>
+        <w:rPr>
+          <w:rStyle w:val="4Char"/>
+          <w:b/>
+          <w:bCs/>
+          <w:i/>
+          <w:iCs/>
+        </w:rPr>
+        <w:t>Block</w:t>
+      </w:r>
+    </w:p>
+    <w:p>
+      <w:pPr>
+        <w:rPr>
+          <w:rFonts w:eastAsia="宋体" w:hint="eastAsia"/>
+          <w:color w:val="000000"/>
+        </w:rPr>
+      </w:pPr>
+      <w:r>
+        <w:rPr>
+          <w:rFonts w:eastAsia="宋体" w:hint="eastAsia"/>
+          <w:color w:val="000000"/>
+        </w:rPr>
+        <w:t>Block</w:t>
+      </w:r>
+      <w:r>
+        <w:rPr>
+          <w:rFonts w:eastAsia="宋体" w:hint="eastAsia"/>
+          <w:color w:val="000000"/>
+        </w:rPr>
+        <w:t>是</w:t>
+      </w:r>
+      <w:r>
+        <w:rPr>
+          <w:color w:val="000000"/>
+        </w:rPr>
+        <w:t>Oracle</w:t>
+      </w:r>
+      <w:r>
+        <w:rPr>
+          <w:rFonts w:eastAsia="宋体" w:hint="eastAsia"/>
+          <w:color w:val="000000"/>
+        </w:rPr>
+        <w:t>存储数据信息的最小单位。</w:t>
+      </w:r>
+      <w:r>
+        <w:rPr>
+          <w:rFonts w:eastAsia="宋体" w:hint="eastAsia"/>
+          <w:color w:val="000000"/>
+        </w:rPr>
+        <w:t>查看</w:t>
+      </w:r>
+      <w:r>
+        <w:rPr>
+          <w:rFonts w:eastAsia="宋体" w:hint="eastAsia"/>
+          <w:color w:val="000000"/>
+        </w:rPr>
+        <w:t>block</w:t>
+      </w:r>
+      <w:r>
+        <w:rPr>
+          <w:rFonts w:eastAsia="宋体" w:hint="eastAsia"/>
+          <w:color w:val="000000"/>
+        </w:rPr>
+        <w:t>的大小</w:t>
+      </w:r>
+      <w:r>
+        <w:rPr>
+          <w:rFonts w:eastAsia="宋体" w:hint="eastAsia"/>
+          <w:color w:val="000000"/>
+        </w:rPr>
+        <w:t>，一般为</w:t>
+      </w:r>
+      <w:r>
+        <w:rPr>
+          <w:rFonts w:eastAsia="宋体" w:hint="eastAsia"/>
+          <w:color w:val="000000"/>
+        </w:rPr>
+        <w:t>8KB</w:t>
+      </w:r>
+      <w:r>
+        <w:rPr>
+          <w:rFonts w:eastAsia="宋体" w:hint="eastAsia"/>
+          <w:color w:val="000000"/>
+        </w:rPr>
+        <w:t>。</w:t>
+      </w:r>
+    </w:p>
+    <w:p>
+      <w:pPr>
+        <w:pStyle w:val="a5"/>
+      </w:pPr>
+      <w:r>
+        <w:t xml:space="preserve">SQL&gt; show parameter </w:t>
+      </w:r>
+      <w:proofErr w:type="spellStart"/>
+      <w:r>
+        <w:t>db_block_size</w:t>
+      </w:r>
+      <w:proofErr w:type="spellEnd"/>
+      <w:r>
+        <w:t>;</w:t>
+      </w:r>
+    </w:p>
+    <w:p>
+      <w:pPr>
+        <w:pStyle w:val="a5"/>
+      </w:pPr>
+      <w:r>
+        <w:t xml:space="preserve">NAME    </w:t>
+      </w:r>
+      <w:r>
+        <w:t xml:space="preserve">                             TY</w:t>
+      </w:r>
+      <w:r>
+        <w:rPr>
+          <w:rFonts w:hint="eastAsia"/>
+        </w:rPr>
+        <w:t>P</w:t>
+      </w:r>
+      <w:r>
+        <w:t>E</w:t>
+      </w:r>
+      <w:r>
+        <w:rPr>
+          <w:rFonts w:hint="eastAsia"/>
+        </w:rPr>
+        <w:t xml:space="preserve">                           </w:t>
+      </w:r>
+      <w:r>
+        <w:t>VALUE</w:t>
+      </w:r>
+    </w:p>
+    <w:p>
+      <w:pPr>
+        <w:pStyle w:val="a5"/>
+      </w:pPr>
+      <w:r>
+        <w:t>---------------------------</w:t>
+      </w:r>
+      <w:r>
+        <w:t>--------- ---------------------------------------------------</w:t>
+      </w:r>
+    </w:p>
+    <w:p>
+      <w:pPr>
+        <w:pStyle w:val="a5"/>
+        <w:rPr>
+          <w:rFonts w:hint="eastAsia"/>
+        </w:rPr>
+      </w:pPr>
+      <w:proofErr w:type="spellStart"/>
+      <w:proofErr w:type="gramStart"/>
+      <w:r>
+        <w:t>db_block_size</w:t>
+      </w:r>
+      <w:proofErr w:type="spellEnd"/>
+      <w:proofErr w:type="gramEnd"/>
+      <w:r>
+        <w:t xml:space="preserve">                        integer</w:t>
+      </w:r>
+      <w:r>
+        <w:rPr>
+          <w:rFonts w:hint="eastAsia"/>
+        </w:rPr>
+        <w:t xml:space="preserve">                 </w:t>
+      </w:r>
+      <w:r>
+        <w:t>8192</w:t>
+      </w:r>
+    </w:p>
+    <w:p>
+      <w:pPr>
+        <w:pStyle w:val="4"/>
+        <w:rPr>
+          <w:rFonts w:hint="eastAsia"/>
+        </w:rPr>
+      </w:pPr>
+      <w:r>
+        <w:rPr>
+          <w:rFonts w:hint="eastAsia"/>
+        </w:rPr>
+        <w:t>区</w:t>
+      </w:r>
+      <w:r>
+        <w:rPr>
+          <w:rFonts w:hint="eastAsia"/>
+        </w:rPr>
+        <w:t>Extent</w:t>
+      </w:r>
+    </w:p>
+    <w:p>
+      <w:pPr>
+        <w:rPr>
+          <w:rFonts w:hint="eastAsia"/>
+        </w:rPr>
+      </w:pPr>
+      <w:r>
+        <w:rPr>
+          <w:rFonts w:hint="eastAsia"/>
+          <w:color w:val="000000"/>
+        </w:rPr>
+        <w:t>E</w:t>
+      </w:r>
+      <w:r>
+        <w:rPr>
+          <w:color w:val="000000"/>
+        </w:rPr>
+        <w:t>xtent</w:t>
+      </w:r>
+      <w:r>
+        <w:rPr>
+          <w:rFonts w:eastAsia="宋体" w:hint="eastAsia"/>
+          <w:color w:val="000000"/>
+        </w:rPr>
+        <w:t>是比</w:t>
+      </w:r>
+      <w:r>
+        <w:rPr>
+          <w:rFonts w:eastAsia="宋体" w:hint="eastAsia"/>
+          <w:color w:val="000000"/>
+        </w:rPr>
+        <w:t>Block</w:t>
+      </w:r>
+      <w:r>
+        <w:rPr>
+          <w:rFonts w:eastAsia="宋体" w:hint="eastAsia"/>
+          <w:color w:val="000000"/>
+        </w:rPr>
+        <w:t>大一级的存储结构，表示的是一连串连续的数据块集合。</w:t>
+      </w:r>
+    </w:p>
+    <w:p>
+      <w:pPr>
+        <w:rPr>
+          <w:rFonts w:hint="eastAsia"/>
+        </w:rPr>
+      </w:pPr>
+      <w:r>
+        <w:rPr>
+          <w:rFonts w:hint="eastAsia"/>
+        </w:rPr>
+        <w:t>和</w:t>
+      </w:r>
+      <w:r>
+        <w:rPr>
+          <w:rFonts w:hint="eastAsia"/>
+        </w:rPr>
+        <w:t>Extent</w:t>
+      </w:r>
+      <w:r>
+        <w:rPr>
+          <w:rFonts w:hint="eastAsia"/>
+        </w:rPr>
+        <w:t>相关的表（视图）</w:t>
+      </w:r>
+      <w:proofErr w:type="spellStart"/>
+      <w:r>
+        <w:rPr>
+          <w:rFonts w:hint="eastAsia"/>
+        </w:rPr>
+        <w:t>dba_extents</w:t>
+      </w:r>
+      <w:proofErr w:type="spellEnd"/>
+    </w:p>
+    <w:p>
+      <w:pPr>
+        <w:pStyle w:val="a5"/>
+      </w:pPr>
+      <w:r>
+        <w:rPr>
+          <w:rFonts w:hint="eastAsia"/>
+        </w:rPr>
+        <w:t xml:space="preserve">SQL&gt; </w:t>
+      </w:r>
+      <w:proofErr w:type="spellStart"/>
+      <w:r>
+        <w:rPr>
+          <w:rFonts w:hint="eastAsia"/>
+        </w:rPr>
+        <w:t>desc</w:t>
+      </w:r>
+      <w:proofErr w:type="spellEnd"/>
+      <w:r>
+        <w:rPr>
+          <w:rFonts w:hint="eastAsia"/>
+        </w:rPr>
+        <w:t xml:space="preserve"> </w:t>
+      </w:r>
+      <w:proofErr w:type="spellStart"/>
+      <w:r>
+        <w:rPr>
+          <w:rFonts w:hint="eastAsia"/>
+        </w:rPr>
+        <w:t>dba_extents</w:t>
+      </w:r>
+      <w:proofErr w:type="spellEnd"/>
+      <w:r>
+        <w:rPr>
+          <w:rFonts w:hint="eastAsia"/>
+        </w:rPr>
+        <w:t>;</w:t>
+      </w:r>
+    </w:p>
+    <w:p>
+      <w:pPr>
+        <w:pStyle w:val="a5"/>
+        <w:rPr>
+          <w:rFonts w:hint="eastAsia"/>
+        </w:rPr>
+      </w:pPr>
+      <w:r>
+        <w:rPr>
+          <w:rFonts w:hint="eastAsia"/>
+        </w:rPr>
+        <w:t xml:space="preserve">Name Type </w:t>
+      </w:r>
+      <w:proofErr w:type="spellStart"/>
+      <w:r>
+        <w:rPr>
+          <w:rFonts w:hint="eastAsia"/>
+        </w:rPr>
+        <w:t>Nullable</w:t>
+      </w:r>
+      <w:proofErr w:type="spellEnd"/>
+      <w:r>
+        <w:rPr>
+          <w:rFonts w:hint="eastAsia"/>
+        </w:rPr>
+        <w:t xml:space="preserve"> Default Comments </w:t>
+      </w:r>
+    </w:p>
+    <w:p>
+      <w:pPr>
+        <w:pStyle w:val="a5"/>
+        <w:rPr>
+          <w:rFonts w:hint="eastAsia"/>
+        </w:rPr>
+      </w:pPr>
+      <w:r>
+        <w:rPr>
+          <w:rFonts w:hint="eastAsia"/>
+        </w:rPr>
+        <w:t>--------------- ------------ -------- ------- ---------------------------------------------------------</w:t>
+      </w:r>
+    </w:p>
+    <w:p>
+      <w:pPr>
+        <w:pStyle w:val="a5"/>
+        <w:rPr>
+          <w:rFonts w:hint="eastAsia"/>
+        </w:rPr>
+      </w:pPr>
+      <w:r>
+        <w:rPr>
+          <w:rFonts w:hint="eastAsia"/>
+        </w:rPr>
         <w:lastRenderedPageBreak/>
-        <w:t>一个数据库由一个或多个表空间组成，一个</w:t>
+        <w:t xml:space="preserve">OWNER </w:t>
       </w:r>
       <w:proofErr w:type="gramStart"/>
       <w:r>
         <w:rPr>
           <w:rFonts w:hint="eastAsia"/>
         </w:rPr>
-        <w:t>表空间</w:t>
+        <w:t>VARCHAR2(</w:t>
       </w:r>
       <w:proofErr w:type="gramEnd"/>
       <w:r>
         <w:rPr>
           <w:rFonts w:hint="eastAsia"/>
         </w:rPr>
-        <w:t>只能属于一个数据库</w:t>
+        <w:t xml:space="preserve">30) Y </w:t>
+      </w:r>
+      <w:r>
+        <w:rPr>
+          <w:rFonts w:hint="eastAsia"/>
+        </w:rPr>
+        <w:tab/>
+      </w:r>
+      <w:r>
+        <w:rPr>
+          <w:rFonts w:hint="eastAsia"/>
+        </w:rPr>
+        <w:tab/>
+      </w:r>
+      <w:r>
+        <w:rPr>
+          <w:rFonts w:hint="eastAsia"/>
+        </w:rPr>
+        <w:t xml:space="preserve">Owner of the segment associated with the extent </w:t>
+      </w:r>
+    </w:p>
+    <w:p>
+      <w:pPr>
+        <w:pStyle w:val="a5"/>
+        <w:rPr>
+          <w:rFonts w:hint="eastAsia"/>
+        </w:rPr>
+      </w:pPr>
+      <w:r>
+        <w:rPr>
+          <w:rFonts w:hint="eastAsia"/>
+        </w:rPr>
+        <w:t xml:space="preserve">SEGMENT_NAME </w:t>
+      </w:r>
+      <w:proofErr w:type="gramStart"/>
+      <w:r>
+        <w:rPr>
+          <w:rFonts w:hint="eastAsia"/>
+        </w:rPr>
+        <w:t>VARCHAR2(</w:t>
+      </w:r>
+      <w:proofErr w:type="gramEnd"/>
+      <w:r>
+        <w:rPr>
+          <w:rFonts w:hint="eastAsia"/>
+        </w:rPr>
+        <w:t>81) Y</w:t>
+      </w:r>
+      <w:r>
+        <w:rPr>
+          <w:rFonts w:hint="eastAsia"/>
+        </w:rPr>
+        <w:tab/>
+      </w:r>
+      <w:r>
+        <w:rPr>
+          <w:rFonts w:hint="eastAsia"/>
+        </w:rPr>
+        <w:t xml:space="preserve"> Name of the segment associated with the extent </w:t>
+      </w:r>
+    </w:p>
+    <w:p>
+      <w:pPr>
+        <w:pStyle w:val="a5"/>
+        <w:rPr>
+          <w:rFonts w:hint="eastAsia"/>
+        </w:rPr>
+      </w:pPr>
+      <w:r>
+        <w:rPr>
+          <w:rFonts w:hint="eastAsia"/>
+        </w:rPr>
+        <w:t xml:space="preserve">PARTITION_NAME </w:t>
+      </w:r>
+      <w:proofErr w:type="gramStart"/>
+      <w:r>
+        <w:rPr>
+          <w:rFonts w:hint="eastAsia"/>
+        </w:rPr>
+        <w:t>VARCHAR2(</w:t>
+      </w:r>
+      <w:proofErr w:type="gramEnd"/>
+      <w:r>
+        <w:rPr>
+          <w:rFonts w:hint="eastAsia"/>
+        </w:rPr>
+        <w:t xml:space="preserve">30) Y </w:t>
+      </w:r>
+      <w:r>
+        <w:rPr>
+          <w:rFonts w:hint="eastAsia"/>
+        </w:rPr>
+        <w:tab/>
+      </w:r>
+      <w:r>
+        <w:rPr>
+          <w:rFonts w:hint="eastAsia"/>
+        </w:rPr>
+        <w:t>Partition/</w:t>
+      </w:r>
+      <w:proofErr w:type="spellStart"/>
+      <w:r>
+        <w:rPr>
+          <w:rFonts w:hint="eastAsia"/>
+        </w:rPr>
+        <w:t>Subpartition</w:t>
+      </w:r>
+      <w:proofErr w:type="spellEnd"/>
+      <w:r>
+        <w:rPr>
+          <w:rFonts w:hint="eastAsia"/>
+        </w:rPr>
+        <w:t xml:space="preserve"> Name, if any, of the segment </w:t>
+      </w:r>
+    </w:p>
+    <w:p>
+      <w:pPr>
+        <w:pStyle w:val="a5"/>
+        <w:rPr>
+          <w:rFonts w:hint="eastAsia"/>
+        </w:rPr>
+      </w:pPr>
+      <w:r>
+        <w:rPr>
+          <w:rFonts w:hint="eastAsia"/>
+        </w:rPr>
+        <w:t xml:space="preserve">SEGMENT_TYPE </w:t>
+      </w:r>
+      <w:proofErr w:type="gramStart"/>
+      <w:r>
+        <w:rPr>
+          <w:rFonts w:hint="eastAsia"/>
+        </w:rPr>
+        <w:t>VARCHAR2(</w:t>
+      </w:r>
+      <w:proofErr w:type="gramEnd"/>
+      <w:r>
+        <w:rPr>
+          <w:rFonts w:hint="eastAsia"/>
+        </w:rPr>
+        <w:t xml:space="preserve">18) Y </w:t>
+      </w:r>
+      <w:r>
+        <w:rPr>
+          <w:rFonts w:hint="eastAsia"/>
+        </w:rPr>
+        <w:tab/>
+      </w:r>
+      <w:r>
+        <w:rPr>
+          <w:rFonts w:hint="eastAsia"/>
+        </w:rPr>
+        <w:t xml:space="preserve">Type of the segment </w:t>
+      </w:r>
+    </w:p>
+    <w:p>
+      <w:pPr>
+        <w:pStyle w:val="a5"/>
+        <w:rPr>
+          <w:rFonts w:hint="eastAsia"/>
+        </w:rPr>
+      </w:pPr>
+      <w:r>
+        <w:rPr>
+          <w:rFonts w:hint="eastAsia"/>
+        </w:rPr>
+        <w:t xml:space="preserve">TABLESPACE_NAME </w:t>
+      </w:r>
+      <w:proofErr w:type="gramStart"/>
+      <w:r>
+        <w:rPr>
+          <w:rFonts w:hint="eastAsia"/>
+        </w:rPr>
+        <w:t>VARCHAR2(</w:t>
+      </w:r>
+      <w:proofErr w:type="gramEnd"/>
+      <w:r>
+        <w:rPr>
+          <w:rFonts w:hint="eastAsia"/>
+        </w:rPr>
+        <w:t xml:space="preserve">30) Y </w:t>
+      </w:r>
+      <w:r>
+        <w:rPr>
+          <w:rFonts w:hint="eastAsia"/>
+        </w:rPr>
+        <w:tab/>
+      </w:r>
+      <w:r>
+        <w:rPr>
+          <w:rFonts w:hint="eastAsia"/>
+        </w:rPr>
+        <w:t xml:space="preserve">Name of the </w:t>
+      </w:r>
+      <w:proofErr w:type="spellStart"/>
+      <w:r>
+        <w:rPr>
+          <w:rFonts w:hint="eastAsia"/>
+        </w:rPr>
+        <w:t>tablespace</w:t>
+      </w:r>
+      <w:proofErr w:type="spellEnd"/>
+      <w:r>
+        <w:rPr>
+          <w:rFonts w:hint="eastAsia"/>
+        </w:rPr>
+        <w:t xml:space="preserve"> containing the extent </w:t>
+      </w:r>
+    </w:p>
+    <w:p>
+      <w:pPr>
+        <w:pStyle w:val="a5"/>
+        <w:rPr>
+          <w:rFonts w:hint="eastAsia"/>
+        </w:rPr>
+      </w:pPr>
+      <w:r>
+        <w:rPr>
+          <w:rFonts w:hint="eastAsia"/>
+        </w:rPr>
+        <w:t xml:space="preserve">EXTENT_ID NUMBER Y </w:t>
+      </w:r>
+      <w:r>
+        <w:rPr>
+          <w:rFonts w:hint="eastAsia"/>
+        </w:rPr>
+        <w:tab/>
+      </w:r>
+      <w:r>
+        <w:rPr>
+          <w:rFonts w:hint="eastAsia"/>
+        </w:rPr>
+        <w:tab/>
+      </w:r>
+      <w:r>
+        <w:rPr>
+          <w:rFonts w:hint="eastAsia"/>
+        </w:rPr>
+        <w:tab/>
+      </w:r>
+      <w:r>
+        <w:rPr>
+          <w:rFonts w:hint="eastAsia"/>
+        </w:rPr>
+        <w:t xml:space="preserve">Extent number in the segment </w:t>
+      </w:r>
+    </w:p>
+    <w:p>
+      <w:pPr>
+        <w:pStyle w:val="a5"/>
+        <w:rPr>
+          <w:rFonts w:hint="eastAsia"/>
+        </w:rPr>
+      </w:pPr>
+      <w:r>
+        <w:rPr>
+          <w:rFonts w:hint="eastAsia"/>
+        </w:rPr>
+        <w:t xml:space="preserve">FILE_ID NUMBER Y </w:t>
+      </w:r>
+      <w:r>
+        <w:rPr>
+          <w:rFonts w:hint="eastAsia"/>
+        </w:rPr>
+        <w:tab/>
+      </w:r>
+      <w:r>
+        <w:rPr>
+          <w:rFonts w:hint="eastAsia"/>
+        </w:rPr>
+        <w:tab/>
+      </w:r>
+      <w:r>
+        <w:rPr>
+          <w:rFonts w:hint="eastAsia"/>
+        </w:rPr>
+        <w:tab/>
+      </w:r>
+      <w:r>
+        <w:rPr>
+          <w:rFonts w:hint="eastAsia"/>
+        </w:rPr>
+        <w:t xml:space="preserve">Name of the file containing the extent </w:t>
+      </w:r>
+    </w:p>
+    <w:p>
+      <w:pPr>
+        <w:pStyle w:val="a5"/>
+        <w:rPr>
+          <w:rFonts w:hint="eastAsia"/>
+        </w:rPr>
+      </w:pPr>
+      <w:r>
+        <w:rPr>
+          <w:rFonts w:hint="eastAsia"/>
+        </w:rPr>
+        <w:t xml:space="preserve">BLOCK_ID NUMBER Y </w:t>
+      </w:r>
+      <w:r>
+        <w:rPr>
+          <w:rFonts w:hint="eastAsia"/>
+        </w:rPr>
+        <w:tab/>
+      </w:r>
+      <w:r>
+        <w:rPr>
+          <w:rFonts w:hint="eastAsia"/>
+        </w:rPr>
+        <w:tab/>
+      </w:r>
+      <w:r>
+        <w:rPr>
+          <w:rFonts w:hint="eastAsia"/>
+        </w:rPr>
+        <w:tab/>
+      </w:r>
+      <w:r>
+        <w:rPr>
+          <w:rFonts w:hint="eastAsia"/>
+        </w:rPr>
+        <w:t xml:space="preserve">Starting block number of the extent </w:t>
+      </w:r>
+    </w:p>
+    <w:p>
+      <w:pPr>
+        <w:pStyle w:val="a5"/>
+        <w:rPr>
+          <w:rFonts w:hint="eastAsia"/>
+        </w:rPr>
+      </w:pPr>
+      <w:r>
+        <w:rPr>
+          <w:rFonts w:hint="eastAsia"/>
+        </w:rPr>
+        <w:t xml:space="preserve">BYTES NUMBER Y </w:t>
+      </w:r>
+      <w:r>
+        <w:rPr>
+          <w:rFonts w:hint="eastAsia"/>
+        </w:rPr>
+        <w:tab/>
+      </w:r>
+      <w:r>
+        <w:rPr>
+          <w:rFonts w:hint="eastAsia"/>
+        </w:rPr>
+        <w:tab/>
+      </w:r>
+      <w:r>
+        <w:rPr>
+          <w:rFonts w:hint="eastAsia"/>
+        </w:rPr>
+        <w:tab/>
+      </w:r>
+      <w:r>
+        <w:rPr>
+          <w:rFonts w:hint="eastAsia"/>
+        </w:rPr>
+        <w:t xml:space="preserve">Size of the extent in bytes </w:t>
+      </w:r>
+    </w:p>
+    <w:p>
+      <w:pPr>
+        <w:pStyle w:val="a5"/>
+        <w:rPr>
+          <w:rFonts w:hint="eastAsia"/>
+        </w:rPr>
+      </w:pPr>
+      <w:r>
+        <w:rPr>
+          <w:rFonts w:hint="eastAsia"/>
+        </w:rPr>
+        <w:t xml:space="preserve">BLOCKS NUMBER Y </w:t>
+      </w:r>
+      <w:r>
+        <w:rPr>
+          <w:rFonts w:hint="eastAsia"/>
+        </w:rPr>
+        <w:tab/>
+      </w:r>
+      <w:r>
+        <w:rPr>
+          <w:rFonts w:hint="eastAsia"/>
+        </w:rPr>
+        <w:tab/>
+      </w:r>
+      <w:r>
+        <w:rPr>
+          <w:rFonts w:hint="eastAsia"/>
+        </w:rPr>
+        <w:tab/>
+      </w:r>
+      <w:r>
+        <w:rPr>
+          <w:rFonts w:hint="eastAsia"/>
+        </w:rPr>
+        <w:t xml:space="preserve">Size of the extent in ORACLE blocks </w:t>
+      </w:r>
+    </w:p>
+    <w:p>
+      <w:pPr>
+        <w:pStyle w:val="a5"/>
+        <w:rPr>
+          <w:rFonts w:hint="eastAsia"/>
+        </w:rPr>
+      </w:pPr>
+      <w:r>
+        <w:rPr>
+          <w:rFonts w:hint="eastAsia"/>
+        </w:rPr>
+        <w:t xml:space="preserve">RELATIVE_FNO NUMBER Y </w:t>
+      </w:r>
+      <w:r>
+        <w:rPr>
+          <w:rFonts w:hint="eastAsia"/>
+        </w:rPr>
+        <w:tab/>
+      </w:r>
+      <w:r>
+        <w:rPr>
+          <w:rFonts w:hint="eastAsia"/>
+        </w:rPr>
+        <w:tab/>
+      </w:r>
+      <w:r>
+        <w:rPr>
+          <w:rFonts w:hint="eastAsia"/>
+        </w:rPr>
+        <w:t>Relative number of the file containing the segment header</w:t>
+      </w:r>
+    </w:p>
+    <w:p>
+      <w:pPr>
+        <w:pStyle w:val="4"/>
+        <w:rPr>
+          <w:rFonts w:hint="eastAsia"/>
+        </w:rPr>
+      </w:pPr>
+      <w:r>
+        <w:rPr>
+          <w:rFonts w:hint="eastAsia"/>
+        </w:rPr>
+        <w:t>段</w:t>
+      </w:r>
+      <w:r>
+        <w:rPr>
+          <w:rFonts w:hint="eastAsia"/>
+        </w:rPr>
+        <w:t>Segment</w:t>
+      </w:r>
+    </w:p>
+    <w:p>
+      <w:pPr>
+        <w:rPr>
+          <w:rFonts w:ascii="宋体" w:eastAsia="宋体" w:hAnsi="宋体" w:cs="宋体" w:hint="eastAsia"/>
+        </w:rPr>
+      </w:pPr>
+      <w:r>
+        <w:t>段（</w:t>
+      </w:r>
+      <w:r>
+        <w:t>segment</w:t>
+      </w:r>
+      <w:r>
+        <w:t>）由一组</w:t>
+      </w:r>
+      <w:r>
+        <w:rPr>
+          <w:rFonts w:hint="eastAsia"/>
+        </w:rPr>
+        <w:t>区</w:t>
+      </w:r>
+      <w:r>
+        <w:t>（</w:t>
+      </w:r>
+      <w:r>
+        <w:t>extent</w:t>
+      </w:r>
+      <w:r>
+        <w:t>）构成</w:t>
       </w:r>
       <w:r>
         <w:rPr>
@@ -4907,436 +6321,1750 @@
         </w:rPr>
         <w:t>。</w:t>
       </w:r>
-    </w:p>
-    <w:p>
-      <w:pPr>
-        <w:pStyle w:val="a5"/>
-      </w:pPr>
-      <w:r>
-        <w:rPr>
-          <w:rFonts w:hint="eastAsia"/>
-        </w:rPr>
-        <w:t>一个</w:t>
+      <w:r>
+        <w:rPr>
+          <w:rFonts w:eastAsia="宋体" w:hint="eastAsia"/>
+          <w:color w:val="000000"/>
+        </w:rPr>
+        <w:t>数据段</w:t>
+      </w:r>
+      <w:r>
+        <w:rPr>
+          <w:rFonts w:eastAsia="宋体" w:hint="eastAsia"/>
+          <w:color w:val="000000"/>
+        </w:rPr>
+        <w:t>与数据库对象相对应，一般一个数据库对象对应一个数据段。多个</w:t>
+      </w:r>
+      <w:r>
+        <w:rPr>
+          <w:color w:val="000000"/>
+        </w:rPr>
+        <w:t>extent</w:t>
+      </w:r>
+      <w:r>
+        <w:rPr>
+          <w:rFonts w:eastAsia="宋体" w:hint="eastAsia"/>
+          <w:color w:val="000000"/>
+        </w:rPr>
+        <w:t>对应一个数据段，每个数据段实际上就是数据库一个对象的代表。</w:t>
+      </w:r>
+    </w:p>
+    <w:p>
+      <w:pPr>
+        <w:shd w:val="clear" w:color="auto" w:fill="C0C0C0"/>
+        <w:spacing w:after="0" w:line="0" w:lineRule="atLeast"/>
+        <w:rPr>
+          <w:rFonts w:ascii="宋体" w:eastAsia="宋体" w:hAnsi="宋体" w:cs="Times New Roman"/>
+          <w:color w:val="000000"/>
+          <w:sz w:val="18"/>
+          <w:szCs w:val="18"/>
+        </w:rPr>
+      </w:pPr>
+      <w:r>
+        <w:rPr>
+          <w:rFonts w:ascii="宋体" w:eastAsia="宋体" w:hAnsi="宋体" w:cs="Times New Roman" w:hint="eastAsia"/>
+          <w:color w:val="000000"/>
+          <w:sz w:val="18"/>
+          <w:szCs w:val="18"/>
+        </w:rPr>
+        <w:t xml:space="preserve">SQL&gt; </w:t>
+      </w:r>
+      <w:proofErr w:type="spellStart"/>
+      <w:r>
+        <w:rPr>
+          <w:rFonts w:ascii="宋体" w:eastAsia="宋体" w:hAnsi="宋体" w:cs="Times New Roman" w:hint="eastAsia"/>
+          <w:color w:val="000000"/>
+          <w:sz w:val="18"/>
+          <w:szCs w:val="18"/>
+        </w:rPr>
+        <w:t>desc</w:t>
+      </w:r>
+      <w:proofErr w:type="spellEnd"/>
+      <w:r>
+        <w:rPr>
+          <w:rFonts w:ascii="宋体" w:eastAsia="宋体" w:hAnsi="宋体" w:cs="Times New Roman" w:hint="eastAsia"/>
+          <w:color w:val="000000"/>
+          <w:sz w:val="18"/>
+          <w:szCs w:val="18"/>
+        </w:rPr>
+        <w:t xml:space="preserve"> </w:t>
+      </w:r>
+      <w:proofErr w:type="spellStart"/>
+      <w:r>
+        <w:rPr>
+          <w:rFonts w:ascii="宋体" w:eastAsia="宋体" w:hAnsi="宋体" w:cs="Times New Roman" w:hint="eastAsia"/>
+          <w:color w:val="000000"/>
+          <w:sz w:val="18"/>
+          <w:szCs w:val="18"/>
+        </w:rPr>
+        <w:t>dba_segments</w:t>
+      </w:r>
+      <w:proofErr w:type="spellEnd"/>
+      <w:r>
+        <w:rPr>
+          <w:rFonts w:ascii="宋体" w:eastAsia="宋体" w:hAnsi="宋体" w:cs="Times New Roman" w:hint="eastAsia"/>
+          <w:color w:val="000000"/>
+          <w:sz w:val="18"/>
+          <w:szCs w:val="18"/>
+        </w:rPr>
+        <w:t>;</w:t>
+      </w:r>
+    </w:p>
+    <w:p>
+      <w:pPr>
+        <w:shd w:val="clear" w:color="auto" w:fill="C0C0C0"/>
+        <w:spacing w:after="0" w:line="0" w:lineRule="atLeast"/>
+        <w:rPr>
+          <w:rFonts w:ascii="宋体" w:eastAsia="宋体" w:hAnsi="宋体" w:cs="Times New Roman" w:hint="eastAsia"/>
+          <w:color w:val="000000"/>
+          <w:sz w:val="18"/>
+          <w:szCs w:val="18"/>
+        </w:rPr>
+      </w:pPr>
+      <w:r>
+        <w:rPr>
+          <w:rFonts w:ascii="宋体" w:eastAsia="宋体" w:hAnsi="宋体" w:cs="Times New Roman" w:hint="eastAsia"/>
+          <w:color w:val="000000"/>
+          <w:sz w:val="18"/>
+          <w:szCs w:val="18"/>
+        </w:rPr>
+        <w:t xml:space="preserve">Name Type </w:t>
+      </w:r>
+      <w:proofErr w:type="spellStart"/>
+      <w:r>
+        <w:rPr>
+          <w:rFonts w:ascii="宋体" w:eastAsia="宋体" w:hAnsi="宋体" w:cs="Times New Roman" w:hint="eastAsia"/>
+          <w:color w:val="000000"/>
+          <w:sz w:val="18"/>
+          <w:szCs w:val="18"/>
+        </w:rPr>
+        <w:t>Nullable</w:t>
+      </w:r>
+      <w:proofErr w:type="spellEnd"/>
+      <w:r>
+        <w:rPr>
+          <w:rFonts w:ascii="宋体" w:eastAsia="宋体" w:hAnsi="宋体" w:cs="Times New Roman" w:hint="eastAsia"/>
+          <w:color w:val="000000"/>
+          <w:sz w:val="18"/>
+          <w:szCs w:val="18"/>
+        </w:rPr>
+        <w:t xml:space="preserve"> Default Comments </w:t>
+      </w:r>
+    </w:p>
+    <w:p>
+      <w:pPr>
+        <w:shd w:val="clear" w:color="auto" w:fill="C0C0C0"/>
+        <w:spacing w:after="0" w:line="0" w:lineRule="atLeast"/>
+        <w:rPr>
+          <w:rFonts w:ascii="宋体" w:eastAsia="宋体" w:hAnsi="宋体" w:cs="Times New Roman" w:hint="eastAsia"/>
+          <w:color w:val="000000"/>
+          <w:sz w:val="18"/>
+          <w:szCs w:val="18"/>
+        </w:rPr>
+      </w:pPr>
+      <w:r>
+        <w:rPr>
+          <w:rFonts w:ascii="宋体" w:eastAsia="宋体" w:hAnsi="宋体" w:cs="Times New Roman" w:hint="eastAsia"/>
+          <w:color w:val="000000"/>
+          <w:sz w:val="18"/>
+          <w:szCs w:val="18"/>
+        </w:rPr>
+        <w:t>--------------- ------------ -------- -------</w:t>
+      </w:r>
+    </w:p>
+    <w:p>
+      <w:pPr>
+        <w:shd w:val="clear" w:color="auto" w:fill="C0C0C0"/>
+        <w:spacing w:after="0" w:line="0" w:lineRule="atLeast"/>
+        <w:rPr>
+          <w:rFonts w:ascii="宋体" w:eastAsia="宋体" w:hAnsi="宋体" w:cs="Times New Roman" w:hint="eastAsia"/>
+          <w:color w:val="000000"/>
+          <w:sz w:val="18"/>
+          <w:szCs w:val="18"/>
+        </w:rPr>
+      </w:pPr>
+      <w:r>
+        <w:rPr>
+          <w:rFonts w:ascii="宋体" w:eastAsia="宋体" w:hAnsi="宋体" w:cs="Times New Roman" w:hint="eastAsia"/>
+          <w:color w:val="000000"/>
+          <w:sz w:val="18"/>
+          <w:szCs w:val="18"/>
+        </w:rPr>
+        <w:t xml:space="preserve">OWNER </w:t>
       </w:r>
       <w:proofErr w:type="gramStart"/>
       <w:r>
         <w:rPr>
-          <w:rFonts w:hint="eastAsia"/>
-        </w:rPr>
-        <w:t>表空间</w:t>
+          <w:rFonts w:ascii="宋体" w:eastAsia="宋体" w:hAnsi="宋体" w:cs="Times New Roman" w:hint="eastAsia"/>
+          <w:color w:val="000000"/>
+          <w:sz w:val="18"/>
+          <w:szCs w:val="18"/>
+        </w:rPr>
+        <w:t>VARCHAR2(</w:t>
       </w:r>
       <w:proofErr w:type="gramEnd"/>
       <w:r>
         <w:rPr>
-          <w:rFonts w:hint="eastAsia"/>
-        </w:rPr>
-        <w:t>由一个或</w:t>
+          <w:rFonts w:ascii="宋体" w:eastAsia="宋体" w:hAnsi="宋体" w:cs="Times New Roman" w:hint="eastAsia"/>
+          <w:color w:val="000000"/>
+          <w:sz w:val="18"/>
+          <w:szCs w:val="18"/>
+        </w:rPr>
+        <w:t xml:space="preserve">30) Y </w:t>
+      </w:r>
+      <w:r>
+        <w:rPr>
+          <w:rFonts w:ascii="宋体" w:eastAsia="宋体" w:hAnsi="宋体" w:cs="Times New Roman" w:hint="eastAsia"/>
+          <w:color w:val="000000"/>
+          <w:sz w:val="18"/>
+          <w:szCs w:val="18"/>
+        </w:rPr>
+        <w:tab/>
+      </w:r>
+      <w:r>
+        <w:rPr>
+          <w:rFonts w:ascii="宋体" w:eastAsia="宋体" w:hAnsi="宋体" w:cs="Times New Roman" w:hint="eastAsia"/>
+          <w:color w:val="000000"/>
+          <w:sz w:val="18"/>
+          <w:szCs w:val="18"/>
+        </w:rPr>
+        <w:tab/>
+      </w:r>
+      <w:r>
+        <w:rPr>
+          <w:rFonts w:ascii="宋体" w:eastAsia="宋体" w:hAnsi="宋体" w:cs="Times New Roman" w:hint="eastAsia"/>
+          <w:color w:val="000000"/>
+          <w:sz w:val="18"/>
+          <w:szCs w:val="18"/>
+        </w:rPr>
+        <w:t xml:space="preserve">Username of the segment owner </w:t>
+      </w:r>
+    </w:p>
+    <w:p>
+      <w:pPr>
+        <w:shd w:val="clear" w:color="auto" w:fill="C0C0C0"/>
+        <w:spacing w:after="0" w:line="0" w:lineRule="atLeast"/>
+        <w:rPr>
+          <w:rFonts w:ascii="宋体" w:eastAsia="宋体" w:hAnsi="宋体" w:cs="Times New Roman" w:hint="eastAsia"/>
+          <w:color w:val="000000"/>
+          <w:sz w:val="18"/>
+          <w:szCs w:val="18"/>
+        </w:rPr>
+      </w:pPr>
+      <w:r>
+        <w:rPr>
+          <w:rFonts w:ascii="宋体" w:eastAsia="宋体" w:hAnsi="宋体" w:cs="Times New Roman" w:hint="eastAsia"/>
+          <w:color w:val="000000"/>
+          <w:sz w:val="18"/>
+          <w:szCs w:val="18"/>
+        </w:rPr>
+        <w:t xml:space="preserve">SEGMENT_NAME </w:t>
       </w:r>
       <w:proofErr w:type="gramStart"/>
       <w:r>
         <w:rPr>
-          <w:rFonts w:hint="eastAsia"/>
-        </w:rPr>
-        <w:t>多个多个</w:t>
+          <w:rFonts w:ascii="宋体" w:eastAsia="宋体" w:hAnsi="宋体" w:cs="Times New Roman" w:hint="eastAsia"/>
+          <w:color w:val="000000"/>
+          <w:sz w:val="18"/>
+          <w:szCs w:val="18"/>
+        </w:rPr>
+        <w:t>VARCHAR2(</w:t>
       </w:r>
       <w:proofErr w:type="gramEnd"/>
       <w:r>
         <w:rPr>
-          <w:rFonts w:hint="eastAsia"/>
-        </w:rPr>
-        <w:t>数据文件组成，一个数据文件只能属于一个表空间</w:t>
-      </w:r>
-      <w:r>
-        <w:rPr>
-          <w:rFonts w:hint="eastAsia"/>
-        </w:rPr>
-        <w:t>。</w:t>
-      </w:r>
-    </w:p>
-    <w:p>
-      <w:pPr>
-        <w:pStyle w:val="a5"/>
-      </w:pPr>
-      <w:r>
-        <w:rPr>
-          <w:rFonts w:hint="eastAsia"/>
-        </w:rPr>
-        <w:t>一个数据</w:t>
-      </w:r>
-      <w:r>
-        <w:rPr>
-          <w:rFonts w:hint="eastAsia"/>
-        </w:rPr>
-        <w:t>文件由一个或多个操作系统块组成，每一个操作系统</w:t>
+          <w:rFonts w:ascii="宋体" w:eastAsia="宋体" w:hAnsi="宋体" w:cs="Times New Roman" w:hint="eastAsia"/>
+          <w:color w:val="000000"/>
+          <w:sz w:val="18"/>
+          <w:szCs w:val="18"/>
+        </w:rPr>
+        <w:t xml:space="preserve">81) Y </w:t>
+      </w:r>
+      <w:r>
+        <w:rPr>
+          <w:rFonts w:ascii="宋体" w:eastAsia="宋体" w:hAnsi="宋体" w:cs="Times New Roman" w:hint="eastAsia"/>
+          <w:color w:val="000000"/>
+          <w:sz w:val="18"/>
+          <w:szCs w:val="18"/>
+        </w:rPr>
+        <w:tab/>
+      </w:r>
+      <w:r>
+        <w:rPr>
+          <w:rFonts w:ascii="宋体" w:eastAsia="宋体" w:hAnsi="宋体" w:cs="Times New Roman" w:hint="eastAsia"/>
+          <w:color w:val="000000"/>
+          <w:sz w:val="18"/>
+          <w:szCs w:val="18"/>
+        </w:rPr>
+        <w:t xml:space="preserve">Name, if any, of the segment </w:t>
+      </w:r>
+    </w:p>
+    <w:p>
+      <w:pPr>
+        <w:shd w:val="clear" w:color="auto" w:fill="C0C0C0"/>
+        <w:spacing w:after="0" w:line="0" w:lineRule="atLeast"/>
+        <w:rPr>
+          <w:rFonts w:ascii="宋体" w:eastAsia="宋体" w:hAnsi="宋体" w:cs="Times New Roman" w:hint="eastAsia"/>
+          <w:color w:val="000000"/>
+          <w:sz w:val="18"/>
+          <w:szCs w:val="18"/>
+        </w:rPr>
+      </w:pPr>
+      <w:r>
+        <w:rPr>
+          <w:rFonts w:ascii="宋体" w:eastAsia="宋体" w:hAnsi="宋体" w:cs="Times New Roman" w:hint="eastAsia"/>
+          <w:color w:val="000000"/>
+          <w:sz w:val="18"/>
+          <w:szCs w:val="18"/>
+        </w:rPr>
+        <w:t xml:space="preserve">PARTITION_NAME </w:t>
       </w:r>
       <w:proofErr w:type="gramStart"/>
       <w:r>
         <w:rPr>
-          <w:rFonts w:hint="eastAsia"/>
-        </w:rPr>
-        <w:t>块只能</w:t>
+          <w:rFonts w:ascii="宋体" w:eastAsia="宋体" w:hAnsi="宋体" w:cs="Times New Roman" w:hint="eastAsia"/>
+          <w:color w:val="000000"/>
+          <w:sz w:val="18"/>
+          <w:szCs w:val="18"/>
+        </w:rPr>
+        <w:t>VARCHAR2(</w:t>
       </w:r>
       <w:proofErr w:type="gramEnd"/>
       <w:r>
         <w:rPr>
-          <w:rFonts w:hint="eastAsia"/>
-        </w:rPr>
-        <w:t>数以一个数据</w:t>
-      </w:r>
-      <w:r>
-        <w:rPr>
-          <w:rFonts w:hint="eastAsia"/>
-        </w:rPr>
-        <w:t>文件</w:t>
-      </w:r>
-      <w:r>
-        <w:rPr>
-          <w:rFonts w:hint="eastAsia"/>
-        </w:rPr>
-        <w:t>。</w:t>
-      </w:r>
-    </w:p>
-    <w:p>
-      <w:pPr>
-        <w:pStyle w:val="a5"/>
-      </w:pPr>
-      <w:r>
-        <w:rPr>
-          <w:rFonts w:hint="eastAsia"/>
-        </w:rPr>
-        <w:t>一个</w:t>
+          <w:rFonts w:ascii="宋体" w:eastAsia="宋体" w:hAnsi="宋体" w:cs="Times New Roman" w:hint="eastAsia"/>
+          <w:color w:val="000000"/>
+          <w:sz w:val="18"/>
+          <w:szCs w:val="18"/>
+        </w:rPr>
+        <w:t xml:space="preserve">30) Y </w:t>
+      </w:r>
+      <w:r>
+        <w:rPr>
+          <w:rFonts w:ascii="宋体" w:eastAsia="宋体" w:hAnsi="宋体" w:cs="Times New Roman" w:hint="eastAsia"/>
+          <w:color w:val="000000"/>
+          <w:sz w:val="18"/>
+          <w:szCs w:val="18"/>
+        </w:rPr>
+        <w:tab/>
+      </w:r>
+      <w:r>
+        <w:rPr>
+          <w:rFonts w:ascii="宋体" w:eastAsia="宋体" w:hAnsi="宋体" w:cs="Times New Roman" w:hint="eastAsia"/>
+          <w:color w:val="000000"/>
+          <w:sz w:val="18"/>
+          <w:szCs w:val="18"/>
+        </w:rPr>
+        <w:t>Partition/</w:t>
+      </w:r>
+      <w:proofErr w:type="spellStart"/>
+      <w:r>
+        <w:rPr>
+          <w:rFonts w:ascii="宋体" w:eastAsia="宋体" w:hAnsi="宋体" w:cs="Times New Roman" w:hint="eastAsia"/>
+          <w:color w:val="000000"/>
+          <w:sz w:val="18"/>
+          <w:szCs w:val="18"/>
+        </w:rPr>
+        <w:t>Subpartition</w:t>
+      </w:r>
+      <w:proofErr w:type="spellEnd"/>
+      <w:r>
+        <w:rPr>
+          <w:rFonts w:ascii="宋体" w:eastAsia="宋体" w:hAnsi="宋体" w:cs="Times New Roman" w:hint="eastAsia"/>
+          <w:color w:val="000000"/>
+          <w:sz w:val="18"/>
+          <w:szCs w:val="18"/>
+        </w:rPr>
+        <w:t xml:space="preserve"> Name, if any, of the segment </w:t>
+      </w:r>
+    </w:p>
+    <w:p>
+      <w:pPr>
+        <w:shd w:val="clear" w:color="auto" w:fill="C0C0C0"/>
+        <w:spacing w:after="0" w:line="0" w:lineRule="atLeast"/>
+        <w:rPr>
+          <w:rFonts w:ascii="宋体" w:eastAsia="宋体" w:hAnsi="宋体" w:cs="Times New Roman" w:hint="eastAsia"/>
+          <w:color w:val="FF0000"/>
+          <w:sz w:val="18"/>
+          <w:szCs w:val="18"/>
+        </w:rPr>
+      </w:pPr>
+      <w:r>
+        <w:rPr>
+          <w:rFonts w:ascii="宋体" w:eastAsia="宋体" w:hAnsi="宋体" w:cs="Times New Roman" w:hint="eastAsia"/>
+          <w:color w:val="000000"/>
+          <w:sz w:val="18"/>
+          <w:szCs w:val="18"/>
+        </w:rPr>
+        <w:t xml:space="preserve">SEGMENT_TYPE </w:t>
       </w:r>
       <w:proofErr w:type="gramStart"/>
       <w:r>
         <w:rPr>
-          <w:rFonts w:hint="eastAsia"/>
-        </w:rPr>
-        <w:t>表空间</w:t>
+          <w:rFonts w:ascii="宋体" w:eastAsia="宋体" w:hAnsi="宋体" w:cs="Times New Roman" w:hint="eastAsia"/>
+          <w:color w:val="000000"/>
+          <w:sz w:val="18"/>
+          <w:szCs w:val="18"/>
+        </w:rPr>
+        <w:t>VARCHAR2(</w:t>
       </w:r>
       <w:proofErr w:type="gramEnd"/>
       <w:r>
         <w:rPr>
-          <w:rFonts w:hint="eastAsia"/>
-        </w:rPr>
-        <w:t>可以包含一个或多个段，一个</w:t>
+          <w:rFonts w:ascii="宋体" w:eastAsia="宋体" w:hAnsi="宋体" w:cs="Times New Roman" w:hint="eastAsia"/>
+          <w:color w:val="000000"/>
+          <w:sz w:val="18"/>
+          <w:szCs w:val="18"/>
+        </w:rPr>
+        <w:t xml:space="preserve">18) Y </w:t>
+      </w:r>
+      <w:r>
+        <w:rPr>
+          <w:rFonts w:ascii="宋体" w:eastAsia="宋体" w:hAnsi="宋体" w:cs="Times New Roman" w:hint="eastAsia"/>
+          <w:color w:val="000000"/>
+          <w:sz w:val="18"/>
+          <w:szCs w:val="18"/>
+        </w:rPr>
+        <w:tab/>
+      </w:r>
+      <w:r>
+        <w:rPr>
+          <w:rFonts w:ascii="宋体" w:eastAsia="宋体" w:hAnsi="宋体" w:cs="Times New Roman" w:hint="eastAsia"/>
+          <w:color w:val="FF0000"/>
+          <w:sz w:val="18"/>
+          <w:szCs w:val="18"/>
+        </w:rPr>
+        <w:t>Type of segment: "TABLE", "CLUSTER", "INDEX", "ROLLBACK",</w:t>
+      </w:r>
+    </w:p>
+    <w:p>
+      <w:pPr>
+        <w:shd w:val="clear" w:color="auto" w:fill="C0C0C0"/>
+        <w:spacing w:after="0" w:line="0" w:lineRule="atLeast"/>
+        <w:rPr>
+          <w:rFonts w:ascii="宋体" w:eastAsia="宋体" w:hAnsi="宋体" w:cs="Times New Roman" w:hint="eastAsia"/>
+          <w:color w:val="FF0000"/>
+          <w:sz w:val="18"/>
+          <w:szCs w:val="18"/>
+        </w:rPr>
+      </w:pPr>
+      <w:r>
+        <w:rPr>
+          <w:rFonts w:ascii="宋体" w:eastAsia="宋体" w:hAnsi="宋体" w:cs="Times New Roman" w:hint="eastAsia"/>
+          <w:color w:val="FF0000"/>
+          <w:sz w:val="18"/>
+          <w:szCs w:val="18"/>
+        </w:rPr>
+        <w:t>"DEFERRED ROLLBACK", "TEMPORARY","SPACE HEADER", "TYPE2 UNDO" or "CACHE"</w:t>
+      </w:r>
+    </w:p>
+    <w:p>
+      <w:pPr>
+        <w:shd w:val="clear" w:color="auto" w:fill="C0C0C0"/>
+        <w:spacing w:after="0" w:line="0" w:lineRule="atLeast"/>
+        <w:rPr>
+          <w:rFonts w:ascii="宋体" w:eastAsia="宋体" w:hAnsi="宋体" w:cs="Times New Roman" w:hint="eastAsia"/>
+          <w:color w:val="000000"/>
+          <w:sz w:val="18"/>
+          <w:szCs w:val="18"/>
+        </w:rPr>
+      </w:pPr>
+      <w:r>
+        <w:rPr>
+          <w:rFonts w:ascii="宋体" w:eastAsia="宋体" w:hAnsi="宋体" w:cs="Times New Roman" w:hint="eastAsia"/>
+          <w:color w:val="000000"/>
+          <w:sz w:val="18"/>
+          <w:szCs w:val="18"/>
+        </w:rPr>
+        <w:t xml:space="preserve">TABLESPACE_NAME </w:t>
       </w:r>
       <w:proofErr w:type="gramStart"/>
       <w:r>
         <w:rPr>
-          <w:rFonts w:hint="eastAsia"/>
-        </w:rPr>
-        <w:t>段只能</w:t>
+          <w:rFonts w:ascii="宋体" w:eastAsia="宋体" w:hAnsi="宋体" w:cs="Times New Roman" w:hint="eastAsia"/>
+          <w:color w:val="000000"/>
+          <w:sz w:val="18"/>
+          <w:szCs w:val="18"/>
+        </w:rPr>
+        <w:t>VARCHAR2(</w:t>
       </w:r>
       <w:proofErr w:type="gramEnd"/>
       <w:r>
         <w:rPr>
-          <w:rFonts w:hint="eastAsia"/>
-        </w:rPr>
-        <w:t>属于一个表空间</w:t>
-      </w:r>
-      <w:r>
-        <w:rPr>
-          <w:rFonts w:hint="eastAsia"/>
-        </w:rPr>
-        <w:t>。</w:t>
-      </w:r>
-    </w:p>
-    <w:p>
-      <w:pPr>
-        <w:pStyle w:val="a5"/>
-      </w:pPr>
-      <w:r>
-        <w:rPr>
-          <w:rFonts w:hint="eastAsia"/>
-        </w:rPr>
-        <w:t>一个段由一个或多个区组成，每一个</w:t>
+          <w:rFonts w:ascii="宋体" w:eastAsia="宋体" w:hAnsi="宋体" w:cs="Times New Roman" w:hint="eastAsia"/>
+          <w:color w:val="000000"/>
+          <w:sz w:val="18"/>
+          <w:szCs w:val="18"/>
+        </w:rPr>
+        <w:t xml:space="preserve">30) Y </w:t>
+      </w:r>
+      <w:r>
+        <w:rPr>
+          <w:rFonts w:ascii="宋体" w:eastAsia="宋体" w:hAnsi="宋体" w:cs="Times New Roman" w:hint="eastAsia"/>
+          <w:color w:val="000000"/>
+          <w:sz w:val="18"/>
+          <w:szCs w:val="18"/>
+        </w:rPr>
+        <w:tab/>
+      </w:r>
+      <w:r>
+        <w:rPr>
+          <w:rFonts w:ascii="宋体" w:eastAsia="宋体" w:hAnsi="宋体" w:cs="Times New Roman" w:hint="eastAsia"/>
+          <w:color w:val="000000"/>
+          <w:sz w:val="18"/>
+          <w:szCs w:val="18"/>
+        </w:rPr>
+        <w:t xml:space="preserve">Name of the </w:t>
+      </w:r>
+      <w:proofErr w:type="spellStart"/>
+      <w:r>
+        <w:rPr>
+          <w:rFonts w:ascii="宋体" w:eastAsia="宋体" w:hAnsi="宋体" w:cs="Times New Roman" w:hint="eastAsia"/>
+          <w:color w:val="000000"/>
+          <w:sz w:val="18"/>
+          <w:szCs w:val="18"/>
+        </w:rPr>
+        <w:t>tablespace</w:t>
+      </w:r>
+      <w:proofErr w:type="spellEnd"/>
+      <w:r>
+        <w:rPr>
+          <w:rFonts w:ascii="宋体" w:eastAsia="宋体" w:hAnsi="宋体" w:cs="Times New Roman" w:hint="eastAsia"/>
+          <w:color w:val="000000"/>
+          <w:sz w:val="18"/>
+          <w:szCs w:val="18"/>
+        </w:rPr>
+        <w:t xml:space="preserve"> containing the segment </w:t>
+      </w:r>
+    </w:p>
+    <w:p>
+      <w:pPr>
+        <w:shd w:val="clear" w:color="auto" w:fill="C0C0C0"/>
+        <w:spacing w:after="0" w:line="0" w:lineRule="atLeast"/>
+        <w:rPr>
+          <w:rFonts w:ascii="宋体" w:eastAsia="宋体" w:hAnsi="宋体" w:cs="Times New Roman" w:hint="eastAsia"/>
+          <w:color w:val="FF0000"/>
+          <w:sz w:val="18"/>
+          <w:szCs w:val="18"/>
+        </w:rPr>
+      </w:pPr>
+      <w:r>
+        <w:rPr>
+          <w:rFonts w:ascii="宋体" w:eastAsia="宋体" w:hAnsi="宋体" w:cs="Times New Roman" w:hint="eastAsia"/>
+          <w:color w:val="FF0000"/>
+          <w:sz w:val="18"/>
+          <w:szCs w:val="18"/>
+        </w:rPr>
+        <w:t xml:space="preserve">HEADER_FILE NUMBER Y </w:t>
+      </w:r>
+      <w:r>
+        <w:rPr>
+          <w:rFonts w:ascii="宋体" w:eastAsia="宋体" w:hAnsi="宋体" w:cs="Times New Roman" w:hint="eastAsia"/>
+          <w:color w:val="FF0000"/>
+          <w:sz w:val="18"/>
+          <w:szCs w:val="18"/>
+        </w:rPr>
+        <w:tab/>
+      </w:r>
+      <w:r>
+        <w:rPr>
+          <w:rFonts w:ascii="宋体" w:eastAsia="宋体" w:hAnsi="宋体" w:cs="Times New Roman" w:hint="eastAsia"/>
+          <w:color w:val="FF0000"/>
+          <w:sz w:val="18"/>
+          <w:szCs w:val="18"/>
+        </w:rPr>
+        <w:tab/>
+      </w:r>
+      <w:r>
+        <w:rPr>
+          <w:rFonts w:ascii="宋体" w:eastAsia="宋体" w:hAnsi="宋体" w:cs="Times New Roman" w:hint="eastAsia"/>
+          <w:color w:val="FF0000"/>
+          <w:sz w:val="18"/>
+          <w:szCs w:val="18"/>
+        </w:rPr>
+        <w:t xml:space="preserve">ID of the file containing the segment header </w:t>
+      </w:r>
+    </w:p>
+    <w:p>
+      <w:pPr>
+        <w:shd w:val="clear" w:color="auto" w:fill="C0C0C0"/>
+        <w:spacing w:after="0" w:line="0" w:lineRule="atLeast"/>
+        <w:rPr>
+          <w:rFonts w:ascii="宋体" w:eastAsia="宋体" w:hAnsi="宋体" w:cs="Times New Roman" w:hint="eastAsia"/>
+          <w:color w:val="FF0000"/>
+          <w:sz w:val="18"/>
+          <w:szCs w:val="18"/>
+        </w:rPr>
+      </w:pPr>
+      <w:r>
+        <w:rPr>
+          <w:rFonts w:ascii="宋体" w:eastAsia="宋体" w:hAnsi="宋体" w:cs="Times New Roman" w:hint="eastAsia"/>
+          <w:color w:val="FF0000"/>
+          <w:sz w:val="18"/>
+          <w:szCs w:val="18"/>
+        </w:rPr>
+        <w:t xml:space="preserve">HEADER_BLOCK NUMBER Y </w:t>
+      </w:r>
+      <w:r>
+        <w:rPr>
+          <w:rFonts w:ascii="宋体" w:eastAsia="宋体" w:hAnsi="宋体" w:cs="Times New Roman" w:hint="eastAsia"/>
+          <w:color w:val="FF0000"/>
+          <w:sz w:val="18"/>
+          <w:szCs w:val="18"/>
+        </w:rPr>
+        <w:tab/>
+      </w:r>
+      <w:r>
+        <w:rPr>
+          <w:rFonts w:ascii="宋体" w:eastAsia="宋体" w:hAnsi="宋体" w:cs="Times New Roman" w:hint="eastAsia"/>
+          <w:color w:val="FF0000"/>
+          <w:sz w:val="18"/>
+          <w:szCs w:val="18"/>
+        </w:rPr>
+        <w:tab/>
+      </w:r>
+      <w:r>
+        <w:rPr>
+          <w:rFonts w:ascii="宋体" w:eastAsia="宋体" w:hAnsi="宋体" w:cs="Times New Roman" w:hint="eastAsia"/>
+          <w:color w:val="FF0000"/>
+          <w:sz w:val="18"/>
+          <w:szCs w:val="18"/>
+        </w:rPr>
+        <w:t xml:space="preserve">ID of the block containing the segment header </w:t>
+      </w:r>
+    </w:p>
+    <w:p>
+      <w:pPr>
+        <w:shd w:val="clear" w:color="auto" w:fill="C0C0C0"/>
+        <w:spacing w:after="0" w:line="0" w:lineRule="atLeast"/>
+        <w:rPr>
+          <w:rFonts w:ascii="宋体" w:eastAsia="宋体" w:hAnsi="宋体" w:cs="Times New Roman" w:hint="eastAsia"/>
+          <w:color w:val="FF0000"/>
+          <w:sz w:val="18"/>
+          <w:szCs w:val="18"/>
+        </w:rPr>
+      </w:pPr>
+      <w:r>
+        <w:rPr>
+          <w:rFonts w:ascii="宋体" w:eastAsia="宋体" w:hAnsi="宋体" w:cs="Times New Roman" w:hint="eastAsia"/>
+          <w:color w:val="FF0000"/>
+          <w:sz w:val="18"/>
+          <w:szCs w:val="18"/>
+        </w:rPr>
+        <w:t xml:space="preserve">BYTES NUMBER Y </w:t>
+      </w:r>
+      <w:r>
+        <w:rPr>
+          <w:rFonts w:ascii="宋体" w:eastAsia="宋体" w:hAnsi="宋体" w:cs="Times New Roman" w:hint="eastAsia"/>
+          <w:color w:val="FF0000"/>
+          <w:sz w:val="18"/>
+          <w:szCs w:val="18"/>
+        </w:rPr>
+        <w:tab/>
+      </w:r>
+      <w:r>
+        <w:rPr>
+          <w:rFonts w:ascii="宋体" w:eastAsia="宋体" w:hAnsi="宋体" w:cs="Times New Roman" w:hint="eastAsia"/>
+          <w:color w:val="FF0000"/>
+          <w:sz w:val="18"/>
+          <w:szCs w:val="18"/>
+        </w:rPr>
+        <w:tab/>
+      </w:r>
+      <w:r>
+        <w:rPr>
+          <w:rFonts w:ascii="宋体" w:eastAsia="宋体" w:hAnsi="宋体" w:cs="Times New Roman" w:hint="eastAsia"/>
+          <w:color w:val="FF0000"/>
+          <w:sz w:val="18"/>
+          <w:szCs w:val="18"/>
+        </w:rPr>
+        <w:tab/>
+      </w:r>
+      <w:r>
+        <w:rPr>
+          <w:rFonts w:ascii="宋体" w:eastAsia="宋体" w:hAnsi="宋体" w:cs="Times New Roman" w:hint="eastAsia"/>
+          <w:color w:val="FF0000"/>
+          <w:sz w:val="18"/>
+          <w:szCs w:val="18"/>
+        </w:rPr>
+        <w:t xml:space="preserve">Size, in bytes, of the segment </w:t>
+      </w:r>
+    </w:p>
+    <w:p>
+      <w:pPr>
+        <w:shd w:val="clear" w:color="auto" w:fill="C0C0C0"/>
+        <w:spacing w:after="0" w:line="0" w:lineRule="atLeast"/>
+        <w:rPr>
+          <w:rFonts w:ascii="宋体" w:eastAsia="宋体" w:hAnsi="宋体" w:cs="Times New Roman" w:hint="eastAsia"/>
+          <w:color w:val="FF0000"/>
+          <w:sz w:val="18"/>
+          <w:szCs w:val="18"/>
+        </w:rPr>
+      </w:pPr>
+      <w:r>
+        <w:rPr>
+          <w:rFonts w:ascii="宋体" w:eastAsia="宋体" w:hAnsi="宋体" w:cs="Times New Roman" w:hint="eastAsia"/>
+          <w:color w:val="FF0000"/>
+          <w:sz w:val="18"/>
+          <w:szCs w:val="18"/>
+        </w:rPr>
+        <w:t xml:space="preserve">BLOCKS NUMBER Y </w:t>
+      </w:r>
+      <w:r>
+        <w:rPr>
+          <w:rFonts w:ascii="宋体" w:eastAsia="宋体" w:hAnsi="宋体" w:cs="Times New Roman" w:hint="eastAsia"/>
+          <w:color w:val="FF0000"/>
+          <w:sz w:val="18"/>
+          <w:szCs w:val="18"/>
+        </w:rPr>
+        <w:tab/>
+      </w:r>
+      <w:r>
+        <w:rPr>
+          <w:rFonts w:ascii="宋体" w:eastAsia="宋体" w:hAnsi="宋体" w:cs="Times New Roman" w:hint="eastAsia"/>
+          <w:color w:val="FF0000"/>
+          <w:sz w:val="18"/>
+          <w:szCs w:val="18"/>
+        </w:rPr>
+        <w:tab/>
+      </w:r>
+      <w:r>
+        <w:rPr>
+          <w:rFonts w:ascii="宋体" w:eastAsia="宋体" w:hAnsi="宋体" w:cs="Times New Roman" w:hint="eastAsia"/>
+          <w:color w:val="FF0000"/>
+          <w:sz w:val="18"/>
+          <w:szCs w:val="18"/>
+        </w:rPr>
+        <w:t xml:space="preserve">Size, in Oracle blocks, of the segment </w:t>
+      </w:r>
+    </w:p>
+    <w:p>
+      <w:pPr>
+        <w:shd w:val="clear" w:color="auto" w:fill="C0C0C0"/>
+        <w:spacing w:after="0" w:line="0" w:lineRule="atLeast"/>
+        <w:rPr>
+          <w:rFonts w:ascii="宋体" w:eastAsia="宋体" w:hAnsi="宋体" w:cs="Times New Roman" w:hint="eastAsia"/>
+          <w:color w:val="000000"/>
+          <w:sz w:val="18"/>
+          <w:szCs w:val="18"/>
+        </w:rPr>
+      </w:pPr>
+      <w:r>
+        <w:rPr>
+          <w:rFonts w:ascii="宋体" w:eastAsia="宋体" w:hAnsi="宋体" w:cs="Times New Roman" w:hint="eastAsia"/>
+          <w:color w:val="FF0000"/>
+          <w:sz w:val="18"/>
+          <w:szCs w:val="18"/>
+        </w:rPr>
+        <w:t xml:space="preserve">EXTENTS NUMBER Y </w:t>
+      </w:r>
+      <w:r>
+        <w:rPr>
+          <w:rFonts w:ascii="宋体" w:eastAsia="宋体" w:hAnsi="宋体" w:cs="Times New Roman" w:hint="eastAsia"/>
+          <w:color w:val="FF0000"/>
+          <w:sz w:val="18"/>
+          <w:szCs w:val="18"/>
+        </w:rPr>
+        <w:tab/>
+      </w:r>
+      <w:r>
+        <w:rPr>
+          <w:rFonts w:ascii="宋体" w:eastAsia="宋体" w:hAnsi="宋体" w:cs="Times New Roman" w:hint="eastAsia"/>
+          <w:color w:val="FF0000"/>
+          <w:sz w:val="18"/>
+          <w:szCs w:val="18"/>
+        </w:rPr>
+        <w:tab/>
+      </w:r>
+      <w:r>
+        <w:rPr>
+          <w:rFonts w:ascii="宋体" w:eastAsia="宋体" w:hAnsi="宋体" w:cs="Times New Roman" w:hint="eastAsia"/>
+          <w:color w:val="FF0000"/>
+          <w:sz w:val="18"/>
+          <w:szCs w:val="18"/>
+        </w:rPr>
+        <w:t>Number of extents allocated to the segment</w:t>
+      </w:r>
+      <w:r>
+        <w:rPr>
+          <w:rFonts w:ascii="宋体" w:eastAsia="宋体" w:hAnsi="宋体" w:cs="Times New Roman" w:hint="eastAsia"/>
+          <w:color w:val="000000"/>
+          <w:sz w:val="18"/>
+          <w:szCs w:val="18"/>
+        </w:rPr>
+        <w:t xml:space="preserve"> </w:t>
+      </w:r>
+    </w:p>
+    <w:p>
+      <w:pPr>
+        <w:shd w:val="clear" w:color="auto" w:fill="C0C0C0"/>
+        <w:spacing w:after="0" w:line="0" w:lineRule="atLeast"/>
+        <w:rPr>
+          <w:rFonts w:ascii="宋体" w:eastAsia="宋体" w:hAnsi="宋体" w:cs="Times New Roman" w:hint="eastAsia"/>
+          <w:color w:val="000000"/>
+          <w:sz w:val="18"/>
+          <w:szCs w:val="18"/>
+        </w:rPr>
+      </w:pPr>
+      <w:r>
+        <w:rPr>
+          <w:rFonts w:ascii="宋体" w:eastAsia="宋体" w:hAnsi="宋体" w:cs="Times New Roman" w:hint="eastAsia"/>
+          <w:color w:val="000000"/>
+          <w:sz w:val="18"/>
+          <w:szCs w:val="18"/>
+        </w:rPr>
+        <w:t xml:space="preserve">INITIAL_EXTENT </w:t>
+      </w:r>
+      <w:r>
+        <w:rPr>
+          <w:rFonts w:ascii="宋体" w:eastAsia="宋体" w:hAnsi="宋体" w:cs="Times New Roman" w:hint="eastAsia"/>
+          <w:color w:val="000000"/>
+          <w:sz w:val="18"/>
+          <w:szCs w:val="18"/>
+        </w:rPr>
+        <w:t xml:space="preserve">NUMBER Y </w:t>
+      </w:r>
+      <w:r>
+        <w:rPr>
+          <w:rFonts w:ascii="宋体" w:eastAsia="宋体" w:hAnsi="宋体" w:cs="Times New Roman" w:hint="eastAsia"/>
+          <w:color w:val="000000"/>
+          <w:sz w:val="18"/>
+          <w:szCs w:val="18"/>
+        </w:rPr>
+        <w:tab/>
+      </w:r>
+      <w:r>
+        <w:rPr>
+          <w:rFonts w:ascii="宋体" w:eastAsia="宋体" w:hAnsi="宋体" w:cs="Times New Roman" w:hint="eastAsia"/>
+          <w:color w:val="000000"/>
+          <w:sz w:val="18"/>
+          <w:szCs w:val="18"/>
+        </w:rPr>
+        <w:t xml:space="preserve">Size, in bytes, of the initial extent of the segment </w:t>
+      </w:r>
+    </w:p>
+    <w:p>
+      <w:pPr>
+        <w:shd w:val="clear" w:color="auto" w:fill="C0C0C0"/>
+        <w:spacing w:after="0" w:line="0" w:lineRule="atLeast"/>
+        <w:rPr>
+          <w:rFonts w:ascii="宋体" w:eastAsia="宋体" w:hAnsi="宋体" w:cs="Times New Roman" w:hint="eastAsia"/>
+          <w:color w:val="000000"/>
+          <w:sz w:val="18"/>
+          <w:szCs w:val="18"/>
+        </w:rPr>
+      </w:pPr>
+      <w:r>
+        <w:rPr>
+          <w:rFonts w:ascii="宋体" w:eastAsia="宋体" w:hAnsi="宋体" w:cs="Times New Roman" w:hint="eastAsia"/>
+          <w:color w:val="000000"/>
+          <w:sz w:val="18"/>
+          <w:szCs w:val="18"/>
+        </w:rPr>
+        <w:t xml:space="preserve">NEXT_EXTENT NUMBER Y </w:t>
+      </w:r>
+      <w:r>
+        <w:rPr>
+          <w:rFonts w:ascii="宋体" w:eastAsia="宋体" w:hAnsi="宋体" w:cs="Times New Roman" w:hint="eastAsia"/>
+          <w:color w:val="000000"/>
+          <w:sz w:val="18"/>
+          <w:szCs w:val="18"/>
+        </w:rPr>
+        <w:tab/>
+      </w:r>
+      <w:r>
+        <w:rPr>
+          <w:rFonts w:ascii="宋体" w:eastAsia="宋体" w:hAnsi="宋体" w:cs="Times New Roman" w:hint="eastAsia"/>
+          <w:color w:val="000000"/>
+          <w:sz w:val="18"/>
+          <w:szCs w:val="18"/>
+        </w:rPr>
+        <w:tab/>
+      </w:r>
+      <w:r>
+        <w:rPr>
+          <w:rFonts w:ascii="宋体" w:eastAsia="宋体" w:hAnsi="宋体" w:cs="Times New Roman" w:hint="eastAsia"/>
+          <w:color w:val="000000"/>
+          <w:sz w:val="18"/>
+          <w:szCs w:val="18"/>
+        </w:rPr>
+        <w:t xml:space="preserve">Size, in bytes, of the next extent to be allocated to the segment </w:t>
+      </w:r>
+    </w:p>
+    <w:p>
+      <w:pPr>
+        <w:shd w:val="clear" w:color="auto" w:fill="C0C0C0"/>
+        <w:spacing w:after="0" w:line="0" w:lineRule="atLeast"/>
+        <w:rPr>
+          <w:rFonts w:ascii="宋体" w:eastAsia="宋体" w:hAnsi="宋体" w:cs="Times New Roman" w:hint="eastAsia"/>
+          <w:color w:val="000000"/>
+          <w:sz w:val="18"/>
+          <w:szCs w:val="18"/>
+        </w:rPr>
+      </w:pPr>
+      <w:r>
+        <w:rPr>
+          <w:rFonts w:ascii="宋体" w:eastAsia="宋体" w:hAnsi="宋体" w:cs="Times New Roman" w:hint="eastAsia"/>
+          <w:color w:val="000000"/>
+          <w:sz w:val="18"/>
+          <w:szCs w:val="18"/>
+        </w:rPr>
+        <w:t xml:space="preserve">MIN_EXTENTS NUMBER Y </w:t>
+      </w:r>
+      <w:r>
+        <w:rPr>
+          <w:rFonts w:ascii="宋体" w:eastAsia="宋体" w:hAnsi="宋体" w:cs="Times New Roman" w:hint="eastAsia"/>
+          <w:color w:val="000000"/>
+          <w:sz w:val="18"/>
+          <w:szCs w:val="18"/>
+        </w:rPr>
+        <w:tab/>
+      </w:r>
+      <w:r>
+        <w:rPr>
+          <w:rFonts w:ascii="宋体" w:eastAsia="宋体" w:hAnsi="宋体" w:cs="Times New Roman" w:hint="eastAsia"/>
+          <w:color w:val="000000"/>
+          <w:sz w:val="18"/>
+          <w:szCs w:val="18"/>
+        </w:rPr>
+        <w:tab/>
+      </w:r>
+      <w:r>
+        <w:rPr>
+          <w:rFonts w:ascii="宋体" w:eastAsia="宋体" w:hAnsi="宋体" w:cs="Times New Roman" w:hint="eastAsia"/>
+          <w:color w:val="000000"/>
+          <w:sz w:val="18"/>
+          <w:szCs w:val="18"/>
+        </w:rPr>
+        <w:t xml:space="preserve">Minimum number of extents allowed in the segment </w:t>
+      </w:r>
+    </w:p>
+    <w:p>
+      <w:pPr>
+        <w:shd w:val="clear" w:color="auto" w:fill="C0C0C0"/>
+        <w:spacing w:after="0" w:line="0" w:lineRule="atLeast"/>
+        <w:rPr>
+          <w:rFonts w:ascii="宋体" w:eastAsia="宋体" w:hAnsi="宋体" w:cs="Times New Roman" w:hint="eastAsia"/>
+          <w:color w:val="000000"/>
+          <w:sz w:val="18"/>
+          <w:szCs w:val="18"/>
+        </w:rPr>
+      </w:pPr>
+      <w:r>
+        <w:rPr>
+          <w:rFonts w:ascii="宋体" w:eastAsia="宋体" w:hAnsi="宋体" w:cs="Times New Roman" w:hint="eastAsia"/>
+          <w:color w:val="000000"/>
+          <w:sz w:val="18"/>
+          <w:szCs w:val="18"/>
+        </w:rPr>
+        <w:t xml:space="preserve">MAX_EXTENTS NUMBER Y </w:t>
+      </w:r>
+      <w:r>
+        <w:rPr>
+          <w:rFonts w:ascii="宋体" w:eastAsia="宋体" w:hAnsi="宋体" w:cs="Times New Roman" w:hint="eastAsia"/>
+          <w:color w:val="000000"/>
+          <w:sz w:val="18"/>
+          <w:szCs w:val="18"/>
+        </w:rPr>
+        <w:tab/>
+      </w:r>
+      <w:r>
+        <w:rPr>
+          <w:rFonts w:ascii="宋体" w:eastAsia="宋体" w:hAnsi="宋体" w:cs="Times New Roman" w:hint="eastAsia"/>
+          <w:color w:val="000000"/>
+          <w:sz w:val="18"/>
+          <w:szCs w:val="18"/>
+        </w:rPr>
+        <w:tab/>
+      </w:r>
+      <w:r>
+        <w:rPr>
+          <w:rFonts w:ascii="宋体" w:eastAsia="宋体" w:hAnsi="宋体" w:cs="Times New Roman" w:hint="eastAsia"/>
+          <w:color w:val="000000"/>
+          <w:sz w:val="18"/>
+          <w:szCs w:val="18"/>
+        </w:rPr>
+        <w:t xml:space="preserve">Maximum number of extents allowed in the segment </w:t>
+      </w:r>
+    </w:p>
+    <w:p>
+      <w:pPr>
+        <w:shd w:val="clear" w:color="auto" w:fill="C0C0C0"/>
+        <w:spacing w:after="0" w:line="0" w:lineRule="atLeast"/>
+        <w:rPr>
+          <w:rFonts w:ascii="宋体" w:eastAsia="宋体" w:hAnsi="宋体" w:cs="Times New Roman" w:hint="eastAsia"/>
+          <w:color w:val="000000"/>
+          <w:sz w:val="18"/>
+          <w:szCs w:val="18"/>
+        </w:rPr>
+      </w:pPr>
+      <w:r>
+        <w:rPr>
+          <w:rFonts w:ascii="宋体" w:eastAsia="宋体" w:hAnsi="宋体" w:cs="Times New Roman" w:hint="eastAsia"/>
+          <w:color w:val="000000"/>
+          <w:sz w:val="18"/>
+          <w:szCs w:val="18"/>
+        </w:rPr>
+        <w:t xml:space="preserve">PCT_INCREASE NUMBER Y </w:t>
+      </w:r>
+      <w:r>
+        <w:rPr>
+          <w:rFonts w:ascii="宋体" w:eastAsia="宋体" w:hAnsi="宋体" w:cs="Times New Roman" w:hint="eastAsia"/>
+          <w:color w:val="000000"/>
+          <w:sz w:val="18"/>
+          <w:szCs w:val="18"/>
+        </w:rPr>
+        <w:tab/>
+      </w:r>
+      <w:r>
+        <w:rPr>
+          <w:rFonts w:ascii="宋体" w:eastAsia="宋体" w:hAnsi="宋体" w:cs="Times New Roman" w:hint="eastAsia"/>
+          <w:color w:val="000000"/>
+          <w:sz w:val="18"/>
+          <w:szCs w:val="18"/>
+        </w:rPr>
+        <w:tab/>
+      </w:r>
+      <w:r>
+        <w:rPr>
+          <w:rFonts w:ascii="宋体" w:eastAsia="宋体" w:hAnsi="宋体" w:cs="Times New Roman" w:hint="eastAsia"/>
+          <w:color w:val="000000"/>
+          <w:sz w:val="18"/>
+          <w:szCs w:val="18"/>
+        </w:rPr>
+        <w:t xml:space="preserve">Percent by which to increase the size of the next extent to be allocated </w:t>
+      </w:r>
+    </w:p>
+    <w:p>
+      <w:pPr>
+        <w:shd w:val="clear" w:color="auto" w:fill="C0C0C0"/>
+        <w:spacing w:after="0" w:line="0" w:lineRule="atLeast"/>
+        <w:rPr>
+          <w:rFonts w:ascii="宋体" w:eastAsia="宋体" w:hAnsi="宋体" w:cs="Times New Roman" w:hint="eastAsia"/>
+          <w:color w:val="000000"/>
+          <w:sz w:val="18"/>
+          <w:szCs w:val="18"/>
+        </w:rPr>
+      </w:pPr>
+      <w:r>
+        <w:rPr>
+          <w:rFonts w:ascii="宋体" w:eastAsia="宋体" w:hAnsi="宋体" w:cs="Times New Roman" w:hint="eastAsia"/>
+          <w:color w:val="000000"/>
+          <w:sz w:val="18"/>
+          <w:szCs w:val="18"/>
+        </w:rPr>
+        <w:t xml:space="preserve">FREELISTS NUMBER Y </w:t>
+      </w:r>
+      <w:r>
+        <w:rPr>
+          <w:rFonts w:ascii="宋体" w:eastAsia="宋体" w:hAnsi="宋体" w:cs="Times New Roman" w:hint="eastAsia"/>
+          <w:color w:val="000000"/>
+          <w:sz w:val="18"/>
+          <w:szCs w:val="18"/>
+        </w:rPr>
+        <w:tab/>
+      </w:r>
+      <w:r>
+        <w:rPr>
+          <w:rFonts w:ascii="宋体" w:eastAsia="宋体" w:hAnsi="宋体" w:cs="Times New Roman" w:hint="eastAsia"/>
+          <w:color w:val="000000"/>
+          <w:sz w:val="18"/>
+          <w:szCs w:val="18"/>
+        </w:rPr>
+        <w:tab/>
+      </w:r>
+      <w:r>
+        <w:rPr>
+          <w:rFonts w:ascii="宋体" w:eastAsia="宋体" w:hAnsi="宋体" w:cs="Times New Roman" w:hint="eastAsia"/>
+          <w:color w:val="000000"/>
+          <w:sz w:val="18"/>
+          <w:szCs w:val="18"/>
+        </w:rPr>
+        <w:t xml:space="preserve">Number of process </w:t>
+      </w:r>
+      <w:proofErr w:type="spellStart"/>
+      <w:r>
+        <w:rPr>
+          <w:rFonts w:ascii="宋体" w:eastAsia="宋体" w:hAnsi="宋体" w:cs="Times New Roman" w:hint="eastAsia"/>
+          <w:color w:val="000000"/>
+          <w:sz w:val="18"/>
+          <w:szCs w:val="18"/>
+        </w:rPr>
+        <w:t>freelists</w:t>
+      </w:r>
+      <w:proofErr w:type="spellEnd"/>
+      <w:r>
+        <w:rPr>
+          <w:rFonts w:ascii="宋体" w:eastAsia="宋体" w:hAnsi="宋体" w:cs="Times New Roman" w:hint="eastAsia"/>
+          <w:color w:val="000000"/>
+          <w:sz w:val="18"/>
+          <w:szCs w:val="18"/>
+        </w:rPr>
+        <w:t xml:space="preserve"> allocated in this segment </w:t>
+      </w:r>
+    </w:p>
+    <w:p>
+      <w:pPr>
+        <w:shd w:val="clear" w:color="auto" w:fill="C0C0C0"/>
+        <w:spacing w:after="0" w:line="0" w:lineRule="atLeast"/>
+        <w:rPr>
+          <w:rFonts w:ascii="宋体" w:eastAsia="宋体" w:hAnsi="宋体" w:cs="Times New Roman" w:hint="eastAsia"/>
+          <w:color w:val="000000"/>
+          <w:sz w:val="18"/>
+          <w:szCs w:val="18"/>
+        </w:rPr>
+      </w:pPr>
+      <w:r>
+        <w:rPr>
+          <w:rFonts w:ascii="宋体" w:eastAsia="宋体" w:hAnsi="宋体" w:cs="Times New Roman" w:hint="eastAsia"/>
+          <w:color w:val="000000"/>
+          <w:sz w:val="18"/>
+          <w:szCs w:val="18"/>
+        </w:rPr>
+        <w:t xml:space="preserve">FREELIST_GROUPS </w:t>
+      </w:r>
+      <w:r>
+        <w:rPr>
+          <w:rFonts w:ascii="宋体" w:eastAsia="宋体" w:hAnsi="宋体" w:cs="Times New Roman" w:hint="eastAsia"/>
+          <w:color w:val="000000"/>
+          <w:sz w:val="18"/>
+          <w:szCs w:val="18"/>
+        </w:rPr>
+        <w:tab/>
+      </w:r>
+      <w:r>
+        <w:rPr>
+          <w:rFonts w:ascii="宋体" w:eastAsia="宋体" w:hAnsi="宋体" w:cs="Times New Roman" w:hint="eastAsia"/>
+          <w:color w:val="000000"/>
+          <w:sz w:val="18"/>
+          <w:szCs w:val="18"/>
+        </w:rPr>
+        <w:tab/>
+      </w:r>
+      <w:r>
+        <w:rPr>
+          <w:rFonts w:ascii="宋体" w:eastAsia="宋体" w:hAnsi="宋体" w:cs="Times New Roman" w:hint="eastAsia"/>
+          <w:color w:val="000000"/>
+          <w:sz w:val="18"/>
+          <w:szCs w:val="18"/>
+        </w:rPr>
+        <w:t xml:space="preserve">NUMBER Y Number of </w:t>
+      </w:r>
+      <w:proofErr w:type="spellStart"/>
+      <w:r>
+        <w:rPr>
+          <w:rFonts w:ascii="宋体" w:eastAsia="宋体" w:hAnsi="宋体" w:cs="Times New Roman" w:hint="eastAsia"/>
+          <w:color w:val="000000"/>
+          <w:sz w:val="18"/>
+          <w:szCs w:val="18"/>
+        </w:rPr>
+        <w:t>freelist</w:t>
+      </w:r>
+      <w:proofErr w:type="spellEnd"/>
+      <w:r>
+        <w:rPr>
+          <w:rFonts w:ascii="宋体" w:eastAsia="宋体" w:hAnsi="宋体" w:cs="Times New Roman" w:hint="eastAsia"/>
+          <w:color w:val="000000"/>
+          <w:sz w:val="18"/>
+          <w:szCs w:val="18"/>
+        </w:rPr>
+        <w:t xml:space="preserve"> groups allocated in this segment </w:t>
+      </w:r>
+    </w:p>
+    <w:p>
+      <w:pPr>
+        <w:shd w:val="clear" w:color="auto" w:fill="C0C0C0"/>
+        <w:spacing w:after="0" w:line="0" w:lineRule="atLeast"/>
+        <w:rPr>
+          <w:rFonts w:ascii="宋体" w:eastAsia="宋体" w:hAnsi="宋体" w:cs="Times New Roman" w:hint="eastAsia"/>
+          <w:color w:val="000000"/>
+          <w:sz w:val="18"/>
+          <w:szCs w:val="18"/>
+        </w:rPr>
+      </w:pPr>
+      <w:r>
+        <w:rPr>
+          <w:rFonts w:ascii="宋体" w:eastAsia="宋体" w:hAnsi="宋体" w:cs="Times New Roman" w:hint="eastAsia"/>
+          <w:color w:val="000000"/>
+          <w:sz w:val="18"/>
+          <w:szCs w:val="18"/>
+        </w:rPr>
+        <w:t xml:space="preserve">RELATIVE_FNO NUMBER Y </w:t>
+      </w:r>
+      <w:r>
+        <w:rPr>
+          <w:rFonts w:ascii="宋体" w:eastAsia="宋体" w:hAnsi="宋体" w:cs="Times New Roman" w:hint="eastAsia"/>
+          <w:color w:val="000000"/>
+          <w:sz w:val="18"/>
+          <w:szCs w:val="18"/>
+        </w:rPr>
+        <w:tab/>
+      </w:r>
+      <w:r>
+        <w:rPr>
+          <w:rFonts w:ascii="宋体" w:eastAsia="宋体" w:hAnsi="宋体" w:cs="Times New Roman" w:hint="eastAsia"/>
+          <w:color w:val="000000"/>
+          <w:sz w:val="18"/>
+          <w:szCs w:val="18"/>
+        </w:rPr>
+        <w:tab/>
+      </w:r>
+      <w:r>
+        <w:rPr>
+          <w:rFonts w:ascii="宋体" w:eastAsia="宋体" w:hAnsi="宋体" w:cs="Times New Roman" w:hint="eastAsia"/>
+          <w:color w:val="000000"/>
+          <w:sz w:val="18"/>
+          <w:szCs w:val="18"/>
+        </w:rPr>
+        <w:t xml:space="preserve">Relative number of the file containing the segment header </w:t>
+      </w:r>
+    </w:p>
+    <w:p>
+      <w:pPr>
+        <w:shd w:val="clear" w:color="auto" w:fill="C0C0C0"/>
+        <w:spacing w:line="0" w:lineRule="atLeast"/>
+        <w:rPr>
+          <w:rFonts w:ascii="Times New Roman" w:eastAsia="Times New Roman" w:hAnsi="Times New Roman" w:cs="Times New Roman" w:hint="eastAsia"/>
+          <w:color w:val="000000"/>
+          <w:sz w:val="24"/>
+          <w:szCs w:val="24"/>
+        </w:rPr>
+      </w:pPr>
+      <w:r>
+        <w:rPr>
+          <w:rFonts w:ascii="宋体" w:eastAsia="宋体" w:hAnsi="宋体" w:cs="Times New Roman" w:hint="eastAsia"/>
+          <w:color w:val="000000"/>
+          <w:sz w:val="18"/>
+          <w:szCs w:val="18"/>
+        </w:rPr>
+        <w:t xml:space="preserve">BUFFER_POOL </w:t>
       </w:r>
       <w:proofErr w:type="gramStart"/>
       <w:r>
         <w:rPr>
-          <w:rFonts w:hint="eastAsia"/>
-        </w:rPr>
-        <w:t>区只能</w:t>
+          <w:rFonts w:ascii="宋体" w:eastAsia="宋体" w:hAnsi="宋体" w:cs="Times New Roman" w:hint="eastAsia"/>
+          <w:color w:val="000000"/>
+          <w:sz w:val="18"/>
+          <w:szCs w:val="18"/>
+        </w:rPr>
+        <w:t>VARCHAR2(</w:t>
       </w:r>
       <w:proofErr w:type="gramEnd"/>
       <w:r>
         <w:rPr>
-          <w:rFonts w:hint="eastAsia"/>
-        </w:rPr>
-        <w:t>属于一个段</w:t>
-      </w:r>
-      <w:r>
-        <w:rPr>
-          <w:rFonts w:hint="eastAsia"/>
-        </w:rPr>
-        <w:t>。</w:t>
-      </w:r>
-    </w:p>
-    <w:p>
-      <w:pPr>
-        <w:pStyle w:val="a5"/>
-      </w:pPr>
-      <w:r>
-        <w:rPr>
-          <w:rFonts w:hint="eastAsia"/>
-        </w:rPr>
-        <w:t>一个区由一个或多个</w:t>
-      </w:r>
-      <w:r>
-        <w:t>Oracle </w:t>
-      </w:r>
-      <w:r>
-        <w:rPr>
-          <w:rFonts w:hint="eastAsia"/>
-        </w:rPr>
-        <w:t>块组成，每一个</w:t>
-      </w:r>
-      <w:r>
-        <w:t>Oracle</w:t>
-      </w:r>
-      <w:proofErr w:type="gramStart"/>
-      <w:r>
-        <w:rPr>
-          <w:rFonts w:hint="eastAsia"/>
-        </w:rPr>
-        <w:t>块只能</w:t>
-      </w:r>
-      <w:proofErr w:type="gramEnd"/>
-      <w:r>
-        <w:rPr>
-          <w:rFonts w:hint="eastAsia"/>
-        </w:rPr>
-        <w:t>属于一个区</w:t>
-      </w:r>
-      <w:r>
-        <w:rPr>
-          <w:rFonts w:hint="eastAsia"/>
-        </w:rPr>
-        <w:t>。</w:t>
-      </w:r>
-    </w:p>
-    <w:p>
-      <w:pPr>
-        <w:pStyle w:val="a5"/>
-      </w:pPr>
-      <w:r>
-        <w:rPr>
-          <w:rFonts w:hint="eastAsia"/>
-        </w:rPr>
-        <w:t>一个</w:t>
-      </w:r>
-      <w:proofErr w:type="gramStart"/>
-      <w:r>
-        <w:rPr>
-          <w:rFonts w:hint="eastAsia"/>
-        </w:rPr>
-        <w:t>区只能</w:t>
-      </w:r>
-      <w:proofErr w:type="gramEnd"/>
-      <w:r>
-        <w:rPr>
-          <w:rFonts w:hint="eastAsia"/>
-        </w:rPr>
-        <w:t>属于一个数据文件，数据文件的空间可以分配到一个或多个区</w:t>
-      </w:r>
-      <w:r>
-        <w:rPr>
-          <w:rFonts w:hint="eastAsia"/>
-        </w:rPr>
-        <w:t>。</w:t>
-      </w:r>
-    </w:p>
-    <w:p>
-      <w:pPr>
-        <w:pStyle w:val="a5"/>
-      </w:pPr>
-      <w:r>
-        <w:rPr>
-          <w:rFonts w:hint="eastAsia"/>
-        </w:rPr>
-        <w:t>一个</w:t>
-      </w:r>
-      <w:r>
-        <w:t>Oracle </w:t>
-      </w:r>
-      <w:r>
-        <w:rPr>
-          <w:rFonts w:hint="eastAsia"/>
-        </w:rPr>
-        <w:t>块由一个或多个操作系统块组成，一个操作系统块是一个</w:t>
-      </w:r>
-      <w:r>
-        <w:t>Oracle</w:t>
-      </w:r>
-      <w:r>
-        <w:rPr>
-          <w:rFonts w:hint="eastAsia"/>
-        </w:rPr>
-        <w:t>块的一部分</w:t>
-      </w:r>
-      <w:r>
-        <w:rPr>
-          <w:rFonts w:hint="eastAsia"/>
-        </w:rPr>
-        <w:t>。</w:t>
-      </w:r>
-    </w:p>
-    <w:p>
-      <w:pPr>
-        <w:pStyle w:val="2"/>
-      </w:pPr>
-      <w:r>
-        <w:rPr>
-          <w:rFonts w:hint="eastAsia"/>
-        </w:rPr>
-        <w:t>3</w:t>
-      </w:r>
-      <w:r>
-        <w:rPr>
-          <w:rFonts w:hint="eastAsia"/>
-        </w:rPr>
-        <w:t>、</w:t>
-      </w:r>
-      <w:r>
-        <w:t>Oracle</w:t>
-      </w:r>
-      <w:r>
-        <w:rPr>
-          <w:rFonts w:hint="eastAsia"/>
-        </w:rPr>
-        <w:t>实例和</w:t>
-      </w:r>
-      <w:r>
-        <w:t>Oracle</w:t>
-      </w:r>
-      <w:r>
-        <w:rPr>
-          <w:rFonts w:hint="eastAsia"/>
-        </w:rPr>
-        <w:t>数据库的关系</w:t>
-      </w:r>
-    </w:p>
-    <w:p>
-      <w:pPr>
-        <w:ind w:firstLine="426"/>
-      </w:pPr>
-      <w:r>
-        <w:t>1</w:t>
-      </w:r>
-      <w:r>
-        <w:rPr>
-          <w:rFonts w:hint="eastAsia"/>
-        </w:rPr>
-        <w:t>、</w:t>
-      </w:r>
-      <w:r>
-        <w:rPr>
-          <w:rFonts w:hint="eastAsia"/>
-        </w:rPr>
-        <w:t>一个实例能够装载及打开仅仅一个数据库</w:t>
-      </w:r>
-      <w:r>
-        <w:t>      </w:t>
-      </w:r>
-    </w:p>
-    <w:p>
-      <w:pPr>
-        <w:ind w:firstLine="426"/>
-      </w:pPr>
-      <w:r>
-        <w:t>2</w:t>
-      </w:r>
-      <w:r>
-        <w:rPr>
-          <w:rFonts w:hint="eastAsia"/>
-        </w:rPr>
-        <w:t>、</w:t>
-      </w:r>
-      <w:r>
-        <w:rPr>
-          <w:rFonts w:hint="eastAsia"/>
-        </w:rPr>
-        <w:t>一个数据库能够被多个实例装载并打开</w:t>
-      </w:r>
-    </w:p>
-    <w:p>
-      <w:pPr>
-        <w:ind w:firstLine="426"/>
-      </w:pPr>
-      <w:r>
-        <w:t>3</w:t>
-      </w:r>
-      <w:r>
-        <w:rPr>
-          <w:rFonts w:hint="eastAsia"/>
-        </w:rPr>
-        <w:t>、</w:t>
-      </w:r>
-      <w:r>
-        <w:rPr>
-          <w:rFonts w:hint="eastAsia"/>
-        </w:rPr>
-        <w:t>实例与数据库的对应关系是一对一或多对一的关系</w:t>
-      </w:r>
-    </w:p>
-    <w:p>
-      <w:pPr>
-        <w:pStyle w:val="2"/>
-        <w:rPr>
-          <w:rFonts w:hint="eastAsia"/>
-        </w:rPr>
-      </w:pPr>
-      <w:r>
-        <w:rPr>
-          <w:rFonts w:hint="eastAsia"/>
-        </w:rPr>
-        <w:t>4</w:t>
-      </w:r>
-      <w:r>
-        <w:rPr>
-          <w:rFonts w:hint="eastAsia"/>
-        </w:rPr>
-        <w:t>、数据库用户和模式的关系</w:t>
-      </w:r>
-    </w:p>
-    <w:p>
-      <w:pPr>
-        <w:pStyle w:val="2"/>
-        <w:rPr>
-          <w:rFonts w:hint="eastAsia"/>
-        </w:rPr>
-      </w:pPr>
-      <w:r>
-        <w:rPr>
-          <w:rFonts w:hint="eastAsia"/>
-        </w:rPr>
-        <w:t>5</w:t>
-      </w:r>
-      <w:r>
-        <w:rPr>
-          <w:rFonts w:hint="eastAsia"/>
-        </w:rPr>
-        <w:t>、数据库用户和表空间的关系</w:t>
-      </w:r>
-    </w:p>
-    <w:p>
-      <w:pPr>
-        <w:pStyle w:val="2"/>
-      </w:pPr>
-      <w:r>
-        <w:rPr>
-          <w:rFonts w:hint="eastAsia"/>
-        </w:rPr>
-        <w:t>6</w:t>
-      </w:r>
-      <w:r>
-        <w:rPr>
-          <w:rFonts w:hint="eastAsia"/>
-        </w:rPr>
-        <w:t>、数据库模式对象</w:t>
-      </w:r>
+          <w:rFonts w:ascii="宋体" w:eastAsia="宋体" w:hAnsi="宋体" w:cs="Times New Roman" w:hint="eastAsia"/>
+          <w:color w:val="000000"/>
+          <w:sz w:val="18"/>
+          <w:szCs w:val="18"/>
+        </w:rPr>
+        <w:t xml:space="preserve">7) Y </w:t>
+      </w:r>
+      <w:r>
+        <w:rPr>
+          <w:rFonts w:ascii="宋体" w:eastAsia="宋体" w:hAnsi="宋体" w:cs="Times New Roman" w:hint="eastAsia"/>
+          <w:color w:val="000000"/>
+          <w:sz w:val="18"/>
+          <w:szCs w:val="18"/>
+        </w:rPr>
+        <w:tab/>
+      </w:r>
+      <w:r>
+        <w:rPr>
+          <w:rFonts w:ascii="宋体" w:eastAsia="宋体" w:hAnsi="宋体" w:cs="Times New Roman" w:hint="eastAsia"/>
+          <w:color w:val="000000"/>
+          <w:sz w:val="18"/>
+          <w:szCs w:val="18"/>
+        </w:rPr>
+        <w:t xml:space="preserve">The default buffer pool to be used for segments blocks </w:t>
+      </w:r>
+    </w:p>
+    <w:p>
+      <w:pPr>
+        <w:shd w:val="clear" w:color="auto" w:fill="FFFFFF"/>
+        <w:spacing w:line="432" w:lineRule="atLeast"/>
+        <w:rPr>
+          <w:rFonts w:ascii="Times New Roman" w:eastAsia="宋体" w:hAnsi="Times New Roman" w:cs="Times New Roman" w:hint="eastAsia"/>
+          <w:color w:val="000000"/>
+          <w:sz w:val="24"/>
+          <w:szCs w:val="24"/>
+        </w:rPr>
+      </w:pPr>
+      <w:r>
+        <w:rPr>
+          <w:rFonts w:ascii="Times New Roman" w:eastAsia="宋体" w:hAnsi="Times New Roman" w:cs="Times New Roman" w:hint="eastAsia"/>
+          <w:color w:val="000000"/>
+          <w:sz w:val="24"/>
+          <w:szCs w:val="24"/>
+        </w:rPr>
+        <w:lastRenderedPageBreak/>
+        <w:t>从</w:t>
+      </w:r>
+      <w:proofErr w:type="spellStart"/>
+      <w:r>
+        <w:rPr>
+          <w:rFonts w:ascii="Times New Roman" w:eastAsia="Times New Roman" w:hAnsi="Times New Roman" w:cs="Times New Roman"/>
+          <w:color w:val="000000"/>
+          <w:sz w:val="24"/>
+          <w:szCs w:val="24"/>
+        </w:rPr>
+        <w:t>segment_type</w:t>
+      </w:r>
+      <w:proofErr w:type="spellEnd"/>
+      <w:r>
+        <w:rPr>
+          <w:rFonts w:ascii="Times New Roman" w:eastAsia="宋体" w:hAnsi="Times New Roman" w:cs="Times New Roman" w:hint="eastAsia"/>
+          <w:color w:val="000000"/>
+          <w:sz w:val="24"/>
+          <w:szCs w:val="24"/>
+        </w:rPr>
+        <w:t>列的</w:t>
+      </w:r>
+      <w:r>
+        <w:rPr>
+          <w:rFonts w:ascii="Times New Roman" w:eastAsia="Times New Roman" w:hAnsi="Times New Roman" w:cs="Times New Roman"/>
+          <w:color w:val="000000"/>
+          <w:sz w:val="24"/>
+          <w:szCs w:val="24"/>
+        </w:rPr>
+        <w:t>comment</w:t>
+      </w:r>
+      <w:r>
+        <w:rPr>
+          <w:rFonts w:ascii="Times New Roman" w:eastAsia="宋体" w:hAnsi="Times New Roman" w:cs="Times New Roman" w:hint="eastAsia"/>
+          <w:color w:val="000000"/>
+          <w:sz w:val="24"/>
+          <w:szCs w:val="24"/>
+        </w:rPr>
+        <w:t>信息中，可以看出数据段的类型是多样的。任何种类的数据库对象，本质上都是一种数据段。数据表、索引、回滚、聚集这些都是数</w:t>
+      </w:r>
+    </w:p>
+    <w:p>
+      <w:pPr>
+        <w:shd w:val="clear" w:color="auto" w:fill="FFFFFF"/>
+        <w:spacing w:line="432" w:lineRule="atLeast"/>
+        <w:rPr>
+          <w:rFonts w:ascii="Times New Roman" w:hAnsi="Times New Roman" w:cs="Times New Roman" w:hint="eastAsia"/>
+          <w:color w:val="000000"/>
+          <w:sz w:val="24"/>
+          <w:szCs w:val="24"/>
+        </w:rPr>
+      </w:pPr>
       <w:bookmarkStart w:id="0" w:name="_GoBack"/>
       <w:bookmarkEnd w:id="0"/>
+      <w:r>
+        <w:rPr>
+          <w:rFonts w:ascii="Times New Roman" w:eastAsia="宋体" w:hAnsi="Times New Roman" w:cs="Times New Roman" w:hint="eastAsia"/>
+          <w:color w:val="000000"/>
+          <w:sz w:val="24"/>
+          <w:szCs w:val="24"/>
+        </w:rPr>
+        <w:t>据段的一种表现形式。同时，数据段是在数据对象创建的时候就已经创建出来，随着对象体积的增大，而不断分配多个</w:t>
+      </w:r>
+      <w:r>
+        <w:rPr>
+          <w:rFonts w:ascii="Times New Roman" w:eastAsia="Times New Roman" w:hAnsi="Times New Roman" w:cs="Times New Roman"/>
+          <w:color w:val="000000"/>
+          <w:sz w:val="24"/>
+          <w:szCs w:val="24"/>
+        </w:rPr>
+        <w:t>extents</w:t>
+      </w:r>
+      <w:r>
+        <w:rPr>
+          <w:rFonts w:ascii="Times New Roman" w:eastAsia="宋体" w:hAnsi="Times New Roman" w:cs="Times New Roman" w:hint="eastAsia"/>
+          <w:color w:val="000000"/>
+          <w:sz w:val="24"/>
+          <w:szCs w:val="24"/>
+        </w:rPr>
+        <w:t>进行管理。</w:t>
+      </w:r>
+    </w:p>
+    <w:p>
+      <w:pPr>
+        <w:pStyle w:val="4"/>
+        <w:rPr>
+          <w:rFonts w:hint="eastAsia"/>
+        </w:rPr>
+      </w:pPr>
+      <w:proofErr w:type="gramStart"/>
+      <w:r>
+        <w:rPr>
+          <w:rFonts w:hint="eastAsia"/>
+        </w:rPr>
+        <w:t>表空间</w:t>
+      </w:r>
+      <w:proofErr w:type="spellStart"/>
+      <w:proofErr w:type="gramEnd"/>
+      <w:r>
+        <w:rPr>
+          <w:rFonts w:hint="eastAsia"/>
+        </w:rPr>
+        <w:t>tablespace</w:t>
+      </w:r>
+      <w:proofErr w:type="spellEnd"/>
+    </w:p>
+    <w:p>
+      <w:pPr>
+        <w:rPr>
+          <w:rFonts w:hint="eastAsia"/>
+        </w:rPr>
+      </w:pPr>
+    </w:p>
+    <w:p>
+      <w:pPr>
+        <w:pStyle w:val="3"/>
+        <w:rPr>
+          <w:rFonts w:hint="eastAsia"/>
+        </w:rPr>
+      </w:pPr>
+      <w:r>
+        <w:rPr>
+          <w:rFonts w:hint="eastAsia"/>
+        </w:rPr>
+        <w:t>4</w:t>
+      </w:r>
+      <w:r>
+        <w:rPr>
+          <w:rFonts w:hint="eastAsia"/>
+        </w:rPr>
+        <w:t>.2</w:t>
+      </w:r>
+      <w:r>
+        <w:rPr>
+          <w:rFonts w:hint="eastAsia"/>
+        </w:rPr>
+        <w:t>、</w:t>
+      </w:r>
+      <w:r>
+        <w:rPr>
+          <w:rFonts w:hint="eastAsia"/>
+        </w:rPr>
+        <w:t>表空间</w:t>
+      </w:r>
+      <w:proofErr w:type="spellStart"/>
+      <w:r>
+        <w:rPr>
+          <w:rFonts w:hint="eastAsia"/>
+        </w:rPr>
+        <w:t>tablespace</w:t>
+      </w:r>
+      <w:proofErr w:type="spellEnd"/>
+      <w:r>
+        <w:rPr>
+          <w:rFonts w:hint="eastAsia"/>
+        </w:rPr>
+        <w:t>和表空间组</w:t>
+      </w:r>
+    </w:p>
+    <w:p>
+      <w:pPr>
+        <w:rPr>
+          <w:rFonts w:hint="eastAsia"/>
+        </w:rPr>
+      </w:pPr>
+      <w:r>
+        <w:rPr>
+          <w:rFonts w:hint="eastAsia"/>
+        </w:rPr>
+        <w:t>ASSM</w:t>
+      </w:r>
+      <w:r>
+        <w:rPr>
+          <w:rFonts w:hint="eastAsia"/>
+        </w:rPr>
+        <w:t>：</w:t>
+      </w:r>
+      <w:r>
+        <w:rPr>
+          <w:rFonts w:hint="eastAsia"/>
+        </w:rPr>
+        <w:t>Auto Segment Space Management</w:t>
+      </w:r>
+      <w:r>
+        <w:rPr>
+          <w:rFonts w:hint="eastAsia"/>
+        </w:rPr>
+        <w:t>自动段</w:t>
+      </w:r>
+      <w:r>
+        <w:rPr>
+          <w:rFonts w:hint="eastAsia"/>
+        </w:rPr>
+        <w:t>空间管理</w:t>
+      </w:r>
+      <w:r>
+        <w:rPr>
+          <w:rFonts w:hint="eastAsia"/>
+        </w:rPr>
+        <w:t>。</w:t>
+      </w:r>
+      <w:r>
+        <w:rPr>
+          <w:rFonts w:hint="eastAsia"/>
+        </w:rPr>
+        <w:t>通过</w:t>
+      </w:r>
+      <w:r>
+        <w:rPr>
+          <w:rFonts w:hint="eastAsia"/>
+        </w:rPr>
+        <w:t>ASSM</w:t>
+      </w:r>
+      <w:r>
+        <w:rPr>
+          <w:rFonts w:hint="eastAsia"/>
+        </w:rPr>
+        <w:t>可以在</w:t>
+      </w:r>
+      <w:r>
+        <w:rPr>
+          <w:rFonts w:hint="eastAsia"/>
+        </w:rPr>
+        <w:t>Oracle RAC</w:t>
+      </w:r>
+      <w:r>
+        <w:rPr>
+          <w:rFonts w:hint="eastAsia"/>
+        </w:rPr>
+        <w:t>环境中，不再需要定义空闲列表、空闲</w:t>
+      </w:r>
+      <w:proofErr w:type="gramStart"/>
+      <w:r>
+        <w:rPr>
+          <w:rFonts w:hint="eastAsia"/>
+        </w:rPr>
+        <w:t>列表组</w:t>
+      </w:r>
+      <w:proofErr w:type="gramEnd"/>
+      <w:r>
+        <w:rPr>
+          <w:rFonts w:hint="eastAsia"/>
+        </w:rPr>
+        <w:t>等。</w:t>
+      </w:r>
+    </w:p>
+    <w:p>
+      <w:pPr>
+        <w:rPr>
+          <w:rFonts w:hint="eastAsia"/>
+        </w:rPr>
+      </w:pPr>
+      <w:r>
+        <w:rPr>
+          <w:rFonts w:hint="eastAsia"/>
+        </w:rPr>
+        <w:t>查询所有</w:t>
+      </w:r>
+      <w:proofErr w:type="gramStart"/>
+      <w:r>
+        <w:rPr>
+          <w:rFonts w:hint="eastAsia"/>
+        </w:rPr>
+        <w:t>表空间</w:t>
+      </w:r>
+      <w:proofErr w:type="gramEnd"/>
+      <w:r>
+        <w:t>S</w:t>
+      </w:r>
+      <w:r>
+        <w:rPr>
+          <w:rFonts w:hint="eastAsia"/>
+        </w:rPr>
+        <w:t xml:space="preserve">elect  * from  </w:t>
+      </w:r>
+      <w:proofErr w:type="spellStart"/>
+      <w:r>
+        <w:rPr>
+          <w:rFonts w:hint="eastAsia"/>
+        </w:rPr>
+        <w:t>dba_tablespaces</w:t>
+      </w:r>
+      <w:proofErr w:type="spellEnd"/>
+      <w:r>
+        <w:rPr>
+          <w:rFonts w:hint="eastAsia"/>
+        </w:rPr>
+        <w:t>;</w:t>
+      </w:r>
+    </w:p>
+    <w:p>
+      <w:r>
+        <w:rPr>
+          <w:rFonts w:hint="eastAsia"/>
+        </w:rPr>
+        <w:t>其中列</w:t>
+      </w:r>
+      <w:r>
+        <w:rPr>
+          <w:rFonts w:hint="eastAsia"/>
+        </w:rPr>
+        <w:t>SEGMENT_SPACE_MANAGEMENT</w:t>
+      </w:r>
+      <w:r>
+        <w:rPr>
+          <w:rFonts w:hint="eastAsia"/>
+        </w:rPr>
+        <w:t>，表示该表空间是否</w:t>
+      </w:r>
+      <w:r>
+        <w:rPr>
+          <w:rFonts w:hint="eastAsia"/>
+        </w:rPr>
+        <w:t>在</w:t>
+      </w:r>
+      <w:r>
+        <w:rPr>
+          <w:rFonts w:hint="eastAsia"/>
+        </w:rPr>
+        <w:t>ASSM</w:t>
+      </w:r>
+      <w:r>
+        <w:rPr>
+          <w:rFonts w:hint="eastAsia"/>
+        </w:rPr>
+        <w:t>管理下。</w:t>
+      </w:r>
+    </w:p>
+    <w:p>
+      <w:pPr>
+        <w:pStyle w:val="4"/>
+      </w:pPr>
+      <w:r>
+        <w:rPr>
+          <w:rFonts w:hint="eastAsia"/>
+        </w:rPr>
+        <w:t>数据库用户和</w:t>
+      </w:r>
+      <w:proofErr w:type="gramStart"/>
+      <w:r>
+        <w:rPr>
+          <w:rFonts w:hint="eastAsia"/>
+        </w:rPr>
+        <w:t>表空间</w:t>
+      </w:r>
+      <w:proofErr w:type="gramEnd"/>
+      <w:r>
+        <w:rPr>
+          <w:rFonts w:hint="eastAsia"/>
+        </w:rPr>
+        <w:t>的关系</w:t>
+      </w:r>
+    </w:p>
+    <w:p>
+      <w:pPr>
+        <w:pStyle w:val="3"/>
+        <w:rPr>
+          <w:rFonts w:hint="eastAsia"/>
+        </w:rPr>
+      </w:pPr>
+      <w:r>
+        <w:rPr>
+          <w:rFonts w:hint="eastAsia"/>
+        </w:rPr>
+        <w:t>4.3</w:t>
+      </w:r>
+      <w:r>
+        <w:rPr>
+          <w:rFonts w:hint="eastAsia"/>
+        </w:rPr>
+        <w:t>、模式（</w:t>
+      </w:r>
+      <w:r>
+        <w:rPr>
+          <w:rFonts w:hint="eastAsia"/>
+        </w:rPr>
+        <w:t>schema</w:t>
+      </w:r>
+      <w:r>
+        <w:rPr>
+          <w:rFonts w:hint="eastAsia"/>
+        </w:rPr>
+        <w:t>）</w:t>
+      </w:r>
+    </w:p>
+    <w:p>
+      <w:pPr>
+        <w:rPr>
+          <w:rStyle w:val="ab"/>
+          <w:rFonts w:hint="eastAsia"/>
+        </w:rPr>
+      </w:pPr>
+      <w:r>
+        <w:rPr>
+          <w:rStyle w:val="ab"/>
+          <w:rFonts w:hint="eastAsia"/>
+        </w:rPr>
+        <w:t>参考</w:t>
+      </w:r>
+      <w:hyperlink r:id="rId8" w:history="1">
+        <w:r>
+          <w:rPr>
+            <w:rStyle w:val="a7"/>
+            <w:spacing w:val="5"/>
+          </w:rPr>
+          <w:t>http://carrie.blog.51cto.com/383855/77617</w:t>
+        </w:r>
+      </w:hyperlink>
+    </w:p>
+    <w:p>
+      <w:pPr>
+        <w:rPr>
+          <w:rStyle w:val="ab"/>
+          <w:rFonts w:hint="eastAsia"/>
+        </w:rPr>
+      </w:pPr>
+      <w:r>
+        <w:rPr>
+          <w:rStyle w:val="ab"/>
+          <w:rFonts w:hint="eastAsia"/>
+        </w:rPr>
+        <w:t>参考</w:t>
+      </w:r>
+      <w:r>
+        <w:rPr>
+          <w:rStyle w:val="ab"/>
+        </w:rPr>
+        <w:t>http://langgufu.iteye.com/blog/1469055</w:t>
+      </w:r>
+    </w:p>
+    <w:p>
+      <w:pPr>
+        <w:rPr>
+          <w:rFonts w:ascii="宋体" w:eastAsia="宋体" w:hAnsi="宋体" w:hint="eastAsia"/>
+          <w:color w:val="555555"/>
+          <w:sz w:val="21"/>
+          <w:szCs w:val="21"/>
+        </w:rPr>
+      </w:pPr>
+      <w:r>
+        <w:rPr>
+          <w:rFonts w:ascii="宋体" w:eastAsia="宋体" w:hAnsi="宋体" w:hint="eastAsia"/>
+          <w:color w:val="555555"/>
+          <w:sz w:val="21"/>
+          <w:szCs w:val="21"/>
+        </w:rPr>
+        <w:t>一个用户一般对应一个schema,该用户的schema名等于用户名，并作为该用户缺省schema。这也就是我们在企业管理器的方案下看到schema名都为数据库用户名的原因。</w:t>
+      </w:r>
+    </w:p>
+    <w:p>
+      <w:pPr>
+        <w:pStyle w:val="3"/>
+        <w:rPr>
+          <w:rStyle w:val="ab"/>
+        </w:rPr>
+      </w:pPr>
+      <w:r>
+        <w:rPr>
+          <w:rFonts w:hint="eastAsia"/>
+        </w:rPr>
+        <w:t>4.4</w:t>
+      </w:r>
+      <w:r>
+        <w:rPr>
+          <w:rFonts w:hint="eastAsia"/>
+        </w:rPr>
+        <w:t>、模式下的数据库对象</w:t>
+      </w:r>
     </w:p>
     <w:p>
       <w:pPr>
@@ -5443,6 +8171,7 @@
         <w:rPr>
           <w:rFonts w:hint="eastAsia"/>
         </w:rPr>
+        <w:lastRenderedPageBreak/>
         <w:t>2.1</w:t>
       </w:r>
       <w:r>
@@ -6178,6 +8907,50 @@
       <w:b/>
       <w:bCs/>
       <w:color w:val="4F81BD" w:themeColor="accent1"/>
+    </w:rPr>
+  </w:style>
+  <w:style w:type="paragraph" w:styleId="4">
+    <w:name w:val="heading 4"/>
+    <w:basedOn w:val="a"/>
+    <w:next w:val="a"/>
+    <w:link w:val="4Char"/>
+    <w:uiPriority w:val="9"/>
+    <w:unhideWhenUsed/>
+    <w:qFormat/>
+    <w:rsid w:val="00676F74"/>
+    <w:pPr>
+      <w:keepNext/>
+      <w:keepLines/>
+      <w:spacing w:before="200" w:after="0"/>
+      <w:outlineLvl w:val="3"/>
+    </w:pPr>
+    <w:rPr>
+      <w:rFonts w:asciiTheme="majorHAnsi" w:eastAsiaTheme="majorEastAsia" w:hAnsiTheme="majorHAnsi" w:cstheme="majorBidi"/>
+      <w:b/>
+      <w:bCs/>
+      <w:i/>
+      <w:iCs/>
+      <w:color w:val="4F81BD" w:themeColor="accent1"/>
+    </w:rPr>
+  </w:style>
+  <w:style w:type="paragraph" w:styleId="5">
+    <w:name w:val="heading 5"/>
+    <w:basedOn w:val="a"/>
+    <w:next w:val="a"/>
+    <w:link w:val="5Char"/>
+    <w:uiPriority w:val="9"/>
+    <w:unhideWhenUsed/>
+    <w:qFormat/>
+    <w:rsid w:val="00F33707"/>
+    <w:pPr>
+      <w:keepNext/>
+      <w:keepLines/>
+      <w:spacing w:before="200" w:after="0"/>
+      <w:outlineLvl w:val="4"/>
+    </w:pPr>
+    <w:rPr>
+      <w:rFonts w:asciiTheme="majorHAnsi" w:eastAsiaTheme="majorEastAsia" w:hAnsiTheme="majorHAnsi" w:cstheme="majorBidi"/>
+      <w:color w:val="243F60" w:themeColor="accent1" w:themeShade="7F"/>
     </w:rPr>
   </w:style>
   <w:style w:type="character" w:default="1" w:styleId="a0">
@@ -6411,6 +9184,32 @@
       <w:u w:val="single"/>
     </w:rPr>
   </w:style>
+  <w:style w:type="character" w:customStyle="1" w:styleId="4Char">
+    <w:name w:val="标题 4 Char"/>
+    <w:basedOn w:val="a0"/>
+    <w:link w:val="4"/>
+    <w:uiPriority w:val="9"/>
+    <w:rsid w:val="00676F74"/>
+    <w:rPr>
+      <w:rFonts w:asciiTheme="majorHAnsi" w:eastAsiaTheme="majorEastAsia" w:hAnsiTheme="majorHAnsi" w:cstheme="majorBidi"/>
+      <w:b/>
+      <w:bCs/>
+      <w:i/>
+      <w:iCs/>
+      <w:color w:val="4F81BD" w:themeColor="accent1"/>
+    </w:rPr>
+  </w:style>
+  <w:style w:type="character" w:customStyle="1" w:styleId="5Char">
+    <w:name w:val="标题 5 Char"/>
+    <w:basedOn w:val="a0"/>
+    <w:link w:val="5"/>
+    <w:uiPriority w:val="9"/>
+    <w:rsid w:val="00F33707"/>
+    <w:rPr>
+      <w:rFonts w:asciiTheme="majorHAnsi" w:eastAsiaTheme="majorEastAsia" w:hAnsiTheme="majorHAnsi" w:cstheme="majorBidi"/>
+      <w:color w:val="243F60" w:themeColor="accent1" w:themeShade="7F"/>
+    </w:rPr>
+  </w:style>
 </w:styles>
 </file>
 
@@ -6641,6 +9440,50 @@
       <w:b/>
       <w:bCs/>
       <w:color w:val="4F81BD" w:themeColor="accent1"/>
+    </w:rPr>
+  </w:style>
+  <w:style w:type="paragraph" w:styleId="4">
+    <w:name w:val="heading 4"/>
+    <w:basedOn w:val="a"/>
+    <w:next w:val="a"/>
+    <w:link w:val="4Char"/>
+    <w:uiPriority w:val="9"/>
+    <w:unhideWhenUsed/>
+    <w:qFormat/>
+    <w:rsid w:val="00676F74"/>
+    <w:pPr>
+      <w:keepNext/>
+      <w:keepLines/>
+      <w:spacing w:before="200" w:after="0"/>
+      <w:outlineLvl w:val="3"/>
+    </w:pPr>
+    <w:rPr>
+      <w:rFonts w:asciiTheme="majorHAnsi" w:eastAsiaTheme="majorEastAsia" w:hAnsiTheme="majorHAnsi" w:cstheme="majorBidi"/>
+      <w:b/>
+      <w:bCs/>
+      <w:i/>
+      <w:iCs/>
+      <w:color w:val="4F81BD" w:themeColor="accent1"/>
+    </w:rPr>
+  </w:style>
+  <w:style w:type="paragraph" w:styleId="5">
+    <w:name w:val="heading 5"/>
+    <w:basedOn w:val="a"/>
+    <w:next w:val="a"/>
+    <w:link w:val="5Char"/>
+    <w:uiPriority w:val="9"/>
+    <w:unhideWhenUsed/>
+    <w:qFormat/>
+    <w:rsid w:val="00F33707"/>
+    <w:pPr>
+      <w:keepNext/>
+      <w:keepLines/>
+      <w:spacing w:before="200" w:after="0"/>
+      <w:outlineLvl w:val="4"/>
+    </w:pPr>
+    <w:rPr>
+      <w:rFonts w:asciiTheme="majorHAnsi" w:eastAsiaTheme="majorEastAsia" w:hAnsiTheme="majorHAnsi" w:cstheme="majorBidi"/>
+      <w:color w:val="243F60" w:themeColor="accent1" w:themeShade="7F"/>
     </w:rPr>
   </w:style>
   <w:style w:type="character" w:default="1" w:styleId="a0">
@@ -6872,6 +9715,32 @@
       <w:color w:val="C0504D" w:themeColor="accent2"/>
       <w:spacing w:val="5"/>
       <w:u w:val="single"/>
+    </w:rPr>
+  </w:style>
+  <w:style w:type="character" w:customStyle="1" w:styleId="4Char">
+    <w:name w:val="标题 4 Char"/>
+    <w:basedOn w:val="a0"/>
+    <w:link w:val="4"/>
+    <w:uiPriority w:val="9"/>
+    <w:rsid w:val="00676F74"/>
+    <w:rPr>
+      <w:rFonts w:asciiTheme="majorHAnsi" w:eastAsiaTheme="majorEastAsia" w:hAnsiTheme="majorHAnsi" w:cstheme="majorBidi"/>
+      <w:b/>
+      <w:bCs/>
+      <w:i/>
+      <w:iCs/>
+      <w:color w:val="4F81BD" w:themeColor="accent1"/>
+    </w:rPr>
+  </w:style>
+  <w:style w:type="character" w:customStyle="1" w:styleId="5Char">
+    <w:name w:val="标题 5 Char"/>
+    <w:basedOn w:val="a0"/>
+    <w:link w:val="5"/>
+    <w:uiPriority w:val="9"/>
+    <w:rsid w:val="00F33707"/>
+    <w:rPr>
+      <w:rFonts w:asciiTheme="majorHAnsi" w:eastAsiaTheme="majorEastAsia" w:hAnsiTheme="majorHAnsi" w:cstheme="majorBidi"/>
+      <w:color w:val="243F60" w:themeColor="accent1" w:themeShade="7F"/>
     </w:rPr>
   </w:style>
 </w:styles>

--- a/知识体系.docx
+++ b/知识体系.docx
@@ -3679,9 +3679,6 @@
     <w:p>
       <w:pPr>
         <w:pStyle w:val="a5"/>
-        <w:rPr>
-          <w:rFonts w:hint="eastAsia"/>
-        </w:rPr>
       </w:pPr>
       <w:r>
         <w:t>+RACDB_DATA1/NMS/CONTROLFILE</w:t>
@@ -3869,9 +3866,6 @@
     <w:p>
       <w:pPr>
         <w:pStyle w:val="a5"/>
-        <w:rPr>
-          <w:rFonts w:hint="eastAsia"/>
-        </w:rPr>
       </w:pPr>
       <w:r>
         <w:t>+RACDB_DATA1/NMS/DATAFILE</w:t>
@@ -4175,9 +4169,6 @@
     <w:p>
       <w:pPr>
         <w:pStyle w:val="a5"/>
-        <w:rPr>
-          <w:rFonts w:hint="eastAsia"/>
-        </w:rPr>
       </w:pPr>
       <w:r>
         <w:t>+RACDB_DATA1/NMS/ONLINELOG</w:t>
@@ -5252,6 +5243,8 @@
         </w:rPr>
         <w:t>。</w:t>
       </w:r>
+      <w:bookmarkStart w:id="0" w:name="_GoBack"/>
+      <w:bookmarkEnd w:id="0"/>
     </w:p>
     <w:p>
       <w:pPr>
@@ -5334,9 +5327,6 @@
     <w:p>
       <w:pPr>
         <w:ind w:firstLine="426"/>
-        <w:rPr>
-          <w:rFonts w:hint="eastAsia"/>
-        </w:rPr>
       </w:pPr>
       <w:r>
         <w:t>3</w:t>
@@ -5403,6 +5393,320 @@
         <w:rPr>
           <w:rFonts w:hint="eastAsia"/>
         </w:rPr>
+        <w:t>、数据库用户、权限、角色概念</w:t>
+      </w:r>
+    </w:p>
+    <w:p>
+      <w:pPr>
+        <w:rPr>
+          <w:rStyle w:val="ab"/>
+          <w:rFonts w:hint="eastAsia"/>
+        </w:rPr>
+      </w:pPr>
+      <w:r>
+        <w:rPr>
+          <w:rStyle w:val="ab"/>
+          <w:rFonts w:hint="eastAsia"/>
+        </w:rPr>
+        <w:t>参考</w:t>
+      </w:r>
+      <w:r>
+        <w:rPr>
+          <w:rStyle w:val="ab"/>
+        </w:rPr>
+        <w:fldChar w:fldCharType="begin"/>
+      </w:r>
+      <w:r>
+        <w:rPr>
+          <w:rStyle w:val="ab"/>
+        </w:rPr>
+        <w:instrText xml:space="preserve"> HYPERLINK "http://blog.csdn.net/junmail/article/details/4381287" </w:instrText>
+      </w:r>
+      <w:r>
+        <w:rPr>
+          <w:rStyle w:val="ab"/>
+        </w:rPr>
+        <w:fldChar w:fldCharType="separate"/>
+      </w:r>
+      <w:r>
+        <w:rPr>
+          <w:rStyle w:val="ab"/>
+        </w:rPr>
+        <w:t>http://blog.csdn.net/junmail/article/details/4381287</w:t>
+      </w:r>
+      <w:r>
+        <w:rPr>
+          <w:rStyle w:val="ab"/>
+        </w:rPr>
+        <w:fldChar w:fldCharType="end"/>
+      </w:r>
+    </w:p>
+    <w:p>
+      <w:pPr>
+        <w:pStyle w:val="a5"/>
+      </w:pPr>
+      <w:r>
+        <w:t xml:space="preserve">SQL&gt; </w:t>
+      </w:r>
+      <w:proofErr w:type="spellStart"/>
+      <w:r>
+        <w:t>desc</w:t>
+      </w:r>
+      <w:proofErr w:type="spellEnd"/>
+      <w:r>
+        <w:t xml:space="preserve"> </w:t>
+      </w:r>
+      <w:proofErr w:type="spellStart"/>
+      <w:r>
+        <w:t>dba_users</w:t>
+      </w:r>
+      <w:proofErr w:type="spellEnd"/>
+      <w:r>
+        <w:t>;</w:t>
+      </w:r>
+    </w:p>
+    <w:p>
+      <w:pPr>
+        <w:pStyle w:val="a5"/>
+      </w:pPr>
+      <w:r>
+        <w:t xml:space="preserve"> Name                                      Null?    Type</w:t>
+      </w:r>
+    </w:p>
+    <w:p>
+      <w:pPr>
+        <w:pStyle w:val="a5"/>
+      </w:pPr>
+      <w:r>
+        <w:t xml:space="preserve"> ----------------------------------------- -------- ----------------------------</w:t>
+      </w:r>
+    </w:p>
+    <w:p>
+      <w:pPr>
+        <w:pStyle w:val="a5"/>
+      </w:pPr>
+      <w:r>
+        <w:t xml:space="preserve"> USERNAME                                  NOT NULL </w:t>
+      </w:r>
+      <w:proofErr w:type="gramStart"/>
+      <w:r>
+        <w:t>VARCHAR2(</w:t>
+      </w:r>
+      <w:proofErr w:type="gramEnd"/>
+      <w:r>
+        <w:t>30)</w:t>
+      </w:r>
+    </w:p>
+    <w:p>
+      <w:pPr>
+        <w:pStyle w:val="a5"/>
+      </w:pPr>
+      <w:r>
+        <w:t xml:space="preserve"> USER_ID                                   NOT NULL NUMBER</w:t>
+      </w:r>
+    </w:p>
+    <w:p>
+      <w:pPr>
+        <w:pStyle w:val="a5"/>
+      </w:pPr>
+      <w:r>
+        <w:t xml:space="preserve"> PASSWORD                                           </w:t>
+      </w:r>
+      <w:proofErr w:type="gramStart"/>
+      <w:r>
+        <w:t>VARCHAR2(</w:t>
+      </w:r>
+      <w:proofErr w:type="gramEnd"/>
+      <w:r>
+        <w:t>30)</w:t>
+      </w:r>
+    </w:p>
+    <w:p>
+      <w:pPr>
+        <w:pStyle w:val="a5"/>
+      </w:pPr>
+      <w:r>
+        <w:t xml:space="preserve"> ACCOUNT_STATUS                            NOT NULL </w:t>
+      </w:r>
+      <w:proofErr w:type="gramStart"/>
+      <w:r>
+        <w:t>VARCHAR2(</w:t>
+      </w:r>
+      <w:proofErr w:type="gramEnd"/>
+      <w:r>
+        <w:t>32)</w:t>
+      </w:r>
+    </w:p>
+    <w:p>
+      <w:pPr>
+        <w:pStyle w:val="a5"/>
+      </w:pPr>
+      <w:r>
+        <w:t xml:space="preserve"> LOCK_DATE                                          DATE</w:t>
+      </w:r>
+    </w:p>
+    <w:p>
+      <w:pPr>
+        <w:pStyle w:val="a5"/>
+      </w:pPr>
+      <w:r>
+        <w:t xml:space="preserve"> EXPIRY_DATE                                        DATE</w:t>
+      </w:r>
+    </w:p>
+    <w:p>
+      <w:pPr>
+        <w:pStyle w:val="a5"/>
+      </w:pPr>
+      <w:r>
+        <w:t xml:space="preserve"> DEFAULT_TABLESPACE                        NOT NULL </w:t>
+      </w:r>
+      <w:proofErr w:type="gramStart"/>
+      <w:r>
+        <w:t>VARCHAR2(</w:t>
+      </w:r>
+      <w:proofErr w:type="gramEnd"/>
+      <w:r>
+        <w:t>30)</w:t>
+      </w:r>
+    </w:p>
+    <w:p>
+      <w:pPr>
+        <w:pStyle w:val="a5"/>
+      </w:pPr>
+      <w:r>
+        <w:t xml:space="preserve"> TEMPORARY_TABLESPACE                      NOT NULL </w:t>
+      </w:r>
+      <w:proofErr w:type="gramStart"/>
+      <w:r>
+        <w:t>VARCHAR2(</w:t>
+      </w:r>
+      <w:proofErr w:type="gramEnd"/>
+      <w:r>
+        <w:t>30)</w:t>
+      </w:r>
+    </w:p>
+    <w:p>
+      <w:pPr>
+        <w:pStyle w:val="a5"/>
+      </w:pPr>
+      <w:r>
+        <w:t xml:space="preserve"> CREATED                                   NOT NULL DATE</w:t>
+      </w:r>
+    </w:p>
+    <w:p>
+      <w:pPr>
+        <w:pStyle w:val="a5"/>
+      </w:pPr>
+      <w:r>
+        <w:t xml:space="preserve"> PROFILE                                   NOT NULL </w:t>
+      </w:r>
+      <w:proofErr w:type="gramStart"/>
+      <w:r>
+        <w:t>VARCHAR2(</w:t>
+      </w:r>
+      <w:proofErr w:type="gramEnd"/>
+      <w:r>
+        <w:t>30)</w:t>
+      </w:r>
+    </w:p>
+    <w:p>
+      <w:pPr>
+        <w:pStyle w:val="a5"/>
+      </w:pPr>
+      <w:r>
+        <w:t xml:space="preserve"> INITIAL_RSRC_CONSUMER_GROUP                        </w:t>
+      </w:r>
+      <w:proofErr w:type="gramStart"/>
+      <w:r>
+        <w:t>VARCHAR2(</w:t>
+      </w:r>
+      <w:proofErr w:type="gramEnd"/>
+      <w:r>
+        <w:t>30)</w:t>
+      </w:r>
+    </w:p>
+    <w:p>
+      <w:pPr>
+        <w:pStyle w:val="a5"/>
+      </w:pPr>
+      <w:r>
+        <w:t xml:space="preserve"> EXTERNAL_NAME                                      </w:t>
+      </w:r>
+      <w:proofErr w:type="gramStart"/>
+      <w:r>
+        <w:t>VARCHAR2(</w:t>
+      </w:r>
+      <w:proofErr w:type="gramEnd"/>
+      <w:r>
+        <w:t>4000)</w:t>
+      </w:r>
+    </w:p>
+    <w:p>
+      <w:pPr>
+        <w:pStyle w:val="a5"/>
+      </w:pPr>
+      <w:r>
+        <w:lastRenderedPageBreak/>
+        <w:t xml:space="preserve"> PASSWORD_VERSIONS                                  </w:t>
+      </w:r>
+      <w:proofErr w:type="gramStart"/>
+      <w:r>
+        <w:t>VARCHAR2(</w:t>
+      </w:r>
+      <w:proofErr w:type="gramEnd"/>
+      <w:r>
+        <w:t>8)</w:t>
+      </w:r>
+    </w:p>
+    <w:p>
+      <w:pPr>
+        <w:pStyle w:val="a5"/>
+      </w:pPr>
+      <w:r>
+        <w:t xml:space="preserve"> EDITIONS_ENABLED                                   </w:t>
+      </w:r>
+      <w:proofErr w:type="gramStart"/>
+      <w:r>
+        <w:t>VARCHAR2(</w:t>
+      </w:r>
+      <w:proofErr w:type="gramEnd"/>
+      <w:r>
+        <w:t>1)</w:t>
+      </w:r>
+    </w:p>
+    <w:p>
+      <w:pPr>
+        <w:pStyle w:val="a5"/>
+        <w:rPr>
+          <w:rFonts w:hint="eastAsia"/>
+        </w:rPr>
+      </w:pPr>
+      <w:r>
+        <w:t xml:space="preserve"> AUTHENTICATION_TYPE                                </w:t>
+      </w:r>
+      <w:proofErr w:type="gramStart"/>
+      <w:r>
+        <w:t>VARCHAR2(</w:t>
+      </w:r>
+      <w:proofErr w:type="gramEnd"/>
+      <w:r>
+        <w:t>8)</w:t>
+      </w:r>
+    </w:p>
+    <w:p>
+      <w:pPr>
+        <w:pStyle w:val="3"/>
+      </w:pPr>
+      <w:r>
+        <w:rPr>
+          <w:rFonts w:hint="eastAsia"/>
+        </w:rPr>
+        <w:t>4.2</w:t>
+      </w:r>
+      <w:r>
+        <w:rPr>
+          <w:rFonts w:hint="eastAsia"/>
+        </w:rPr>
         <w:t>、数据</w:t>
       </w:r>
       <w:r>
@@ -5422,7 +5726,6 @@
       <w:pPr>
         <w:rPr>
           <w:rStyle w:val="ab"/>
-          <w:rFonts w:hint="eastAsia"/>
         </w:rPr>
       </w:pPr>
       <w:r>
@@ -5442,27 +5745,6 @@
     <w:p>
       <w:pPr>
         <w:pStyle w:val="4"/>
-        <w:rPr>
-          <w:rStyle w:val="4Char"/>
-          <w:rFonts w:hint="eastAsia"/>
-          <w:b/>
-          <w:bCs/>
-          <w:i/>
-          <w:iCs/>
-        </w:rPr>
-      </w:pPr>
-      <w:r>
-        <w:rPr>
-          <w:rStyle w:val="4Char"/>
-          <w:rFonts w:hint="eastAsia"/>
-          <w:b/>
-          <w:bCs/>
-          <w:i/>
-          <w:iCs/>
-        </w:rPr>
-        <w:t>数据块</w:t>
-      </w:r>
-      <w:r>
         <w:rPr>
           <w:rStyle w:val="4Char"/>
           <w:b/>
@@ -5470,21 +5752,222 @@
           <w:i/>
           <w:iCs/>
         </w:rPr>
+      </w:pPr>
+      <w:r>
+        <w:rPr>
+          <w:rStyle w:val="4Char"/>
+          <w:rFonts w:hint="eastAsia"/>
+          <w:b/>
+          <w:bCs/>
+          <w:i/>
+          <w:iCs/>
+        </w:rPr>
+        <w:t>数据块</w:t>
+      </w:r>
+      <w:r>
+        <w:rPr>
+          <w:rStyle w:val="4Char"/>
+          <w:b/>
+          <w:bCs/>
+          <w:i/>
+          <w:iCs/>
+        </w:rPr>
         <w:t>Block</w:t>
       </w:r>
     </w:p>
     <w:p>
       <w:pPr>
         <w:rPr>
+          <w:rFonts w:eastAsia="宋体"/>
+          <w:color w:val="000000"/>
+        </w:rPr>
+      </w:pPr>
+      <w:r>
+        <w:rPr>
           <w:rFonts w:eastAsia="宋体" w:hint="eastAsia"/>
           <w:color w:val="000000"/>
         </w:rPr>
-      </w:pPr>
+        <w:t>Block</w:t>
+      </w:r>
       <w:r>
         <w:rPr>
           <w:rFonts w:eastAsia="宋体" w:hint="eastAsia"/>
           <w:color w:val="000000"/>
         </w:rPr>
+        <w:t>是</w:t>
+      </w:r>
+      <w:r>
+        <w:rPr>
+          <w:color w:val="000000"/>
+        </w:rPr>
+        <w:t>Oracle</w:t>
+      </w:r>
+      <w:r>
+        <w:rPr>
+          <w:rFonts w:eastAsia="宋体" w:hint="eastAsia"/>
+          <w:color w:val="000000"/>
+        </w:rPr>
+        <w:t>存储数据信息的最小单位。查看</w:t>
+      </w:r>
+      <w:r>
+        <w:rPr>
+          <w:rFonts w:eastAsia="宋体" w:hint="eastAsia"/>
+          <w:color w:val="000000"/>
+        </w:rPr>
+        <w:t>block</w:t>
+      </w:r>
+      <w:r>
+        <w:rPr>
+          <w:rFonts w:eastAsia="宋体" w:hint="eastAsia"/>
+          <w:color w:val="000000"/>
+        </w:rPr>
+        <w:t>的大小</w:t>
+      </w:r>
+      <w:r>
+        <w:rPr>
+          <w:rFonts w:eastAsia="宋体" w:hint="eastAsia"/>
+          <w:color w:val="000000"/>
+        </w:rPr>
+        <w:t>，一般为</w:t>
+      </w:r>
+      <w:r>
+        <w:rPr>
+          <w:rFonts w:eastAsia="宋体" w:hint="eastAsia"/>
+          <w:color w:val="000000"/>
+        </w:rPr>
+        <w:t>8KB</w:t>
+      </w:r>
+      <w:r>
+        <w:rPr>
+          <w:rFonts w:eastAsia="宋体" w:hint="eastAsia"/>
+          <w:color w:val="000000"/>
+        </w:rPr>
+        <w:t>。</w:t>
+      </w:r>
+    </w:p>
+    <w:p>
+      <w:pPr>
+        <w:pStyle w:val="a5"/>
+      </w:pPr>
+      <w:r>
+        <w:t xml:space="preserve">SQL&gt; show parameter </w:t>
+      </w:r>
+      <w:proofErr w:type="spellStart"/>
+      <w:r>
+        <w:t>db_block_size</w:t>
+      </w:r>
+      <w:proofErr w:type="spellEnd"/>
+      <w:r>
+        <w:t>;</w:t>
+      </w:r>
+    </w:p>
+    <w:p>
+      <w:pPr>
+        <w:pStyle w:val="a5"/>
+      </w:pPr>
+      <w:r>
+        <w:t xml:space="preserve">NAME    </w:t>
+      </w:r>
+      <w:r>
+        <w:t xml:space="preserve">                             TY</w:t>
+      </w:r>
+      <w:r>
+        <w:rPr>
+          <w:rFonts w:hint="eastAsia"/>
+        </w:rPr>
+        <w:t>P</w:t>
+      </w:r>
+      <w:r>
+        <w:t>E</w:t>
+      </w:r>
+      <w:r>
+        <w:rPr>
+          <w:rFonts w:hint="eastAsia"/>
+        </w:rPr>
+        <w:t xml:space="preserve">                           </w:t>
+      </w:r>
+      <w:r>
+        <w:t>VALUE</w:t>
+      </w:r>
+    </w:p>
+    <w:p>
+      <w:pPr>
+        <w:pStyle w:val="a5"/>
+      </w:pPr>
+      <w:r>
+        <w:t>---------------------------</w:t>
+      </w:r>
+      <w:r>
+        <w:t>--------- ---------------------------------------------------</w:t>
+      </w:r>
+    </w:p>
+    <w:p>
+      <w:pPr>
+        <w:pStyle w:val="a5"/>
+      </w:pPr>
+      <w:proofErr w:type="spellStart"/>
+      <w:proofErr w:type="gramStart"/>
+      <w:r>
+        <w:t>db_block_size</w:t>
+      </w:r>
+      <w:proofErr w:type="spellEnd"/>
+      <w:proofErr w:type="gramEnd"/>
+      <w:r>
+        <w:t xml:space="preserve">                        integer</w:t>
+      </w:r>
+      <w:r>
+        <w:rPr>
+          <w:rFonts w:hint="eastAsia"/>
+        </w:rPr>
+        <w:t xml:space="preserve">                 </w:t>
+      </w:r>
+      <w:r>
+        <w:t>8192</w:t>
+      </w:r>
+    </w:p>
+    <w:p>
+      <w:pPr>
+        <w:pStyle w:val="4"/>
+      </w:pPr>
+      <w:r>
+        <w:rPr>
+          <w:rFonts w:hint="eastAsia"/>
+        </w:rPr>
+        <w:t>区</w:t>
+      </w:r>
+      <w:r>
+        <w:rPr>
+          <w:rFonts w:hint="eastAsia"/>
+        </w:rPr>
+        <w:t>Extent</w:t>
+      </w:r>
+    </w:p>
+    <w:p>
+      <w:r>
+        <w:rPr>
+          <w:rFonts w:hint="eastAsia"/>
+          <w:color w:val="000000"/>
+        </w:rPr>
+        <w:t>E</w:t>
+      </w:r>
+      <w:r>
+        <w:rPr>
+          <w:color w:val="000000"/>
+        </w:rPr>
+        <w:t>xtent</w:t>
+      </w:r>
+      <w:r>
+        <w:rPr>
+          <w:rFonts w:eastAsia="宋体" w:hint="eastAsia"/>
+          <w:color w:val="000000"/>
+        </w:rPr>
+        <w:t>是比</w:t>
+      </w:r>
+      <w:r>
+        <w:rPr>
+          <w:rFonts w:eastAsia="宋体" w:hint="eastAsia"/>
+          <w:color w:val="000000"/>
+        </w:rPr>
         <w:t>Block</w:t>
       </w:r>
       <w:r>
@@ -5492,848 +5975,879 @@
           <w:rFonts w:eastAsia="宋体" w:hint="eastAsia"/>
           <w:color w:val="000000"/>
         </w:rPr>
-        <w:t>是</w:t>
-      </w:r>
-      <w:r>
-        <w:rPr>
-          <w:color w:val="000000"/>
-        </w:rPr>
-        <w:t>Oracle</w:t>
+        <w:t>大一级的存储结构，表示的是一连串连续的数据块集合。</w:t>
+      </w:r>
+    </w:p>
+    <w:p>
+      <w:pPr>
+        <w:rPr>
+          <w:rFonts w:hint="eastAsia"/>
+        </w:rPr>
+      </w:pPr>
+      <w:r>
+        <w:rPr>
+          <w:rFonts w:hint="eastAsia"/>
+        </w:rPr>
+        <w:t>和</w:t>
+      </w:r>
+      <w:r>
+        <w:rPr>
+          <w:rFonts w:hint="eastAsia"/>
+        </w:rPr>
+        <w:t>Extent</w:t>
+      </w:r>
+      <w:r>
+        <w:rPr>
+          <w:rFonts w:hint="eastAsia"/>
+        </w:rPr>
+        <w:t>相关的表（视图）</w:t>
+      </w:r>
+      <w:proofErr w:type="spellStart"/>
+      <w:r>
+        <w:rPr>
+          <w:rFonts w:hint="eastAsia"/>
+        </w:rPr>
+        <w:t>dba_extents</w:t>
+      </w:r>
+      <w:proofErr w:type="spellEnd"/>
+      <w:r>
+        <w:rPr>
+          <w:rFonts w:hint="eastAsia"/>
+        </w:rPr>
+        <w:t>。</w:t>
+      </w:r>
+    </w:p>
+    <w:p>
+      <w:pPr>
+        <w:shd w:val="clear" w:color="auto" w:fill="C0C0C0"/>
+        <w:spacing w:after="0" w:line="432" w:lineRule="atLeast"/>
+        <w:rPr>
+          <w:rFonts w:ascii="宋体" w:eastAsia="宋体" w:hAnsi="宋体" w:cs="Times New Roman"/>
+          <w:color w:val="000000"/>
+          <w:sz w:val="18"/>
+          <w:szCs w:val="18"/>
+        </w:rPr>
+      </w:pPr>
+      <w:r>
+        <w:rPr>
+          <w:rFonts w:ascii="宋体" w:eastAsia="宋体" w:hAnsi="宋体" w:cs="Times New Roman" w:hint="eastAsia"/>
+          <w:color w:val="000000"/>
+          <w:sz w:val="18"/>
+          <w:szCs w:val="18"/>
+        </w:rPr>
+        <w:t xml:space="preserve">SQL&gt; </w:t>
+      </w:r>
+      <w:proofErr w:type="spellStart"/>
+      <w:r>
+        <w:rPr>
+          <w:rFonts w:ascii="宋体" w:eastAsia="宋体" w:hAnsi="宋体" w:cs="Times New Roman" w:hint="eastAsia"/>
+          <w:color w:val="000000"/>
+          <w:sz w:val="18"/>
+          <w:szCs w:val="18"/>
+        </w:rPr>
+        <w:t>desc</w:t>
+      </w:r>
+      <w:proofErr w:type="spellEnd"/>
+      <w:r>
+        <w:rPr>
+          <w:rFonts w:ascii="宋体" w:eastAsia="宋体" w:hAnsi="宋体" w:cs="Times New Roman" w:hint="eastAsia"/>
+          <w:color w:val="000000"/>
+          <w:sz w:val="18"/>
+          <w:szCs w:val="18"/>
+        </w:rPr>
+        <w:t xml:space="preserve"> </w:t>
+      </w:r>
+      <w:proofErr w:type="spellStart"/>
+      <w:r>
+        <w:rPr>
+          <w:rFonts w:ascii="宋体" w:eastAsia="宋体" w:hAnsi="宋体" w:cs="Times New Roman" w:hint="eastAsia"/>
+          <w:color w:val="000000"/>
+          <w:sz w:val="18"/>
+          <w:szCs w:val="18"/>
+        </w:rPr>
+        <w:t>dba_extents</w:t>
+      </w:r>
+      <w:proofErr w:type="spellEnd"/>
+      <w:r>
+        <w:rPr>
+          <w:rFonts w:ascii="宋体" w:eastAsia="宋体" w:hAnsi="宋体" w:cs="Times New Roman" w:hint="eastAsia"/>
+          <w:color w:val="000000"/>
+          <w:sz w:val="18"/>
+          <w:szCs w:val="18"/>
+        </w:rPr>
+        <w:t>;</w:t>
+      </w:r>
+    </w:p>
+    <w:p>
+      <w:pPr>
+        <w:shd w:val="clear" w:color="auto" w:fill="C0C0C0"/>
+        <w:spacing w:after="0" w:line="432" w:lineRule="atLeast"/>
+        <w:rPr>
+          <w:rFonts w:ascii="宋体" w:eastAsia="宋体" w:hAnsi="宋体" w:cs="Times New Roman" w:hint="eastAsia"/>
+          <w:color w:val="000000"/>
+          <w:sz w:val="18"/>
+          <w:szCs w:val="18"/>
+        </w:rPr>
+      </w:pPr>
+      <w:r>
+        <w:rPr>
+          <w:rFonts w:ascii="宋体" w:eastAsia="宋体" w:hAnsi="宋体" w:cs="Times New Roman" w:hint="eastAsia"/>
+          <w:color w:val="000000"/>
+          <w:sz w:val="18"/>
+          <w:szCs w:val="18"/>
+        </w:rPr>
+        <w:t xml:space="preserve">Name Type </w:t>
+      </w:r>
+      <w:proofErr w:type="spellStart"/>
+      <w:r>
+        <w:rPr>
+          <w:rFonts w:ascii="宋体" w:eastAsia="宋体" w:hAnsi="宋体" w:cs="Times New Roman" w:hint="eastAsia"/>
+          <w:color w:val="000000"/>
+          <w:sz w:val="18"/>
+          <w:szCs w:val="18"/>
+        </w:rPr>
+        <w:t>Nullable</w:t>
+      </w:r>
+      <w:proofErr w:type="spellEnd"/>
+      <w:r>
+        <w:rPr>
+          <w:rFonts w:ascii="宋体" w:eastAsia="宋体" w:hAnsi="宋体" w:cs="Times New Roman" w:hint="eastAsia"/>
+          <w:color w:val="000000"/>
+          <w:sz w:val="18"/>
+          <w:szCs w:val="18"/>
+        </w:rPr>
+        <w:t xml:space="preserve"> Default Comments </w:t>
+      </w:r>
+    </w:p>
+    <w:p>
+      <w:pPr>
+        <w:shd w:val="clear" w:color="auto" w:fill="C0C0C0"/>
+        <w:spacing w:after="0" w:line="432" w:lineRule="atLeast"/>
+        <w:rPr>
+          <w:rStyle w:val="ac"/>
+          <w:rFonts w:hint="eastAsia"/>
+        </w:rPr>
+      </w:pPr>
+      <w:r>
+        <w:rPr>
+          <w:rFonts w:ascii="宋体" w:eastAsia="宋体" w:hAnsi="宋体" w:cs="Times New Roman" w:hint="eastAsia"/>
+          <w:color w:val="000000"/>
+          <w:sz w:val="18"/>
+          <w:szCs w:val="18"/>
+        </w:rPr>
+        <w:t>--------------- ------------ -------- ------- ------------------</w:t>
+      </w:r>
+      <w:r>
+        <w:rPr>
+          <w:rFonts w:ascii="宋体" w:eastAsia="宋体" w:hAnsi="宋体" w:cs="Times New Roman" w:hint="eastAsia"/>
+          <w:color w:val="000000"/>
+          <w:sz w:val="18"/>
+          <w:szCs w:val="18"/>
+        </w:rPr>
+        <w:t>------------------------------</w:t>
+      </w:r>
+    </w:p>
+    <w:p>
+      <w:pPr>
+        <w:shd w:val="clear" w:color="auto" w:fill="C0C0C0"/>
+        <w:spacing w:after="0" w:line="432" w:lineRule="atLeast"/>
+        <w:rPr>
+          <w:rFonts w:ascii="宋体" w:eastAsia="宋体" w:hAnsi="宋体" w:cs="Times New Roman" w:hint="eastAsia"/>
+          <w:color w:val="000000"/>
+          <w:sz w:val="18"/>
+          <w:szCs w:val="18"/>
+        </w:rPr>
+      </w:pPr>
+      <w:r>
+        <w:rPr>
+          <w:rFonts w:ascii="宋体" w:eastAsia="宋体" w:hAnsi="宋体" w:cs="Times New Roman" w:hint="eastAsia"/>
+          <w:color w:val="000000"/>
+          <w:sz w:val="18"/>
+          <w:szCs w:val="18"/>
+        </w:rPr>
+        <w:t xml:space="preserve">OWNER </w:t>
+      </w:r>
+      <w:proofErr w:type="gramStart"/>
+      <w:r>
+        <w:rPr>
+          <w:rFonts w:ascii="宋体" w:eastAsia="宋体" w:hAnsi="宋体" w:cs="Times New Roman" w:hint="eastAsia"/>
+          <w:color w:val="000000"/>
+          <w:sz w:val="18"/>
+          <w:szCs w:val="18"/>
+        </w:rPr>
+        <w:t>VARCHAR2(</w:t>
+      </w:r>
+      <w:proofErr w:type="gramEnd"/>
+      <w:r>
+        <w:rPr>
+          <w:rFonts w:ascii="宋体" w:eastAsia="宋体" w:hAnsi="宋体" w:cs="Times New Roman" w:hint="eastAsia"/>
+          <w:color w:val="000000"/>
+          <w:sz w:val="18"/>
+          <w:szCs w:val="18"/>
+        </w:rPr>
+        <w:t xml:space="preserve">30) Y </w:t>
+      </w:r>
+      <w:r>
+        <w:rPr>
+          <w:rFonts w:ascii="宋体" w:eastAsia="宋体" w:hAnsi="宋体" w:cs="Times New Roman" w:hint="eastAsia"/>
+          <w:color w:val="000000"/>
+          <w:sz w:val="18"/>
+          <w:szCs w:val="18"/>
+        </w:rPr>
+        <w:tab/>
+      </w:r>
+      <w:r>
+        <w:rPr>
+          <w:rFonts w:ascii="宋体" w:eastAsia="宋体" w:hAnsi="宋体" w:cs="Times New Roman" w:hint="eastAsia"/>
+          <w:color w:val="000000"/>
+          <w:sz w:val="18"/>
+          <w:szCs w:val="18"/>
+        </w:rPr>
+        <w:tab/>
+      </w:r>
+      <w:r>
+        <w:rPr>
+          <w:rFonts w:ascii="宋体" w:eastAsia="宋体" w:hAnsi="宋体" w:cs="Times New Roman" w:hint="eastAsia"/>
+          <w:color w:val="000000"/>
+          <w:sz w:val="18"/>
+          <w:szCs w:val="18"/>
+        </w:rPr>
+        <w:t xml:space="preserve">Owner of the segment associated with the extent </w:t>
+      </w:r>
+    </w:p>
+    <w:p>
+      <w:pPr>
+        <w:shd w:val="clear" w:color="auto" w:fill="C0C0C0"/>
+        <w:spacing w:after="0" w:line="432" w:lineRule="atLeast"/>
+        <w:rPr>
+          <w:rFonts w:ascii="宋体" w:eastAsia="宋体" w:hAnsi="宋体" w:cs="Times New Roman" w:hint="eastAsia"/>
+          <w:color w:val="000000"/>
+          <w:sz w:val="18"/>
+          <w:szCs w:val="18"/>
+        </w:rPr>
+      </w:pPr>
+      <w:r>
+        <w:rPr>
+          <w:rFonts w:ascii="宋体" w:eastAsia="宋体" w:hAnsi="宋体" w:cs="Times New Roman" w:hint="eastAsia"/>
+          <w:color w:val="000000"/>
+          <w:sz w:val="18"/>
+          <w:szCs w:val="18"/>
+        </w:rPr>
+        <w:t xml:space="preserve">SEGMENT_NAME </w:t>
+      </w:r>
+      <w:proofErr w:type="gramStart"/>
+      <w:r>
+        <w:rPr>
+          <w:rFonts w:ascii="宋体" w:eastAsia="宋体" w:hAnsi="宋体" w:cs="Times New Roman" w:hint="eastAsia"/>
+          <w:color w:val="000000"/>
+          <w:sz w:val="18"/>
+          <w:szCs w:val="18"/>
+        </w:rPr>
+        <w:t>VARCHAR2(</w:t>
+      </w:r>
+      <w:proofErr w:type="gramEnd"/>
+      <w:r>
+        <w:rPr>
+          <w:rFonts w:ascii="宋体" w:eastAsia="宋体" w:hAnsi="宋体" w:cs="Times New Roman" w:hint="eastAsia"/>
+          <w:color w:val="000000"/>
+          <w:sz w:val="18"/>
+          <w:szCs w:val="18"/>
+        </w:rPr>
+        <w:t xml:space="preserve">81) Y </w:t>
+      </w:r>
+      <w:r>
+        <w:rPr>
+          <w:rFonts w:ascii="宋体" w:eastAsia="宋体" w:hAnsi="宋体" w:cs="Times New Roman" w:hint="eastAsia"/>
+          <w:color w:val="000000"/>
+          <w:sz w:val="18"/>
+          <w:szCs w:val="18"/>
+        </w:rPr>
+        <w:tab/>
+      </w:r>
+      <w:r>
+        <w:rPr>
+          <w:rFonts w:ascii="宋体" w:eastAsia="宋体" w:hAnsi="宋体" w:cs="Times New Roman" w:hint="eastAsia"/>
+          <w:color w:val="000000"/>
+          <w:sz w:val="18"/>
+          <w:szCs w:val="18"/>
+        </w:rPr>
+        <w:t xml:space="preserve">Name of the segment associated with the extent </w:t>
+      </w:r>
+    </w:p>
+    <w:p>
+      <w:pPr>
+        <w:shd w:val="clear" w:color="auto" w:fill="C0C0C0"/>
+        <w:spacing w:after="0" w:line="432" w:lineRule="atLeast"/>
+        <w:rPr>
+          <w:rFonts w:ascii="宋体" w:eastAsia="宋体" w:hAnsi="宋体" w:cs="Times New Roman" w:hint="eastAsia"/>
+          <w:color w:val="000000"/>
+          <w:sz w:val="18"/>
+          <w:szCs w:val="18"/>
+        </w:rPr>
+      </w:pPr>
+      <w:r>
+        <w:rPr>
+          <w:rFonts w:ascii="宋体" w:eastAsia="宋体" w:hAnsi="宋体" w:cs="Times New Roman" w:hint="eastAsia"/>
+          <w:color w:val="000000"/>
+          <w:sz w:val="18"/>
+          <w:szCs w:val="18"/>
+        </w:rPr>
+        <w:t xml:space="preserve">PARTITION_NAME </w:t>
+      </w:r>
+      <w:proofErr w:type="gramStart"/>
+      <w:r>
+        <w:rPr>
+          <w:rFonts w:ascii="宋体" w:eastAsia="宋体" w:hAnsi="宋体" w:cs="Times New Roman" w:hint="eastAsia"/>
+          <w:color w:val="000000"/>
+          <w:sz w:val="18"/>
+          <w:szCs w:val="18"/>
+        </w:rPr>
+        <w:t>VARCHAR2(</w:t>
+      </w:r>
+      <w:proofErr w:type="gramEnd"/>
+      <w:r>
+        <w:rPr>
+          <w:rFonts w:ascii="宋体" w:eastAsia="宋体" w:hAnsi="宋体" w:cs="Times New Roman" w:hint="eastAsia"/>
+          <w:color w:val="000000"/>
+          <w:sz w:val="18"/>
+          <w:szCs w:val="18"/>
+        </w:rPr>
+        <w:t xml:space="preserve">30) Y </w:t>
+      </w:r>
+      <w:r>
+        <w:rPr>
+          <w:rFonts w:ascii="宋体" w:eastAsia="宋体" w:hAnsi="宋体" w:cs="Times New Roman" w:hint="eastAsia"/>
+          <w:color w:val="000000"/>
+          <w:sz w:val="18"/>
+          <w:szCs w:val="18"/>
+        </w:rPr>
+        <w:tab/>
+      </w:r>
+      <w:r>
+        <w:rPr>
+          <w:rFonts w:ascii="宋体" w:eastAsia="宋体" w:hAnsi="宋体" w:cs="Times New Roman" w:hint="eastAsia"/>
+          <w:color w:val="000000"/>
+          <w:sz w:val="18"/>
+          <w:szCs w:val="18"/>
+        </w:rPr>
+        <w:t>Partition/</w:t>
+      </w:r>
+      <w:proofErr w:type="spellStart"/>
+      <w:r>
+        <w:rPr>
+          <w:rFonts w:ascii="宋体" w:eastAsia="宋体" w:hAnsi="宋体" w:cs="Times New Roman" w:hint="eastAsia"/>
+          <w:color w:val="000000"/>
+          <w:sz w:val="18"/>
+          <w:szCs w:val="18"/>
+        </w:rPr>
+        <w:t>Subpartition</w:t>
+      </w:r>
+      <w:proofErr w:type="spellEnd"/>
+      <w:r>
+        <w:rPr>
+          <w:rFonts w:ascii="宋体" w:eastAsia="宋体" w:hAnsi="宋体" w:cs="Times New Roman" w:hint="eastAsia"/>
+          <w:color w:val="000000"/>
+          <w:sz w:val="18"/>
+          <w:szCs w:val="18"/>
+        </w:rPr>
+        <w:t xml:space="preserve"> Name, if any, of the segment </w:t>
+      </w:r>
+    </w:p>
+    <w:p>
+      <w:pPr>
+        <w:shd w:val="clear" w:color="auto" w:fill="C0C0C0"/>
+        <w:spacing w:after="0" w:line="432" w:lineRule="atLeast"/>
+        <w:rPr>
+          <w:rFonts w:ascii="宋体" w:eastAsia="宋体" w:hAnsi="宋体" w:cs="Times New Roman" w:hint="eastAsia"/>
+          <w:color w:val="000000"/>
+          <w:sz w:val="18"/>
+          <w:szCs w:val="18"/>
+        </w:rPr>
+      </w:pPr>
+      <w:r>
+        <w:rPr>
+          <w:rFonts w:ascii="宋体" w:eastAsia="宋体" w:hAnsi="宋体" w:cs="Times New Roman" w:hint="eastAsia"/>
+          <w:color w:val="000000"/>
+          <w:sz w:val="18"/>
+          <w:szCs w:val="18"/>
+        </w:rPr>
+        <w:t xml:space="preserve">SEGMENT_TYPE </w:t>
+      </w:r>
+      <w:proofErr w:type="gramStart"/>
+      <w:r>
+        <w:rPr>
+          <w:rFonts w:ascii="宋体" w:eastAsia="宋体" w:hAnsi="宋体" w:cs="Times New Roman" w:hint="eastAsia"/>
+          <w:color w:val="000000"/>
+          <w:sz w:val="18"/>
+          <w:szCs w:val="18"/>
+        </w:rPr>
+        <w:t>VARCHAR2(</w:t>
+      </w:r>
+      <w:proofErr w:type="gramEnd"/>
+      <w:r>
+        <w:rPr>
+          <w:rFonts w:ascii="宋体" w:eastAsia="宋体" w:hAnsi="宋体" w:cs="Times New Roman" w:hint="eastAsia"/>
+          <w:color w:val="000000"/>
+          <w:sz w:val="18"/>
+          <w:szCs w:val="18"/>
+        </w:rPr>
+        <w:t xml:space="preserve">18) Y </w:t>
+      </w:r>
+      <w:r>
+        <w:rPr>
+          <w:rFonts w:ascii="宋体" w:eastAsia="宋体" w:hAnsi="宋体" w:cs="Times New Roman" w:hint="eastAsia"/>
+          <w:color w:val="000000"/>
+          <w:sz w:val="18"/>
+          <w:szCs w:val="18"/>
+        </w:rPr>
+        <w:tab/>
+      </w:r>
+      <w:r>
+        <w:rPr>
+          <w:rFonts w:ascii="宋体" w:eastAsia="宋体" w:hAnsi="宋体" w:cs="Times New Roman" w:hint="eastAsia"/>
+          <w:color w:val="000000"/>
+          <w:sz w:val="18"/>
+          <w:szCs w:val="18"/>
+        </w:rPr>
+        <w:t xml:space="preserve">Type of the segment </w:t>
+      </w:r>
+    </w:p>
+    <w:p>
+      <w:pPr>
+        <w:shd w:val="clear" w:color="auto" w:fill="C0C0C0"/>
+        <w:spacing w:after="0" w:line="432" w:lineRule="atLeast"/>
+        <w:rPr>
+          <w:rFonts w:ascii="宋体" w:eastAsia="宋体" w:hAnsi="宋体" w:cs="Times New Roman" w:hint="eastAsia"/>
+          <w:color w:val="000000"/>
+          <w:sz w:val="18"/>
+          <w:szCs w:val="18"/>
+        </w:rPr>
+      </w:pPr>
+      <w:r>
+        <w:rPr>
+          <w:rFonts w:ascii="宋体" w:eastAsia="宋体" w:hAnsi="宋体" w:cs="Times New Roman" w:hint="eastAsia"/>
+          <w:color w:val="000000"/>
+          <w:sz w:val="18"/>
+          <w:szCs w:val="18"/>
+        </w:rPr>
+        <w:t xml:space="preserve">TABLESPACE_NAME </w:t>
+      </w:r>
+      <w:proofErr w:type="gramStart"/>
+      <w:r>
+        <w:rPr>
+          <w:rFonts w:ascii="宋体" w:eastAsia="宋体" w:hAnsi="宋体" w:cs="Times New Roman" w:hint="eastAsia"/>
+          <w:color w:val="000000"/>
+          <w:sz w:val="18"/>
+          <w:szCs w:val="18"/>
+        </w:rPr>
+        <w:t>VARCHAR2(</w:t>
+      </w:r>
+      <w:proofErr w:type="gramEnd"/>
+      <w:r>
+        <w:rPr>
+          <w:rFonts w:ascii="宋体" w:eastAsia="宋体" w:hAnsi="宋体" w:cs="Times New Roman" w:hint="eastAsia"/>
+          <w:color w:val="000000"/>
+          <w:sz w:val="18"/>
+          <w:szCs w:val="18"/>
+        </w:rPr>
+        <w:t xml:space="preserve">30) Y </w:t>
+      </w:r>
+      <w:r>
+        <w:rPr>
+          <w:rFonts w:ascii="宋体" w:eastAsia="宋体" w:hAnsi="宋体" w:cs="Times New Roman" w:hint="eastAsia"/>
+          <w:color w:val="000000"/>
+          <w:sz w:val="18"/>
+          <w:szCs w:val="18"/>
+        </w:rPr>
+        <w:tab/>
+      </w:r>
+      <w:r>
+        <w:rPr>
+          <w:rFonts w:ascii="宋体" w:eastAsia="宋体" w:hAnsi="宋体" w:cs="Times New Roman" w:hint="eastAsia"/>
+          <w:color w:val="000000"/>
+          <w:sz w:val="18"/>
+          <w:szCs w:val="18"/>
+        </w:rPr>
+        <w:t xml:space="preserve">Name of the </w:t>
+      </w:r>
+      <w:proofErr w:type="spellStart"/>
+      <w:r>
+        <w:rPr>
+          <w:rFonts w:ascii="宋体" w:eastAsia="宋体" w:hAnsi="宋体" w:cs="Times New Roman" w:hint="eastAsia"/>
+          <w:color w:val="000000"/>
+          <w:sz w:val="18"/>
+          <w:szCs w:val="18"/>
+        </w:rPr>
+        <w:t>tablespace</w:t>
+      </w:r>
+      <w:proofErr w:type="spellEnd"/>
+      <w:r>
+        <w:rPr>
+          <w:rFonts w:ascii="宋体" w:eastAsia="宋体" w:hAnsi="宋体" w:cs="Times New Roman" w:hint="eastAsia"/>
+          <w:color w:val="000000"/>
+          <w:sz w:val="18"/>
+          <w:szCs w:val="18"/>
+        </w:rPr>
+        <w:t xml:space="preserve"> containing the extent </w:t>
+      </w:r>
+    </w:p>
+    <w:p>
+      <w:pPr>
+        <w:shd w:val="clear" w:color="auto" w:fill="C0C0C0"/>
+        <w:spacing w:after="0" w:line="432" w:lineRule="atLeast"/>
+        <w:rPr>
+          <w:rFonts w:ascii="宋体" w:eastAsia="宋体" w:hAnsi="宋体" w:cs="Times New Roman" w:hint="eastAsia"/>
+          <w:color w:val="000000"/>
+          <w:sz w:val="18"/>
+          <w:szCs w:val="18"/>
+        </w:rPr>
+      </w:pPr>
+      <w:r>
+        <w:rPr>
+          <w:rFonts w:ascii="宋体" w:eastAsia="宋体" w:hAnsi="宋体" w:cs="Times New Roman" w:hint="eastAsia"/>
+          <w:color w:val="000000"/>
+          <w:sz w:val="18"/>
+          <w:szCs w:val="18"/>
+        </w:rPr>
+        <w:t xml:space="preserve">EXTENT_ID NUMBER Y </w:t>
+      </w:r>
+      <w:r>
+        <w:rPr>
+          <w:rFonts w:ascii="宋体" w:eastAsia="宋体" w:hAnsi="宋体" w:cs="Times New Roman" w:hint="eastAsia"/>
+          <w:color w:val="000000"/>
+          <w:sz w:val="18"/>
+          <w:szCs w:val="18"/>
+        </w:rPr>
+        <w:tab/>
+      </w:r>
+      <w:r>
+        <w:rPr>
+          <w:rFonts w:ascii="宋体" w:eastAsia="宋体" w:hAnsi="宋体" w:cs="Times New Roman" w:hint="eastAsia"/>
+          <w:color w:val="000000"/>
+          <w:sz w:val="18"/>
+          <w:szCs w:val="18"/>
+        </w:rPr>
+        <w:tab/>
+      </w:r>
+      <w:r>
+        <w:rPr>
+          <w:rFonts w:ascii="宋体" w:eastAsia="宋体" w:hAnsi="宋体" w:cs="Times New Roman" w:hint="eastAsia"/>
+          <w:color w:val="000000"/>
+          <w:sz w:val="18"/>
+          <w:szCs w:val="18"/>
+        </w:rPr>
+        <w:t xml:space="preserve">Extent number in the segment </w:t>
+      </w:r>
+    </w:p>
+    <w:p>
+      <w:pPr>
+        <w:shd w:val="clear" w:color="auto" w:fill="C0C0C0"/>
+        <w:spacing w:after="0" w:line="432" w:lineRule="atLeast"/>
+        <w:rPr>
+          <w:rFonts w:ascii="宋体" w:eastAsia="宋体" w:hAnsi="宋体" w:cs="Times New Roman" w:hint="eastAsia"/>
+          <w:color w:val="000000"/>
+          <w:sz w:val="18"/>
+          <w:szCs w:val="18"/>
+        </w:rPr>
+      </w:pPr>
+      <w:r>
+        <w:rPr>
+          <w:rFonts w:ascii="宋体" w:eastAsia="宋体" w:hAnsi="宋体" w:cs="Times New Roman" w:hint="eastAsia"/>
+          <w:color w:val="000000"/>
+          <w:sz w:val="18"/>
+          <w:szCs w:val="18"/>
+        </w:rPr>
+        <w:t xml:space="preserve">FILE_ID NUMBER Y </w:t>
+      </w:r>
+      <w:r>
+        <w:rPr>
+          <w:rFonts w:ascii="宋体" w:eastAsia="宋体" w:hAnsi="宋体" w:cs="Times New Roman" w:hint="eastAsia"/>
+          <w:color w:val="000000"/>
+          <w:sz w:val="18"/>
+          <w:szCs w:val="18"/>
+        </w:rPr>
+        <w:tab/>
+      </w:r>
+      <w:r>
+        <w:rPr>
+          <w:rFonts w:ascii="宋体" w:eastAsia="宋体" w:hAnsi="宋体" w:cs="Times New Roman" w:hint="eastAsia"/>
+          <w:color w:val="000000"/>
+          <w:sz w:val="18"/>
+          <w:szCs w:val="18"/>
+        </w:rPr>
+        <w:tab/>
+      </w:r>
+      <w:r>
+        <w:rPr>
+          <w:rFonts w:ascii="宋体" w:eastAsia="宋体" w:hAnsi="宋体" w:cs="Times New Roman" w:hint="eastAsia"/>
+          <w:color w:val="000000"/>
+          <w:sz w:val="18"/>
+          <w:szCs w:val="18"/>
+        </w:rPr>
+        <w:t xml:space="preserve">Name of the file containing the extent </w:t>
+      </w:r>
+    </w:p>
+    <w:p>
+      <w:pPr>
+        <w:shd w:val="clear" w:color="auto" w:fill="C0C0C0"/>
+        <w:spacing w:after="0" w:line="432" w:lineRule="atLeast"/>
+        <w:rPr>
+          <w:rFonts w:ascii="宋体" w:eastAsia="宋体" w:hAnsi="宋体" w:cs="Times New Roman" w:hint="eastAsia"/>
+          <w:color w:val="000000"/>
+          <w:sz w:val="18"/>
+          <w:szCs w:val="18"/>
+        </w:rPr>
+      </w:pPr>
+      <w:r>
+        <w:rPr>
+          <w:rFonts w:ascii="宋体" w:eastAsia="宋体" w:hAnsi="宋体" w:cs="Times New Roman" w:hint="eastAsia"/>
+          <w:color w:val="000000"/>
+          <w:sz w:val="18"/>
+          <w:szCs w:val="18"/>
+        </w:rPr>
+        <w:t xml:space="preserve">BLOCK_ID NUMBER Y </w:t>
+      </w:r>
+      <w:r>
+        <w:rPr>
+          <w:rFonts w:ascii="宋体" w:eastAsia="宋体" w:hAnsi="宋体" w:cs="Times New Roman" w:hint="eastAsia"/>
+          <w:color w:val="000000"/>
+          <w:sz w:val="18"/>
+          <w:szCs w:val="18"/>
+        </w:rPr>
+        <w:tab/>
+      </w:r>
+      <w:r>
+        <w:rPr>
+          <w:rFonts w:ascii="宋体" w:eastAsia="宋体" w:hAnsi="宋体" w:cs="Times New Roman" w:hint="eastAsia"/>
+          <w:color w:val="000000"/>
+          <w:sz w:val="18"/>
+          <w:szCs w:val="18"/>
+        </w:rPr>
+        <w:tab/>
+      </w:r>
+      <w:r>
+        <w:rPr>
+          <w:rFonts w:ascii="宋体" w:eastAsia="宋体" w:hAnsi="宋体" w:cs="Times New Roman" w:hint="eastAsia"/>
+          <w:color w:val="000000"/>
+          <w:sz w:val="18"/>
+          <w:szCs w:val="18"/>
+        </w:rPr>
+        <w:t xml:space="preserve">Starting block number of the extent </w:t>
+      </w:r>
+    </w:p>
+    <w:p>
+      <w:pPr>
+        <w:shd w:val="clear" w:color="auto" w:fill="C0C0C0"/>
+        <w:spacing w:after="0" w:line="432" w:lineRule="atLeast"/>
+        <w:rPr>
+          <w:rFonts w:ascii="宋体" w:eastAsia="宋体" w:hAnsi="宋体" w:cs="Times New Roman" w:hint="eastAsia"/>
+          <w:color w:val="000000"/>
+          <w:sz w:val="18"/>
+          <w:szCs w:val="18"/>
+        </w:rPr>
+      </w:pPr>
+      <w:r>
+        <w:rPr>
+          <w:rFonts w:ascii="宋体" w:eastAsia="宋体" w:hAnsi="宋体" w:cs="Times New Roman" w:hint="eastAsia"/>
+          <w:color w:val="000000"/>
+          <w:sz w:val="18"/>
+          <w:szCs w:val="18"/>
+        </w:rPr>
+        <w:t xml:space="preserve">BYTES NUMBER Y </w:t>
+      </w:r>
+      <w:r>
+        <w:rPr>
+          <w:rFonts w:ascii="宋体" w:eastAsia="宋体" w:hAnsi="宋体" w:cs="Times New Roman" w:hint="eastAsia"/>
+          <w:color w:val="000000"/>
+          <w:sz w:val="18"/>
+          <w:szCs w:val="18"/>
+        </w:rPr>
+        <w:tab/>
+      </w:r>
+      <w:r>
+        <w:rPr>
+          <w:rFonts w:ascii="宋体" w:eastAsia="宋体" w:hAnsi="宋体" w:cs="Times New Roman" w:hint="eastAsia"/>
+          <w:color w:val="000000"/>
+          <w:sz w:val="18"/>
+          <w:szCs w:val="18"/>
+        </w:rPr>
+        <w:tab/>
+      </w:r>
+      <w:r>
+        <w:rPr>
+          <w:rFonts w:ascii="宋体" w:eastAsia="宋体" w:hAnsi="宋体" w:cs="Times New Roman" w:hint="eastAsia"/>
+          <w:color w:val="000000"/>
+          <w:sz w:val="18"/>
+          <w:szCs w:val="18"/>
+        </w:rPr>
+        <w:tab/>
+      </w:r>
+      <w:r>
+        <w:rPr>
+          <w:rFonts w:ascii="宋体" w:eastAsia="宋体" w:hAnsi="宋体" w:cs="Times New Roman" w:hint="eastAsia"/>
+          <w:color w:val="000000"/>
+          <w:sz w:val="18"/>
+          <w:szCs w:val="18"/>
+        </w:rPr>
+        <w:t xml:space="preserve">Size of the extent in bytes </w:t>
+      </w:r>
+    </w:p>
+    <w:p>
+      <w:pPr>
+        <w:shd w:val="clear" w:color="auto" w:fill="C0C0C0"/>
+        <w:spacing w:after="0" w:line="432" w:lineRule="atLeast"/>
+        <w:rPr>
+          <w:rFonts w:ascii="宋体" w:eastAsia="宋体" w:hAnsi="宋体" w:cs="Times New Roman" w:hint="eastAsia"/>
+          <w:color w:val="000000"/>
+          <w:sz w:val="18"/>
+          <w:szCs w:val="18"/>
+        </w:rPr>
+      </w:pPr>
+      <w:r>
+        <w:rPr>
+          <w:rFonts w:ascii="宋体" w:eastAsia="宋体" w:hAnsi="宋体" w:cs="Times New Roman" w:hint="eastAsia"/>
+          <w:color w:val="000000"/>
+          <w:sz w:val="18"/>
+          <w:szCs w:val="18"/>
+        </w:rPr>
+        <w:t xml:space="preserve">BLOCKS NUMBER Y </w:t>
+      </w:r>
+      <w:r>
+        <w:rPr>
+          <w:rFonts w:ascii="宋体" w:eastAsia="宋体" w:hAnsi="宋体" w:cs="Times New Roman" w:hint="eastAsia"/>
+          <w:color w:val="000000"/>
+          <w:sz w:val="18"/>
+          <w:szCs w:val="18"/>
+        </w:rPr>
+        <w:tab/>
+      </w:r>
+      <w:r>
+        <w:rPr>
+          <w:rFonts w:ascii="宋体" w:eastAsia="宋体" w:hAnsi="宋体" w:cs="Times New Roman" w:hint="eastAsia"/>
+          <w:color w:val="000000"/>
+          <w:sz w:val="18"/>
+          <w:szCs w:val="18"/>
+        </w:rPr>
+        <w:tab/>
+      </w:r>
+      <w:r>
+        <w:rPr>
+          <w:rFonts w:ascii="宋体" w:eastAsia="宋体" w:hAnsi="宋体" w:cs="Times New Roman" w:hint="eastAsia"/>
+          <w:color w:val="000000"/>
+          <w:sz w:val="18"/>
+          <w:szCs w:val="18"/>
+        </w:rPr>
+        <w:t xml:space="preserve">Size of the extent in ORACLE blocks </w:t>
+      </w:r>
+    </w:p>
+    <w:p>
+      <w:pPr>
+        <w:shd w:val="clear" w:color="auto" w:fill="C0C0C0"/>
+        <w:spacing w:line="432" w:lineRule="atLeast"/>
+        <w:rPr>
+          <w:rFonts w:ascii="宋体" w:eastAsia="宋体" w:hAnsi="宋体" w:cs="Times New Roman"/>
+          <w:color w:val="000000"/>
+          <w:sz w:val="18"/>
+          <w:szCs w:val="18"/>
+        </w:rPr>
+      </w:pPr>
+      <w:r>
+        <w:rPr>
+          <w:rFonts w:ascii="宋体" w:eastAsia="宋体" w:hAnsi="宋体" w:cs="Times New Roman" w:hint="eastAsia"/>
+          <w:color w:val="000000"/>
+          <w:sz w:val="18"/>
+          <w:szCs w:val="18"/>
+        </w:rPr>
+        <w:t xml:space="preserve">RELATIVE_FNO NUMBER Y </w:t>
+      </w:r>
+      <w:r>
+        <w:rPr>
+          <w:rFonts w:ascii="宋体" w:eastAsia="宋体" w:hAnsi="宋体" w:cs="Times New Roman" w:hint="eastAsia"/>
+          <w:color w:val="000000"/>
+          <w:sz w:val="18"/>
+          <w:szCs w:val="18"/>
+        </w:rPr>
+        <w:tab/>
+      </w:r>
+      <w:r>
+        <w:rPr>
+          <w:rFonts w:ascii="宋体" w:eastAsia="宋体" w:hAnsi="宋体" w:cs="Times New Roman" w:hint="eastAsia"/>
+          <w:color w:val="000000"/>
+          <w:sz w:val="18"/>
+          <w:szCs w:val="18"/>
+        </w:rPr>
+        <w:tab/>
+      </w:r>
+      <w:r>
+        <w:rPr>
+          <w:rFonts w:ascii="宋体" w:eastAsia="宋体" w:hAnsi="宋体" w:cs="Times New Roman" w:hint="eastAsia"/>
+          <w:color w:val="000000"/>
+          <w:sz w:val="18"/>
+          <w:szCs w:val="18"/>
+        </w:rPr>
+        <w:t>Relative number of the file containing the segment header</w:t>
+      </w:r>
+    </w:p>
+    <w:p>
+      <w:pPr>
+        <w:pStyle w:val="4"/>
+      </w:pPr>
+      <w:r>
+        <w:rPr>
+          <w:rFonts w:hint="eastAsia"/>
+        </w:rPr>
+        <w:lastRenderedPageBreak/>
+        <w:t>段</w:t>
+      </w:r>
+      <w:r>
+        <w:rPr>
+          <w:rFonts w:hint="eastAsia"/>
+        </w:rPr>
+        <w:t>Segment</w:t>
+      </w:r>
+    </w:p>
+    <w:p>
+      <w:pPr>
+        <w:rPr>
+          <w:rFonts w:ascii="宋体" w:eastAsia="宋体" w:hAnsi="宋体" w:cs="宋体"/>
+        </w:rPr>
+      </w:pPr>
+      <w:r>
+        <w:t>段（</w:t>
+      </w:r>
+      <w:r>
+        <w:t>segment</w:t>
+      </w:r>
+      <w:r>
+        <w:t>）由一组</w:t>
+      </w:r>
+      <w:r>
+        <w:rPr>
+          <w:rFonts w:hint="eastAsia"/>
+        </w:rPr>
+        <w:t>区</w:t>
+      </w:r>
+      <w:r>
+        <w:t>（</w:t>
+      </w:r>
+      <w:r>
+        <w:t>extent</w:t>
+      </w:r>
+      <w:r>
+        <w:t>）构成</w:t>
+      </w:r>
+      <w:r>
+        <w:rPr>
+          <w:rFonts w:hint="eastAsia"/>
+        </w:rPr>
+        <w:t>。</w:t>
       </w:r>
       <w:r>
         <w:rPr>
           <w:rFonts w:eastAsia="宋体" w:hint="eastAsia"/>
           <w:color w:val="000000"/>
         </w:rPr>
-        <w:t>存储数据信息的最小单位。</w:t>
-      </w:r>
-      <w:r>
-        <w:rPr>
-          <w:rFonts w:eastAsia="宋体" w:hint="eastAsia"/>
-          <w:color w:val="000000"/>
-        </w:rPr>
-        <w:t>查看</w:t>
-      </w:r>
-      <w:r>
-        <w:rPr>
-          <w:rFonts w:eastAsia="宋体" w:hint="eastAsia"/>
-          <w:color w:val="000000"/>
-        </w:rPr>
-        <w:t>block</w:t>
-      </w:r>
-      <w:r>
-        <w:rPr>
-          <w:rFonts w:eastAsia="宋体" w:hint="eastAsia"/>
-          <w:color w:val="000000"/>
-        </w:rPr>
-        <w:t>的大小</w:t>
-      </w:r>
-      <w:r>
-        <w:rPr>
-          <w:rFonts w:eastAsia="宋体" w:hint="eastAsia"/>
-          <w:color w:val="000000"/>
-        </w:rPr>
-        <w:t>，一般为</w:t>
-      </w:r>
-      <w:r>
-        <w:rPr>
-          <w:rFonts w:eastAsia="宋体" w:hint="eastAsia"/>
-          <w:color w:val="000000"/>
-        </w:rPr>
-        <w:t>8KB</w:t>
-      </w:r>
-      <w:r>
-        <w:rPr>
-          <w:rFonts w:eastAsia="宋体" w:hint="eastAsia"/>
-          <w:color w:val="000000"/>
-        </w:rPr>
-        <w:t>。</w:t>
-      </w:r>
-    </w:p>
-    <w:p>
-      <w:pPr>
-        <w:pStyle w:val="a5"/>
-      </w:pPr>
-      <w:r>
-        <w:t xml:space="preserve">SQL&gt; show parameter </w:t>
-      </w:r>
-      <w:proofErr w:type="spellStart"/>
-      <w:r>
-        <w:t>db_block_size</w:t>
-      </w:r>
-      <w:proofErr w:type="spellEnd"/>
-      <w:r>
-        <w:t>;</w:t>
-      </w:r>
-    </w:p>
-    <w:p>
-      <w:pPr>
-        <w:pStyle w:val="a5"/>
-      </w:pPr>
-      <w:r>
-        <w:t xml:space="preserve">NAME    </w:t>
-      </w:r>
-      <w:r>
-        <w:t xml:space="preserve">                             TY</w:t>
-      </w:r>
-      <w:r>
-        <w:rPr>
-          <w:rFonts w:hint="eastAsia"/>
-        </w:rPr>
-        <w:t>P</w:t>
-      </w:r>
-      <w:r>
-        <w:t>E</w:t>
-      </w:r>
-      <w:r>
-        <w:rPr>
-          <w:rFonts w:hint="eastAsia"/>
-        </w:rPr>
-        <w:t xml:space="preserve">                           </w:t>
-      </w:r>
-      <w:r>
-        <w:t>VALUE</w:t>
-      </w:r>
-    </w:p>
-    <w:p>
-      <w:pPr>
-        <w:pStyle w:val="a5"/>
-      </w:pPr>
-      <w:r>
-        <w:t>---------------------------</w:t>
-      </w:r>
-      <w:r>
-        <w:t>--------- ---------------------------------------------------</w:t>
-      </w:r>
-    </w:p>
-    <w:p>
-      <w:pPr>
-        <w:pStyle w:val="a5"/>
-        <w:rPr>
-          <w:rFonts w:hint="eastAsia"/>
-        </w:rPr>
-      </w:pPr>
-      <w:proofErr w:type="spellStart"/>
-      <w:proofErr w:type="gramStart"/>
-      <w:r>
-        <w:t>db_block_size</w:t>
-      </w:r>
-      <w:proofErr w:type="spellEnd"/>
-      <w:proofErr w:type="gramEnd"/>
-      <w:r>
-        <w:t xml:space="preserve">                        integer</w:t>
-      </w:r>
-      <w:r>
-        <w:rPr>
-          <w:rFonts w:hint="eastAsia"/>
-        </w:rPr>
-        <w:t xml:space="preserve">                 </w:t>
-      </w:r>
-      <w:r>
-        <w:t>8192</w:t>
-      </w:r>
-    </w:p>
-    <w:p>
-      <w:pPr>
-        <w:pStyle w:val="4"/>
-        <w:rPr>
-          <w:rFonts w:hint="eastAsia"/>
-        </w:rPr>
-      </w:pPr>
-      <w:r>
-        <w:rPr>
-          <w:rFonts w:hint="eastAsia"/>
-        </w:rPr>
-        <w:t>区</w:t>
-      </w:r>
-      <w:r>
-        <w:rPr>
-          <w:rFonts w:hint="eastAsia"/>
-        </w:rPr>
-        <w:t>Extent</w:t>
-      </w:r>
-    </w:p>
-    <w:p>
-      <w:pPr>
-        <w:rPr>
-          <w:rFonts w:hint="eastAsia"/>
-        </w:rPr>
-      </w:pPr>
-      <w:r>
-        <w:rPr>
-          <w:rFonts w:hint="eastAsia"/>
-          <w:color w:val="000000"/>
-        </w:rPr>
-        <w:t>E</w:t>
-      </w:r>
-      <w:r>
-        <w:rPr>
-          <w:color w:val="000000"/>
-        </w:rPr>
-        <w:t>xtent</w:t>
-      </w:r>
-      <w:r>
-        <w:rPr>
-          <w:rFonts w:eastAsia="宋体" w:hint="eastAsia"/>
-          <w:color w:val="000000"/>
-        </w:rPr>
-        <w:t>是比</w:t>
-      </w:r>
-      <w:r>
-        <w:rPr>
-          <w:rFonts w:eastAsia="宋体" w:hint="eastAsia"/>
-          <w:color w:val="000000"/>
-        </w:rPr>
-        <w:t>Block</w:t>
-      </w:r>
-      <w:r>
-        <w:rPr>
-          <w:rFonts w:eastAsia="宋体" w:hint="eastAsia"/>
-          <w:color w:val="000000"/>
-        </w:rPr>
-        <w:t>大一级的存储结构，表示的是一连串连续的数据块集合。</w:t>
-      </w:r>
-    </w:p>
-    <w:p>
-      <w:pPr>
-        <w:rPr>
-          <w:rFonts w:hint="eastAsia"/>
-        </w:rPr>
-      </w:pPr>
-      <w:r>
-        <w:rPr>
-          <w:rFonts w:hint="eastAsia"/>
-        </w:rPr>
-        <w:t>和</w:t>
-      </w:r>
-      <w:r>
-        <w:rPr>
-          <w:rFonts w:hint="eastAsia"/>
-        </w:rPr>
-        <w:t>Extent</w:t>
-      </w:r>
-      <w:r>
-        <w:rPr>
-          <w:rFonts w:hint="eastAsia"/>
-        </w:rPr>
-        <w:t>相关的表（视图）</w:t>
-      </w:r>
-      <w:proofErr w:type="spellStart"/>
-      <w:r>
-        <w:rPr>
-          <w:rFonts w:hint="eastAsia"/>
-        </w:rPr>
-        <w:t>dba_extents</w:t>
-      </w:r>
-      <w:proofErr w:type="spellEnd"/>
-    </w:p>
-    <w:p>
-      <w:pPr>
-        <w:pStyle w:val="a5"/>
-      </w:pPr>
-      <w:r>
-        <w:rPr>
-          <w:rFonts w:hint="eastAsia"/>
-        </w:rPr>
-        <w:t xml:space="preserve">SQL&gt; </w:t>
-      </w:r>
-      <w:proofErr w:type="spellStart"/>
-      <w:r>
-        <w:rPr>
-          <w:rFonts w:hint="eastAsia"/>
-        </w:rPr>
-        <w:t>desc</w:t>
-      </w:r>
-      <w:proofErr w:type="spellEnd"/>
-      <w:r>
-        <w:rPr>
-          <w:rFonts w:hint="eastAsia"/>
-        </w:rPr>
-        <w:t xml:space="preserve"> </w:t>
-      </w:r>
-      <w:proofErr w:type="spellStart"/>
-      <w:r>
-        <w:rPr>
-          <w:rFonts w:hint="eastAsia"/>
-        </w:rPr>
-        <w:t>dba_extents</w:t>
-      </w:r>
-      <w:proofErr w:type="spellEnd"/>
-      <w:r>
-        <w:rPr>
-          <w:rFonts w:hint="eastAsia"/>
-        </w:rPr>
-        <w:t>;</w:t>
-      </w:r>
-    </w:p>
-    <w:p>
-      <w:pPr>
-        <w:pStyle w:val="a5"/>
-        <w:rPr>
-          <w:rFonts w:hint="eastAsia"/>
-        </w:rPr>
-      </w:pPr>
-      <w:r>
-        <w:rPr>
-          <w:rFonts w:hint="eastAsia"/>
-        </w:rPr>
-        <w:t xml:space="preserve">Name Type </w:t>
-      </w:r>
-      <w:proofErr w:type="spellStart"/>
-      <w:r>
-        <w:rPr>
-          <w:rFonts w:hint="eastAsia"/>
-        </w:rPr>
-        <w:t>Nullable</w:t>
-      </w:r>
-      <w:proofErr w:type="spellEnd"/>
-      <w:r>
-        <w:rPr>
-          <w:rFonts w:hint="eastAsia"/>
-        </w:rPr>
-        <w:t xml:space="preserve"> Default Comments </w:t>
-      </w:r>
-    </w:p>
-    <w:p>
-      <w:pPr>
-        <w:pStyle w:val="a5"/>
-        <w:rPr>
-          <w:rFonts w:hint="eastAsia"/>
-        </w:rPr>
-      </w:pPr>
-      <w:r>
-        <w:rPr>
-          <w:rFonts w:hint="eastAsia"/>
-        </w:rPr>
-        <w:t>--------------- ------------ -------- ------- ---------------------------------------------------------</w:t>
-      </w:r>
-    </w:p>
-    <w:p>
-      <w:pPr>
-        <w:pStyle w:val="a5"/>
-        <w:rPr>
-          <w:rFonts w:hint="eastAsia"/>
-        </w:rPr>
-      </w:pPr>
-      <w:r>
-        <w:rPr>
-          <w:rFonts w:hint="eastAsia"/>
-        </w:rPr>
-        <w:lastRenderedPageBreak/>
-        <w:t xml:space="preserve">OWNER </w:t>
-      </w:r>
-      <w:proofErr w:type="gramStart"/>
-      <w:r>
-        <w:rPr>
-          <w:rFonts w:hint="eastAsia"/>
-        </w:rPr>
-        <w:t>VARCHAR2(</w:t>
-      </w:r>
-      <w:proofErr w:type="gramEnd"/>
-      <w:r>
-        <w:rPr>
-          <w:rFonts w:hint="eastAsia"/>
-        </w:rPr>
-        <w:t xml:space="preserve">30) Y </w:t>
-      </w:r>
-      <w:r>
-        <w:rPr>
-          <w:rFonts w:hint="eastAsia"/>
-        </w:rPr>
-        <w:tab/>
-      </w:r>
-      <w:r>
-        <w:rPr>
-          <w:rFonts w:hint="eastAsia"/>
-        </w:rPr>
-        <w:tab/>
-      </w:r>
-      <w:r>
-        <w:rPr>
-          <w:rFonts w:hint="eastAsia"/>
-        </w:rPr>
-        <w:t xml:space="preserve">Owner of the segment associated with the extent </w:t>
-      </w:r>
-    </w:p>
-    <w:p>
-      <w:pPr>
-        <w:pStyle w:val="a5"/>
-        <w:rPr>
-          <w:rFonts w:hint="eastAsia"/>
-        </w:rPr>
-      </w:pPr>
-      <w:r>
-        <w:rPr>
-          <w:rFonts w:hint="eastAsia"/>
-        </w:rPr>
-        <w:t xml:space="preserve">SEGMENT_NAME </w:t>
-      </w:r>
-      <w:proofErr w:type="gramStart"/>
-      <w:r>
-        <w:rPr>
-          <w:rFonts w:hint="eastAsia"/>
-        </w:rPr>
-        <w:t>VARCHAR2(</w:t>
-      </w:r>
-      <w:proofErr w:type="gramEnd"/>
-      <w:r>
-        <w:rPr>
-          <w:rFonts w:hint="eastAsia"/>
-        </w:rPr>
-        <w:t>81) Y</w:t>
-      </w:r>
-      <w:r>
-        <w:rPr>
-          <w:rFonts w:hint="eastAsia"/>
-        </w:rPr>
-        <w:tab/>
-      </w:r>
-      <w:r>
-        <w:rPr>
-          <w:rFonts w:hint="eastAsia"/>
-        </w:rPr>
-        <w:t xml:space="preserve"> Name of the segment associated with the extent </w:t>
-      </w:r>
-    </w:p>
-    <w:p>
-      <w:pPr>
-        <w:pStyle w:val="a5"/>
-        <w:rPr>
-          <w:rFonts w:hint="eastAsia"/>
-        </w:rPr>
-      </w:pPr>
-      <w:r>
-        <w:rPr>
-          <w:rFonts w:hint="eastAsia"/>
-        </w:rPr>
-        <w:t xml:space="preserve">PARTITION_NAME </w:t>
-      </w:r>
-      <w:proofErr w:type="gramStart"/>
-      <w:r>
-        <w:rPr>
-          <w:rFonts w:hint="eastAsia"/>
-        </w:rPr>
-        <w:t>VARCHAR2(</w:t>
-      </w:r>
-      <w:proofErr w:type="gramEnd"/>
-      <w:r>
-        <w:rPr>
-          <w:rFonts w:hint="eastAsia"/>
-        </w:rPr>
-        <w:t xml:space="preserve">30) Y </w:t>
-      </w:r>
-      <w:r>
-        <w:rPr>
-          <w:rFonts w:hint="eastAsia"/>
-        </w:rPr>
-        <w:tab/>
-      </w:r>
-      <w:r>
-        <w:rPr>
-          <w:rFonts w:hint="eastAsia"/>
-        </w:rPr>
-        <w:t>Partition/</w:t>
-      </w:r>
-      <w:proofErr w:type="spellStart"/>
-      <w:r>
-        <w:rPr>
-          <w:rFonts w:hint="eastAsia"/>
-        </w:rPr>
-        <w:t>Subpartition</w:t>
-      </w:r>
-      <w:proofErr w:type="spellEnd"/>
-      <w:r>
-        <w:rPr>
-          <w:rFonts w:hint="eastAsia"/>
-        </w:rPr>
-        <w:t xml:space="preserve"> Name, if any, of the segment </w:t>
-      </w:r>
-    </w:p>
-    <w:p>
-      <w:pPr>
-        <w:pStyle w:val="a5"/>
-        <w:rPr>
-          <w:rFonts w:hint="eastAsia"/>
-        </w:rPr>
-      </w:pPr>
-      <w:r>
-        <w:rPr>
-          <w:rFonts w:hint="eastAsia"/>
-        </w:rPr>
-        <w:t xml:space="preserve">SEGMENT_TYPE </w:t>
-      </w:r>
-      <w:proofErr w:type="gramStart"/>
-      <w:r>
-        <w:rPr>
-          <w:rFonts w:hint="eastAsia"/>
-        </w:rPr>
-        <w:t>VARCHAR2(</w:t>
-      </w:r>
-      <w:proofErr w:type="gramEnd"/>
-      <w:r>
-        <w:rPr>
-          <w:rFonts w:hint="eastAsia"/>
-        </w:rPr>
-        <w:t xml:space="preserve">18) Y </w:t>
-      </w:r>
-      <w:r>
-        <w:rPr>
-          <w:rFonts w:hint="eastAsia"/>
-        </w:rPr>
-        <w:tab/>
-      </w:r>
-      <w:r>
-        <w:rPr>
-          <w:rFonts w:hint="eastAsia"/>
-        </w:rPr>
-        <w:t xml:space="preserve">Type of the segment </w:t>
-      </w:r>
-    </w:p>
-    <w:p>
-      <w:pPr>
-        <w:pStyle w:val="a5"/>
-        <w:rPr>
-          <w:rFonts w:hint="eastAsia"/>
-        </w:rPr>
-      </w:pPr>
-      <w:r>
-        <w:rPr>
-          <w:rFonts w:hint="eastAsia"/>
-        </w:rPr>
-        <w:t xml:space="preserve">TABLESPACE_NAME </w:t>
-      </w:r>
-      <w:proofErr w:type="gramStart"/>
-      <w:r>
-        <w:rPr>
-          <w:rFonts w:hint="eastAsia"/>
-        </w:rPr>
-        <w:t>VARCHAR2(</w:t>
-      </w:r>
-      <w:proofErr w:type="gramEnd"/>
-      <w:r>
-        <w:rPr>
-          <w:rFonts w:hint="eastAsia"/>
-        </w:rPr>
-        <w:t xml:space="preserve">30) Y </w:t>
-      </w:r>
-      <w:r>
-        <w:rPr>
-          <w:rFonts w:hint="eastAsia"/>
-        </w:rPr>
-        <w:tab/>
-      </w:r>
-      <w:r>
-        <w:rPr>
-          <w:rFonts w:hint="eastAsia"/>
-        </w:rPr>
-        <w:t xml:space="preserve">Name of the </w:t>
-      </w:r>
-      <w:proofErr w:type="spellStart"/>
-      <w:r>
-        <w:rPr>
-          <w:rFonts w:hint="eastAsia"/>
-        </w:rPr>
-        <w:t>tablespace</w:t>
-      </w:r>
-      <w:proofErr w:type="spellEnd"/>
-      <w:r>
-        <w:rPr>
-          <w:rFonts w:hint="eastAsia"/>
-        </w:rPr>
-        <w:t xml:space="preserve"> containing the extent </w:t>
-      </w:r>
-    </w:p>
-    <w:p>
-      <w:pPr>
-        <w:pStyle w:val="a5"/>
-        <w:rPr>
-          <w:rFonts w:hint="eastAsia"/>
-        </w:rPr>
-      </w:pPr>
-      <w:r>
-        <w:rPr>
-          <w:rFonts w:hint="eastAsia"/>
-        </w:rPr>
-        <w:t xml:space="preserve">EXTENT_ID NUMBER Y </w:t>
-      </w:r>
-      <w:r>
-        <w:rPr>
-          <w:rFonts w:hint="eastAsia"/>
-        </w:rPr>
-        <w:tab/>
-      </w:r>
-      <w:r>
-        <w:rPr>
-          <w:rFonts w:hint="eastAsia"/>
-        </w:rPr>
-        <w:tab/>
-      </w:r>
-      <w:r>
-        <w:rPr>
-          <w:rFonts w:hint="eastAsia"/>
-        </w:rPr>
-        <w:tab/>
-      </w:r>
-      <w:r>
-        <w:rPr>
-          <w:rFonts w:hint="eastAsia"/>
-        </w:rPr>
-        <w:t xml:space="preserve">Extent number in the segment </w:t>
-      </w:r>
-    </w:p>
-    <w:p>
-      <w:pPr>
-        <w:pStyle w:val="a5"/>
-        <w:rPr>
-          <w:rFonts w:hint="eastAsia"/>
-        </w:rPr>
-      </w:pPr>
-      <w:r>
-        <w:rPr>
-          <w:rFonts w:hint="eastAsia"/>
-        </w:rPr>
-        <w:t xml:space="preserve">FILE_ID NUMBER Y </w:t>
-      </w:r>
-      <w:r>
-        <w:rPr>
-          <w:rFonts w:hint="eastAsia"/>
-        </w:rPr>
-        <w:tab/>
-      </w:r>
-      <w:r>
-        <w:rPr>
-          <w:rFonts w:hint="eastAsia"/>
-        </w:rPr>
-        <w:tab/>
-      </w:r>
-      <w:r>
-        <w:rPr>
-          <w:rFonts w:hint="eastAsia"/>
-        </w:rPr>
-        <w:tab/>
-      </w:r>
-      <w:r>
-        <w:rPr>
-          <w:rFonts w:hint="eastAsia"/>
-        </w:rPr>
-        <w:t xml:space="preserve">Name of the file containing the extent </w:t>
-      </w:r>
-    </w:p>
-    <w:p>
-      <w:pPr>
-        <w:pStyle w:val="a5"/>
-        <w:rPr>
-          <w:rFonts w:hint="eastAsia"/>
-        </w:rPr>
-      </w:pPr>
-      <w:r>
-        <w:rPr>
-          <w:rFonts w:hint="eastAsia"/>
-        </w:rPr>
-        <w:t xml:space="preserve">BLOCK_ID NUMBER Y </w:t>
-      </w:r>
-      <w:r>
-        <w:rPr>
-          <w:rFonts w:hint="eastAsia"/>
-        </w:rPr>
-        <w:tab/>
-      </w:r>
-      <w:r>
-        <w:rPr>
-          <w:rFonts w:hint="eastAsia"/>
-        </w:rPr>
-        <w:tab/>
-      </w:r>
-      <w:r>
-        <w:rPr>
-          <w:rFonts w:hint="eastAsia"/>
-        </w:rPr>
-        <w:tab/>
-      </w:r>
-      <w:r>
-        <w:rPr>
-          <w:rFonts w:hint="eastAsia"/>
-        </w:rPr>
-        <w:t xml:space="preserve">Starting block number of the extent </w:t>
-      </w:r>
-    </w:p>
-    <w:p>
-      <w:pPr>
-        <w:pStyle w:val="a5"/>
-        <w:rPr>
-          <w:rFonts w:hint="eastAsia"/>
-        </w:rPr>
-      </w:pPr>
-      <w:r>
-        <w:rPr>
-          <w:rFonts w:hint="eastAsia"/>
-        </w:rPr>
-        <w:t xml:space="preserve">BYTES NUMBER Y </w:t>
-      </w:r>
-      <w:r>
-        <w:rPr>
-          <w:rFonts w:hint="eastAsia"/>
-        </w:rPr>
-        <w:tab/>
-      </w:r>
-      <w:r>
-        <w:rPr>
-          <w:rFonts w:hint="eastAsia"/>
-        </w:rPr>
-        <w:tab/>
-      </w:r>
-      <w:r>
-        <w:rPr>
-          <w:rFonts w:hint="eastAsia"/>
-        </w:rPr>
-        <w:tab/>
-      </w:r>
-      <w:r>
-        <w:rPr>
-          <w:rFonts w:hint="eastAsia"/>
-        </w:rPr>
-        <w:t xml:space="preserve">Size of the extent in bytes </w:t>
-      </w:r>
-    </w:p>
-    <w:p>
-      <w:pPr>
-        <w:pStyle w:val="a5"/>
-        <w:rPr>
-          <w:rFonts w:hint="eastAsia"/>
-        </w:rPr>
-      </w:pPr>
-      <w:r>
-        <w:rPr>
-          <w:rFonts w:hint="eastAsia"/>
-        </w:rPr>
-        <w:t xml:space="preserve">BLOCKS NUMBER Y </w:t>
-      </w:r>
-      <w:r>
-        <w:rPr>
-          <w:rFonts w:hint="eastAsia"/>
-        </w:rPr>
-        <w:tab/>
-      </w:r>
-      <w:r>
-        <w:rPr>
-          <w:rFonts w:hint="eastAsia"/>
-        </w:rPr>
-        <w:tab/>
-      </w:r>
-      <w:r>
-        <w:rPr>
-          <w:rFonts w:hint="eastAsia"/>
-        </w:rPr>
-        <w:tab/>
-      </w:r>
-      <w:r>
-        <w:rPr>
-          <w:rFonts w:hint="eastAsia"/>
-        </w:rPr>
-        <w:t xml:space="preserve">Size of the extent in ORACLE blocks </w:t>
-      </w:r>
-    </w:p>
-    <w:p>
-      <w:pPr>
-        <w:pStyle w:val="a5"/>
-        <w:rPr>
-          <w:rFonts w:hint="eastAsia"/>
-        </w:rPr>
-      </w:pPr>
-      <w:r>
-        <w:rPr>
-          <w:rFonts w:hint="eastAsia"/>
-        </w:rPr>
-        <w:t xml:space="preserve">RELATIVE_FNO NUMBER Y </w:t>
-      </w:r>
-      <w:r>
-        <w:rPr>
-          <w:rFonts w:hint="eastAsia"/>
-        </w:rPr>
-        <w:tab/>
-      </w:r>
-      <w:r>
-        <w:rPr>
-          <w:rFonts w:hint="eastAsia"/>
-        </w:rPr>
-        <w:tab/>
-      </w:r>
-      <w:r>
-        <w:rPr>
-          <w:rFonts w:hint="eastAsia"/>
-        </w:rPr>
-        <w:t>Relative number of the file containing the segment header</w:t>
-      </w:r>
-    </w:p>
-    <w:p>
-      <w:pPr>
-        <w:pStyle w:val="4"/>
-        <w:rPr>
-          <w:rFonts w:hint="eastAsia"/>
-        </w:rPr>
-      </w:pPr>
-      <w:r>
-        <w:rPr>
-          <w:rFonts w:hint="eastAsia"/>
-        </w:rPr>
-        <w:t>段</w:t>
-      </w:r>
-      <w:r>
-        <w:rPr>
-          <w:rFonts w:hint="eastAsia"/>
-        </w:rPr>
-        <w:t>Segment</w:t>
-      </w:r>
-    </w:p>
-    <w:p>
-      <w:pPr>
-        <w:rPr>
-          <w:rFonts w:ascii="宋体" w:eastAsia="宋体" w:hAnsi="宋体" w:cs="宋体" w:hint="eastAsia"/>
-        </w:rPr>
-      </w:pPr>
-      <w:r>
-        <w:t>段（</w:t>
-      </w:r>
-      <w:r>
-        <w:t>segment</w:t>
-      </w:r>
-      <w:r>
-        <w:t>）由一组</w:t>
-      </w:r>
-      <w:r>
-        <w:rPr>
-          <w:rFonts w:hint="eastAsia"/>
-        </w:rPr>
-        <w:t>区</w:t>
-      </w:r>
-      <w:r>
-        <w:t>（</w:t>
-      </w:r>
-      <w:r>
-        <w:t>extent</w:t>
-      </w:r>
-      <w:r>
-        <w:t>）构成</w:t>
-      </w:r>
-      <w:r>
-        <w:rPr>
-          <w:rFonts w:hint="eastAsia"/>
-        </w:rPr>
-        <w:t>。</w:t>
-      </w:r>
-      <w:r>
-        <w:rPr>
-          <w:rFonts w:eastAsia="宋体" w:hint="eastAsia"/>
-          <w:color w:val="000000"/>
-        </w:rPr>
-        <w:t>数据段</w:t>
-      </w:r>
-      <w:r>
-        <w:rPr>
-          <w:rFonts w:eastAsia="宋体" w:hint="eastAsia"/>
-          <w:color w:val="000000"/>
-        </w:rPr>
-        <w:t>与数据库对象相对应，一般一个数据库对象对应一个数据段。多个</w:t>
+        <w:t>数据段与数据库对象相对应，一般一个数据库对象对应一个数据段。多个</w:t>
       </w:r>
       <w:r>
         <w:rPr>
@@ -6415,7 +6929,7 @@
         <w:shd w:val="clear" w:color="auto" w:fill="C0C0C0"/>
         <w:spacing w:after="0" w:line="0" w:lineRule="atLeast"/>
         <w:rPr>
-          <w:rFonts w:ascii="宋体" w:eastAsia="宋体" w:hAnsi="宋体" w:cs="Times New Roman" w:hint="eastAsia"/>
+          <w:rFonts w:ascii="宋体" w:eastAsia="宋体" w:hAnsi="宋体" w:cs="Times New Roman"/>
           <w:color w:val="000000"/>
           <w:sz w:val="18"/>
           <w:szCs w:val="18"/>
@@ -6456,7 +6970,7 @@
         <w:shd w:val="clear" w:color="auto" w:fill="C0C0C0"/>
         <w:spacing w:after="0" w:line="0" w:lineRule="atLeast"/>
         <w:rPr>
-          <w:rFonts w:ascii="宋体" w:eastAsia="宋体" w:hAnsi="宋体" w:cs="Times New Roman" w:hint="eastAsia"/>
+          <w:rFonts w:ascii="宋体" w:eastAsia="宋体" w:hAnsi="宋体" w:cs="Times New Roman"/>
           <w:color w:val="000000"/>
           <w:sz w:val="18"/>
           <w:szCs w:val="18"/>
@@ -6477,7 +6991,7 @@
         <w:shd w:val="clear" w:color="auto" w:fill="C0C0C0"/>
         <w:spacing w:after="0" w:line="0" w:lineRule="atLeast"/>
         <w:rPr>
-          <w:rFonts w:ascii="宋体" w:eastAsia="宋体" w:hAnsi="宋体" w:cs="Times New Roman" w:hint="eastAsia"/>
+          <w:rFonts w:ascii="宋体" w:eastAsia="宋体" w:hAnsi="宋体" w:cs="Times New Roman"/>
           <w:color w:val="000000"/>
           <w:sz w:val="18"/>
           <w:szCs w:val="18"/>
@@ -6545,7 +7059,7 @@
         <w:shd w:val="clear" w:color="auto" w:fill="C0C0C0"/>
         <w:spacing w:after="0" w:line="0" w:lineRule="atLeast"/>
         <w:rPr>
-          <w:rFonts w:ascii="宋体" w:eastAsia="宋体" w:hAnsi="宋体" w:cs="Times New Roman" w:hint="eastAsia"/>
+          <w:rFonts w:ascii="宋体" w:eastAsia="宋体" w:hAnsi="宋体" w:cs="Times New Roman"/>
           <w:color w:val="000000"/>
           <w:sz w:val="18"/>
           <w:szCs w:val="18"/>
@@ -6604,7 +7118,7 @@
         <w:shd w:val="clear" w:color="auto" w:fill="C0C0C0"/>
         <w:spacing w:after="0" w:line="0" w:lineRule="atLeast"/>
         <w:rPr>
-          <w:rFonts w:ascii="宋体" w:eastAsia="宋体" w:hAnsi="宋体" w:cs="Times New Roman" w:hint="eastAsia"/>
+          <w:rFonts w:ascii="宋体" w:eastAsia="宋体" w:hAnsi="宋体" w:cs="Times New Roman"/>
           <w:color w:val="000000"/>
           <w:sz w:val="18"/>
           <w:szCs w:val="18"/>
@@ -6683,7 +7197,7 @@
         <w:shd w:val="clear" w:color="auto" w:fill="C0C0C0"/>
         <w:spacing w:after="0" w:line="0" w:lineRule="atLeast"/>
         <w:rPr>
-          <w:rFonts w:ascii="宋体" w:eastAsia="宋体" w:hAnsi="宋体" w:cs="Times New Roman" w:hint="eastAsia"/>
+          <w:rFonts w:ascii="宋体" w:eastAsia="宋体" w:hAnsi="宋体" w:cs="Times New Roman"/>
           <w:color w:val="FF0000"/>
           <w:sz w:val="18"/>
           <w:szCs w:val="18"/>
@@ -6742,7 +7256,7 @@
         <w:shd w:val="clear" w:color="auto" w:fill="C0C0C0"/>
         <w:spacing w:after="0" w:line="0" w:lineRule="atLeast"/>
         <w:rPr>
-          <w:rFonts w:ascii="宋体" w:eastAsia="宋体" w:hAnsi="宋体" w:cs="Times New Roman" w:hint="eastAsia"/>
+          <w:rFonts w:ascii="宋体" w:eastAsia="宋体" w:hAnsi="宋体" w:cs="Times New Roman"/>
           <w:color w:val="FF0000"/>
           <w:sz w:val="18"/>
           <w:szCs w:val="18"/>
@@ -6763,7 +7277,7 @@
         <w:shd w:val="clear" w:color="auto" w:fill="C0C0C0"/>
         <w:spacing w:after="0" w:line="0" w:lineRule="atLeast"/>
         <w:rPr>
-          <w:rFonts w:ascii="宋体" w:eastAsia="宋体" w:hAnsi="宋体" w:cs="Times New Roman" w:hint="eastAsia"/>
+          <w:rFonts w:ascii="宋体" w:eastAsia="宋体" w:hAnsi="宋体" w:cs="Times New Roman"/>
           <w:color w:val="000000"/>
           <w:sz w:val="18"/>
           <w:szCs w:val="18"/>
@@ -6842,7 +7356,7 @@
         <w:shd w:val="clear" w:color="auto" w:fill="C0C0C0"/>
         <w:spacing w:after="0" w:line="0" w:lineRule="atLeast"/>
         <w:rPr>
-          <w:rFonts w:ascii="宋体" w:eastAsia="宋体" w:hAnsi="宋体" w:cs="Times New Roman" w:hint="eastAsia"/>
+          <w:rFonts w:ascii="宋体" w:eastAsia="宋体" w:hAnsi="宋体" w:cs="Times New Roman"/>
           <w:color w:val="FF0000"/>
           <w:sz w:val="18"/>
           <w:szCs w:val="18"/>
@@ -6890,7 +7404,7 @@
         <w:shd w:val="clear" w:color="auto" w:fill="C0C0C0"/>
         <w:spacing w:after="0" w:line="0" w:lineRule="atLeast"/>
         <w:rPr>
-          <w:rFonts w:ascii="宋体" w:eastAsia="宋体" w:hAnsi="宋体" w:cs="Times New Roman" w:hint="eastAsia"/>
+          <w:rFonts w:ascii="宋体" w:eastAsia="宋体" w:hAnsi="宋体" w:cs="Times New Roman"/>
           <w:color w:val="FF0000"/>
           <w:sz w:val="18"/>
           <w:szCs w:val="18"/>
@@ -6938,7 +7452,7 @@
         <w:shd w:val="clear" w:color="auto" w:fill="C0C0C0"/>
         <w:spacing w:after="0" w:line="0" w:lineRule="atLeast"/>
         <w:rPr>
-          <w:rFonts w:ascii="宋体" w:eastAsia="宋体" w:hAnsi="宋体" w:cs="Times New Roman" w:hint="eastAsia"/>
+          <w:rFonts w:ascii="宋体" w:eastAsia="宋体" w:hAnsi="宋体" w:cs="Times New Roman"/>
           <w:color w:val="FF0000"/>
           <w:sz w:val="18"/>
           <w:szCs w:val="18"/>
@@ -6995,7 +7509,7 @@
         <w:shd w:val="clear" w:color="auto" w:fill="C0C0C0"/>
         <w:spacing w:after="0" w:line="0" w:lineRule="atLeast"/>
         <w:rPr>
-          <w:rFonts w:ascii="宋体" w:eastAsia="宋体" w:hAnsi="宋体" w:cs="Times New Roman" w:hint="eastAsia"/>
+          <w:rFonts w:ascii="宋体" w:eastAsia="宋体" w:hAnsi="宋体" w:cs="Times New Roman"/>
           <w:color w:val="FF0000"/>
           <w:sz w:val="18"/>
           <w:szCs w:val="18"/>
@@ -7043,7 +7557,7 @@
         <w:shd w:val="clear" w:color="auto" w:fill="C0C0C0"/>
         <w:spacing w:after="0" w:line="0" w:lineRule="atLeast"/>
         <w:rPr>
-          <w:rFonts w:ascii="宋体" w:eastAsia="宋体" w:hAnsi="宋体" w:cs="Times New Roman" w:hint="eastAsia"/>
+          <w:rFonts w:ascii="宋体" w:eastAsia="宋体" w:hAnsi="宋体" w:cs="Times New Roman"/>
           <w:color w:val="000000"/>
           <w:sz w:val="18"/>
           <w:szCs w:val="18"/>
@@ -7100,7 +7614,7 @@
         <w:shd w:val="clear" w:color="auto" w:fill="C0C0C0"/>
         <w:spacing w:after="0" w:line="0" w:lineRule="atLeast"/>
         <w:rPr>
-          <w:rFonts w:ascii="宋体" w:eastAsia="宋体" w:hAnsi="宋体" w:cs="Times New Roman" w:hint="eastAsia"/>
+          <w:rFonts w:ascii="宋体" w:eastAsia="宋体" w:hAnsi="宋体" w:cs="Times New Roman"/>
           <w:color w:val="000000"/>
           <w:sz w:val="18"/>
           <w:szCs w:val="18"/>
@@ -7148,7 +7662,7 @@
         <w:shd w:val="clear" w:color="auto" w:fill="C0C0C0"/>
         <w:spacing w:after="0" w:line="0" w:lineRule="atLeast"/>
         <w:rPr>
-          <w:rFonts w:ascii="宋体" w:eastAsia="宋体" w:hAnsi="宋体" w:cs="Times New Roman" w:hint="eastAsia"/>
+          <w:rFonts w:ascii="宋体" w:eastAsia="宋体" w:hAnsi="宋体" w:cs="Times New Roman"/>
           <w:color w:val="000000"/>
           <w:sz w:val="18"/>
           <w:szCs w:val="18"/>
@@ -7196,7 +7710,7 @@
         <w:shd w:val="clear" w:color="auto" w:fill="C0C0C0"/>
         <w:spacing w:after="0" w:line="0" w:lineRule="atLeast"/>
         <w:rPr>
-          <w:rFonts w:ascii="宋体" w:eastAsia="宋体" w:hAnsi="宋体" w:cs="Times New Roman" w:hint="eastAsia"/>
+          <w:rFonts w:ascii="宋体" w:eastAsia="宋体" w:hAnsi="宋体" w:cs="Times New Roman"/>
           <w:color w:val="000000"/>
           <w:sz w:val="18"/>
           <w:szCs w:val="18"/>
@@ -7244,7 +7758,7 @@
         <w:shd w:val="clear" w:color="auto" w:fill="C0C0C0"/>
         <w:spacing w:after="0" w:line="0" w:lineRule="atLeast"/>
         <w:rPr>
-          <w:rFonts w:ascii="宋体" w:eastAsia="宋体" w:hAnsi="宋体" w:cs="Times New Roman" w:hint="eastAsia"/>
+          <w:rFonts w:ascii="宋体" w:eastAsia="宋体" w:hAnsi="宋体" w:cs="Times New Roman"/>
           <w:color w:val="000000"/>
           <w:sz w:val="18"/>
           <w:szCs w:val="18"/>
@@ -7292,7 +7806,7 @@
         <w:shd w:val="clear" w:color="auto" w:fill="C0C0C0"/>
         <w:spacing w:after="0" w:line="0" w:lineRule="atLeast"/>
         <w:rPr>
-          <w:rFonts w:ascii="宋体" w:eastAsia="宋体" w:hAnsi="宋体" w:cs="Times New Roman" w:hint="eastAsia"/>
+          <w:rFonts w:ascii="宋体" w:eastAsia="宋体" w:hAnsi="宋体" w:cs="Times New Roman"/>
           <w:color w:val="000000"/>
           <w:sz w:val="18"/>
           <w:szCs w:val="18"/>
@@ -7340,7 +7854,7 @@
         <w:shd w:val="clear" w:color="auto" w:fill="C0C0C0"/>
         <w:spacing w:after="0" w:line="0" w:lineRule="atLeast"/>
         <w:rPr>
-          <w:rFonts w:ascii="宋体" w:eastAsia="宋体" w:hAnsi="宋体" w:cs="Times New Roman" w:hint="eastAsia"/>
+          <w:rFonts w:ascii="宋体" w:eastAsia="宋体" w:hAnsi="宋体" w:cs="Times New Roman"/>
           <w:color w:val="000000"/>
           <w:sz w:val="18"/>
           <w:szCs w:val="18"/>
@@ -7408,7 +7922,7 @@
         <w:shd w:val="clear" w:color="auto" w:fill="C0C0C0"/>
         <w:spacing w:after="0" w:line="0" w:lineRule="atLeast"/>
         <w:rPr>
-          <w:rFonts w:ascii="宋体" w:eastAsia="宋体" w:hAnsi="宋体" w:cs="Times New Roman" w:hint="eastAsia"/>
+          <w:rFonts w:ascii="宋体" w:eastAsia="宋体" w:hAnsi="宋体" w:cs="Times New Roman"/>
           <w:color w:val="000000"/>
           <w:sz w:val="18"/>
           <w:szCs w:val="18"/>
@@ -7476,7 +7990,7 @@
         <w:shd w:val="clear" w:color="auto" w:fill="C0C0C0"/>
         <w:spacing w:after="0" w:line="0" w:lineRule="atLeast"/>
         <w:rPr>
-          <w:rFonts w:ascii="宋体" w:eastAsia="宋体" w:hAnsi="宋体" w:cs="Times New Roman" w:hint="eastAsia"/>
+          <w:rFonts w:ascii="宋体" w:eastAsia="宋体" w:hAnsi="宋体" w:cs="Times New Roman"/>
           <w:color w:val="000000"/>
           <w:sz w:val="18"/>
           <w:szCs w:val="18"/>
@@ -7524,7 +8038,7 @@
         <w:shd w:val="clear" w:color="auto" w:fill="C0C0C0"/>
         <w:spacing w:line="0" w:lineRule="atLeast"/>
         <w:rPr>
-          <w:rFonts w:ascii="Times New Roman" w:eastAsia="Times New Roman" w:hAnsi="Times New Roman" w:cs="Times New Roman" w:hint="eastAsia"/>
+          <w:rFonts w:ascii="Times New Roman" w:eastAsia="Times New Roman" w:hAnsi="Times New Roman" w:cs="Times New Roman"/>
           <w:color w:val="000000"/>
           <w:sz w:val="24"/>
           <w:szCs w:val="24"/>
@@ -7580,10 +8094,1163 @@
     </w:p>
     <w:p>
       <w:pPr>
+        <w:rPr>
+          <w:rFonts w:hint="eastAsia"/>
+          <w:color w:val="000000"/>
+        </w:rPr>
+      </w:pPr>
+      <w:r>
+        <w:rPr>
+          <w:rFonts w:hint="eastAsia"/>
+          <w:color w:val="000000"/>
+        </w:rPr>
+        <w:t>从</w:t>
+      </w:r>
+      <w:proofErr w:type="spellStart"/>
+      <w:r>
+        <w:rPr>
+          <w:color w:val="000000"/>
+        </w:rPr>
+        <w:t>segment_type</w:t>
+      </w:r>
+      <w:proofErr w:type="spellEnd"/>
+      <w:r>
+        <w:rPr>
+          <w:rFonts w:hint="eastAsia"/>
+          <w:color w:val="000000"/>
+        </w:rPr>
+        <w:t>列的</w:t>
+      </w:r>
+      <w:r>
+        <w:rPr>
+          <w:color w:val="000000"/>
+        </w:rPr>
+        <w:t>comment</w:t>
+      </w:r>
+      <w:r>
+        <w:rPr>
+          <w:rFonts w:hint="eastAsia"/>
+          <w:color w:val="000000"/>
+        </w:rPr>
+        <w:t>信息中，可以看出数据段的类型是多样的。任何种类的数据库对象，本质上都是一种数据段。数据表、索引、回滚、聚集这些都是数据段的一种表现形式。同时，数据段是在数据对象创建的时候就已经创建出来，随着对象体积的增大，而不断分配多个</w:t>
+      </w:r>
+      <w:r>
+        <w:rPr>
+          <w:color w:val="000000"/>
+        </w:rPr>
+        <w:t>extents</w:t>
+      </w:r>
+      <w:r>
+        <w:rPr>
+          <w:rFonts w:hint="eastAsia"/>
+          <w:color w:val="000000"/>
+        </w:rPr>
+        <w:t>进行管理。</w:t>
+      </w:r>
+    </w:p>
+    <w:p>
+      <w:pPr>
+        <w:rPr>
+          <w:rFonts w:hint="eastAsia"/>
+          <w:color w:val="000000"/>
+        </w:rPr>
+      </w:pPr>
+      <w:r>
+        <w:rPr>
+          <w:rFonts w:hint="eastAsia"/>
+          <w:color w:val="000000"/>
+        </w:rPr>
+        <w:t>分区实际上就是存在分开存储的可能。一般一个对象是不会跨物理存储进行存放的，分区表是对应的多个</w:t>
+      </w:r>
+      <w:r>
+        <w:rPr>
+          <w:color w:val="000000"/>
+        </w:rPr>
+        <w:t>segment</w:t>
+      </w:r>
+      <w:r>
+        <w:rPr>
+          <w:rFonts w:hint="eastAsia"/>
+          <w:color w:val="000000"/>
+        </w:rPr>
+        <w:t>。所以，分区表分开存储空间是可能的。</w:t>
+      </w:r>
+    </w:p>
+    <w:p>
+      <w:pPr>
+        <w:pStyle w:val="4"/>
+      </w:pPr>
+      <w:proofErr w:type="gramStart"/>
+      <w:r>
+        <w:rPr>
+          <w:rFonts w:hint="eastAsia"/>
+        </w:rPr>
+        <w:t>表空间</w:t>
+      </w:r>
+      <w:proofErr w:type="spellStart"/>
+      <w:proofErr w:type="gramEnd"/>
+      <w:r>
+        <w:rPr>
+          <w:rFonts w:hint="eastAsia"/>
+        </w:rPr>
+        <w:t>tablespace</w:t>
+      </w:r>
+      <w:proofErr w:type="spellEnd"/>
+    </w:p>
+    <w:p>
+      <w:pPr>
+        <w:rPr>
+          <w:rFonts w:eastAsia="宋体" w:cs="Arial" w:hint="eastAsia"/>
+          <w:color w:val="000000"/>
+        </w:rPr>
+      </w:pPr>
+      <w:proofErr w:type="spellStart"/>
+      <w:r>
+        <w:rPr>
+          <w:color w:val="000000"/>
+        </w:rPr>
+        <w:t>TableSpace</w:t>
+      </w:r>
+      <w:proofErr w:type="spellEnd"/>
+      <w:r>
+        <w:rPr>
+          <w:rFonts w:eastAsia="宋体" w:cs="Arial" w:hint="eastAsia"/>
+          <w:color w:val="000000"/>
+        </w:rPr>
+        <w:t>是存储结构中的最高层结构。建立一个</w:t>
+      </w:r>
+      <w:proofErr w:type="gramStart"/>
+      <w:r>
+        <w:rPr>
+          <w:rFonts w:eastAsia="宋体" w:cs="Arial" w:hint="eastAsia"/>
+          <w:color w:val="000000"/>
+        </w:rPr>
+        <w:t>表空间</w:t>
+      </w:r>
+      <w:proofErr w:type="gramEnd"/>
+      <w:r>
+        <w:rPr>
+          <w:rFonts w:eastAsia="宋体" w:cs="Arial" w:hint="eastAsia"/>
+          <w:color w:val="000000"/>
+        </w:rPr>
+        <w:t>的时候，是需要指定存储的文件。一个</w:t>
+      </w:r>
+      <w:proofErr w:type="gramStart"/>
+      <w:r>
+        <w:rPr>
+          <w:rFonts w:eastAsia="宋体" w:cs="Arial" w:hint="eastAsia"/>
+          <w:color w:val="000000"/>
+        </w:rPr>
+        <w:t>表空间</w:t>
+      </w:r>
+      <w:proofErr w:type="gramEnd"/>
+      <w:r>
+        <w:rPr>
+          <w:rFonts w:eastAsia="宋体" w:cs="Arial" w:hint="eastAsia"/>
+          <w:color w:val="000000"/>
+        </w:rPr>
+        <w:t>可以指定多个数据文件，多个文件可以在不同的物理存储上。也就是说，</w:t>
+      </w:r>
+      <w:proofErr w:type="gramStart"/>
+      <w:r>
+        <w:rPr>
+          <w:rFonts w:eastAsia="宋体" w:cs="Arial" w:hint="eastAsia"/>
+          <w:color w:val="000000"/>
+        </w:rPr>
+        <w:t>表空间</w:t>
+      </w:r>
+      <w:proofErr w:type="gramEnd"/>
+      <w:r>
+        <w:rPr>
+          <w:rFonts w:eastAsia="宋体" w:cs="Arial" w:hint="eastAsia"/>
+          <w:color w:val="000000"/>
+        </w:rPr>
+        <w:t>是可以跨物理存储的。但是有一点就是，</w:t>
+      </w:r>
+      <w:proofErr w:type="gramStart"/>
+      <w:r>
+        <w:rPr>
+          <w:rFonts w:eastAsia="宋体" w:cs="Arial" w:hint="eastAsia"/>
+          <w:color w:val="000000"/>
+        </w:rPr>
+        <w:t>表空间下</w:t>
+      </w:r>
+      <w:proofErr w:type="gramEnd"/>
+      <w:r>
+        <w:rPr>
+          <w:rFonts w:eastAsia="宋体" w:cs="Arial" w:hint="eastAsia"/>
+          <w:color w:val="000000"/>
+        </w:rPr>
+        <w:t>一级对象数据段的存储，是不能指定存储在那个文件里的。所以，要想让数据对象访问</w:t>
+      </w:r>
+      <w:r>
+        <w:rPr>
+          <w:color w:val="000000"/>
+        </w:rPr>
+        <w:t>IO</w:t>
+      </w:r>
+      <w:r>
+        <w:rPr>
+          <w:rFonts w:eastAsia="宋体" w:cs="Arial" w:hint="eastAsia"/>
+          <w:color w:val="000000"/>
+        </w:rPr>
+        <w:t>负载均衡，需要指定不同的数据对象在不同的</w:t>
+      </w:r>
+      <w:proofErr w:type="gramStart"/>
+      <w:r>
+        <w:rPr>
+          <w:rFonts w:eastAsia="宋体" w:cs="Arial" w:hint="eastAsia"/>
+          <w:color w:val="000000"/>
+        </w:rPr>
+        <w:t>表空间</w:t>
+      </w:r>
+      <w:proofErr w:type="gramEnd"/>
+      <w:r>
+        <w:rPr>
+          <w:rFonts w:eastAsia="宋体" w:cs="Arial" w:hint="eastAsia"/>
+          <w:color w:val="000000"/>
+        </w:rPr>
+        <w:t>里。这也就是为什么将数据表和索引建立在不同的</w:t>
+      </w:r>
+      <w:proofErr w:type="gramStart"/>
+      <w:r>
+        <w:rPr>
+          <w:rFonts w:eastAsia="宋体" w:cs="Arial" w:hint="eastAsia"/>
+          <w:color w:val="000000"/>
+        </w:rPr>
+        <w:t>表空间</w:t>
+      </w:r>
+      <w:proofErr w:type="gramEnd"/>
+      <w:r>
+        <w:rPr>
+          <w:rFonts w:eastAsia="宋体" w:cs="Arial" w:hint="eastAsia"/>
+          <w:color w:val="000000"/>
+        </w:rPr>
+        <w:t>的原因。</w:t>
+      </w:r>
+    </w:p>
+    <w:p>
+      <w:pPr>
+        <w:rPr>
+          <w:rFonts w:eastAsia="宋体" w:cs="Arial" w:hint="eastAsia"/>
+          <w:color w:val="000000"/>
+        </w:rPr>
+      </w:pPr>
+      <w:proofErr w:type="gramStart"/>
+      <w:r>
+        <w:rPr>
+          <w:rFonts w:eastAsia="宋体" w:cs="Arial" w:hint="eastAsia"/>
+          <w:color w:val="000000"/>
+        </w:rPr>
+        <w:t>表空间</w:t>
+      </w:r>
+      <w:proofErr w:type="gramEnd"/>
+      <w:r>
+        <w:rPr>
+          <w:rFonts w:eastAsia="宋体" w:cs="Arial" w:hint="eastAsia"/>
+          <w:color w:val="000000"/>
+        </w:rPr>
+        <w:t>通过</w:t>
+      </w:r>
+      <w:proofErr w:type="spellStart"/>
+      <w:r>
+        <w:rPr>
+          <w:rFonts w:eastAsia="宋体" w:cs="Arial" w:hint="eastAsia"/>
+          <w:color w:val="000000"/>
+        </w:rPr>
+        <w:t>dba_tablespaces</w:t>
+      </w:r>
+      <w:proofErr w:type="spellEnd"/>
+      <w:r>
+        <w:rPr>
+          <w:rFonts w:eastAsia="宋体" w:cs="Arial" w:hint="eastAsia"/>
+          <w:color w:val="000000"/>
+        </w:rPr>
+        <w:t>和</w:t>
+      </w:r>
+      <w:proofErr w:type="spellStart"/>
+      <w:r>
+        <w:rPr>
+          <w:rFonts w:eastAsia="宋体" w:cs="Arial" w:hint="eastAsia"/>
+          <w:color w:val="000000"/>
+        </w:rPr>
+        <w:t>v$tablespace</w:t>
+      </w:r>
+      <w:proofErr w:type="spellEnd"/>
+      <w:r>
+        <w:rPr>
+          <w:rFonts w:eastAsia="宋体" w:cs="Arial" w:hint="eastAsia"/>
+          <w:color w:val="000000"/>
+        </w:rPr>
+        <w:t>查询</w:t>
+      </w:r>
+    </w:p>
+    <w:p>
+      <w:pPr>
+        <w:pStyle w:val="a5"/>
+      </w:pPr>
+      <w:r>
+        <w:t xml:space="preserve">SQL&gt; </w:t>
+      </w:r>
+      <w:proofErr w:type="spellStart"/>
+      <w:r>
+        <w:t>desc</w:t>
+      </w:r>
+      <w:proofErr w:type="spellEnd"/>
+      <w:r>
+        <w:t xml:space="preserve"> </w:t>
+      </w:r>
+      <w:proofErr w:type="spellStart"/>
+      <w:r>
+        <w:t>dba_tablespaces</w:t>
+      </w:r>
+      <w:proofErr w:type="spellEnd"/>
+      <w:r>
+        <w:t>;</w:t>
+      </w:r>
+    </w:p>
+    <w:p>
+      <w:pPr>
+        <w:pStyle w:val="a5"/>
+      </w:pPr>
+      <w:r>
+        <w:lastRenderedPageBreak/>
+        <w:t xml:space="preserve"> Name                                      Null?    Type</w:t>
+      </w:r>
+    </w:p>
+    <w:p>
+      <w:pPr>
+        <w:pStyle w:val="a5"/>
+      </w:pPr>
+      <w:r>
+        <w:t xml:space="preserve"> ----------------------------------------- -------- ----------------------------</w:t>
+      </w:r>
+    </w:p>
+    <w:p>
+      <w:pPr>
+        <w:pStyle w:val="a5"/>
+      </w:pPr>
+      <w:r>
+        <w:t xml:space="preserve"> TABLESPACE_NAME                           NOT NULL </w:t>
+      </w:r>
+      <w:proofErr w:type="gramStart"/>
+      <w:r>
+        <w:t>VARCHAR2(</w:t>
+      </w:r>
+      <w:proofErr w:type="gramEnd"/>
+      <w:r>
+        <w:t>30)</w:t>
+      </w:r>
+    </w:p>
+    <w:p>
+      <w:pPr>
+        <w:pStyle w:val="a5"/>
+      </w:pPr>
+      <w:r>
+        <w:t xml:space="preserve"> BLOCK_SIZE                                NOT NULL NUMBER</w:t>
+      </w:r>
+    </w:p>
+    <w:p>
+      <w:pPr>
+        <w:pStyle w:val="a5"/>
+      </w:pPr>
+      <w:r>
+        <w:t xml:space="preserve"> INITIAL_EXTENT                                     NUMBER</w:t>
+      </w:r>
+    </w:p>
+    <w:p>
+      <w:pPr>
+        <w:pStyle w:val="a5"/>
+      </w:pPr>
+      <w:r>
+        <w:t xml:space="preserve"> NEXT_EXTENT                                        NUMBER</w:t>
+      </w:r>
+    </w:p>
+    <w:p>
+      <w:pPr>
+        <w:pStyle w:val="a5"/>
+      </w:pPr>
+      <w:r>
+        <w:t xml:space="preserve"> MIN_EXTENTS                               NOT NULL NUMBER</w:t>
+      </w:r>
+    </w:p>
+    <w:p>
+      <w:pPr>
+        <w:pStyle w:val="a5"/>
+      </w:pPr>
+      <w:r>
+        <w:t xml:space="preserve"> MAX_EXTENTS                                        NUMBER</w:t>
+      </w:r>
+    </w:p>
+    <w:p>
+      <w:pPr>
+        <w:pStyle w:val="a5"/>
+      </w:pPr>
+      <w:r>
+        <w:t xml:space="preserve"> MAX_SIZE                                           NUMBER</w:t>
+      </w:r>
+    </w:p>
+    <w:p>
+      <w:pPr>
+        <w:pStyle w:val="a5"/>
+      </w:pPr>
+      <w:r>
+        <w:t xml:space="preserve"> PCT_INCREASE                                       NUMBER</w:t>
+      </w:r>
+    </w:p>
+    <w:p>
+      <w:pPr>
+        <w:pStyle w:val="a5"/>
+      </w:pPr>
+      <w:r>
+        <w:t xml:space="preserve"> MIN_EXTLEN                                         NUMBER</w:t>
+      </w:r>
+    </w:p>
+    <w:p>
+      <w:pPr>
+        <w:pStyle w:val="a5"/>
+      </w:pPr>
+      <w:r>
+        <w:t xml:space="preserve"> STATUS                                             </w:t>
+      </w:r>
+      <w:proofErr w:type="gramStart"/>
+      <w:r>
+        <w:t>VARCHAR2(</w:t>
+      </w:r>
+      <w:proofErr w:type="gramEnd"/>
+      <w:r>
+        <w:t>9)</w:t>
+      </w:r>
+    </w:p>
+    <w:p>
+      <w:pPr>
+        <w:pStyle w:val="a5"/>
+      </w:pPr>
+      <w:r>
+        <w:t xml:space="preserve"> CONTENTS                                           </w:t>
+      </w:r>
+      <w:proofErr w:type="gramStart"/>
+      <w:r>
+        <w:t>VARCHAR2(</w:t>
+      </w:r>
+      <w:proofErr w:type="gramEnd"/>
+      <w:r>
+        <w:t>9)</w:t>
+      </w:r>
+    </w:p>
+    <w:p>
+      <w:pPr>
+        <w:pStyle w:val="a5"/>
+      </w:pPr>
+      <w:r>
+        <w:t xml:space="preserve"> LOGGING                                            </w:t>
+      </w:r>
+      <w:proofErr w:type="gramStart"/>
+      <w:r>
+        <w:t>VARCHAR2(</w:t>
+      </w:r>
+      <w:proofErr w:type="gramEnd"/>
+      <w:r>
+        <w:t>9)</w:t>
+      </w:r>
+    </w:p>
+    <w:p>
+      <w:pPr>
+        <w:pStyle w:val="a5"/>
+      </w:pPr>
+      <w:r>
+        <w:t xml:space="preserve"> FORCE_LOGGING                                      </w:t>
+      </w:r>
+      <w:proofErr w:type="gramStart"/>
+      <w:r>
+        <w:t>VARCHAR2(</w:t>
+      </w:r>
+      <w:proofErr w:type="gramEnd"/>
+      <w:r>
+        <w:t>3)</w:t>
+      </w:r>
+    </w:p>
+    <w:p>
+      <w:pPr>
+        <w:pStyle w:val="a5"/>
+      </w:pPr>
+      <w:r>
+        <w:t xml:space="preserve"> EXTENT_MANAGEMENT                                  </w:t>
+      </w:r>
+      <w:proofErr w:type="gramStart"/>
+      <w:r>
+        <w:t>VARCHAR2(</w:t>
+      </w:r>
+      <w:proofErr w:type="gramEnd"/>
+      <w:r>
+        <w:t>10)</w:t>
+      </w:r>
+    </w:p>
+    <w:p>
+      <w:pPr>
+        <w:pStyle w:val="a5"/>
+      </w:pPr>
+      <w:r>
+        <w:t xml:space="preserve"> ALLOCATION_TYPE                                    </w:t>
+      </w:r>
+      <w:proofErr w:type="gramStart"/>
+      <w:r>
+        <w:t>VARCHAR2(</w:t>
+      </w:r>
+      <w:proofErr w:type="gramEnd"/>
+      <w:r>
+        <w:t>9)</w:t>
+      </w:r>
+    </w:p>
+    <w:p>
+      <w:pPr>
+        <w:pStyle w:val="a5"/>
+      </w:pPr>
+      <w:r>
+        <w:t xml:space="preserve"> PLUGGED_IN                                         </w:t>
+      </w:r>
+      <w:proofErr w:type="gramStart"/>
+      <w:r>
+        <w:t>VARCHAR2(</w:t>
+      </w:r>
+      <w:proofErr w:type="gramEnd"/>
+      <w:r>
+        <w:t>3)</w:t>
+      </w:r>
+    </w:p>
+    <w:p>
+      <w:pPr>
+        <w:pStyle w:val="a5"/>
+      </w:pPr>
+      <w:r>
+        <w:t xml:space="preserve"> SEGMENT_SPACE_MANAGEMENT                           </w:t>
+      </w:r>
+      <w:proofErr w:type="gramStart"/>
+      <w:r>
+        <w:t>VARCHAR2(</w:t>
+      </w:r>
+      <w:proofErr w:type="gramEnd"/>
+      <w:r>
+        <w:t>6)</w:t>
+      </w:r>
+    </w:p>
+    <w:p>
+      <w:pPr>
+        <w:pStyle w:val="a5"/>
+      </w:pPr>
+      <w:r>
+        <w:t xml:space="preserve"> DEF_TAB_COMPRESSION                                </w:t>
+      </w:r>
+      <w:proofErr w:type="gramStart"/>
+      <w:r>
+        <w:t>VARCHAR2(</w:t>
+      </w:r>
+      <w:proofErr w:type="gramEnd"/>
+      <w:r>
+        <w:t>8)</w:t>
+      </w:r>
+    </w:p>
+    <w:p>
+      <w:pPr>
+        <w:pStyle w:val="a5"/>
+      </w:pPr>
+      <w:r>
+        <w:t xml:space="preserve"> RETENTION                                          </w:t>
+      </w:r>
+      <w:proofErr w:type="gramStart"/>
+      <w:r>
+        <w:t>VARCHAR2(</w:t>
+      </w:r>
+      <w:proofErr w:type="gramEnd"/>
+      <w:r>
+        <w:t>11)</w:t>
+      </w:r>
+    </w:p>
+    <w:p>
+      <w:pPr>
+        <w:pStyle w:val="a5"/>
+      </w:pPr>
+      <w:r>
+        <w:t xml:space="preserve"> BIGFILE                                            </w:t>
+      </w:r>
+      <w:proofErr w:type="gramStart"/>
+      <w:r>
+        <w:t>VARCHAR2(</w:t>
+      </w:r>
+      <w:proofErr w:type="gramEnd"/>
+      <w:r>
+        <w:t>3)</w:t>
+      </w:r>
+    </w:p>
+    <w:p>
+      <w:pPr>
+        <w:pStyle w:val="a5"/>
+      </w:pPr>
+      <w:r>
+        <w:t xml:space="preserve"> PREDICATE_EVALUATION                               </w:t>
+      </w:r>
+      <w:proofErr w:type="gramStart"/>
+      <w:r>
+        <w:t>VARCHAR2(</w:t>
+      </w:r>
+      <w:proofErr w:type="gramEnd"/>
+      <w:r>
+        <w:t>7)</w:t>
+      </w:r>
+    </w:p>
+    <w:p>
+      <w:pPr>
+        <w:pStyle w:val="a5"/>
+      </w:pPr>
+      <w:r>
+        <w:t xml:space="preserve"> ENCRYPTED                                          </w:t>
+      </w:r>
+      <w:proofErr w:type="gramStart"/>
+      <w:r>
+        <w:t>VARCHAR2(</w:t>
+      </w:r>
+      <w:proofErr w:type="gramEnd"/>
+      <w:r>
+        <w:t>3)</w:t>
+      </w:r>
+    </w:p>
+    <w:p>
+      <w:pPr>
+        <w:pStyle w:val="a5"/>
+        <w:rPr>
+          <w:rFonts w:hint="eastAsia"/>
+        </w:rPr>
+      </w:pPr>
+      <w:r>
+        <w:t xml:space="preserve"> COMPRESS_FOR                 </w:t>
+      </w:r>
+      <w:r>
+        <w:t xml:space="preserve">                    </w:t>
+      </w:r>
+      <w:proofErr w:type="gramStart"/>
+      <w:r>
+        <w:t>VARCHAR2(</w:t>
+      </w:r>
+      <w:proofErr w:type="gramEnd"/>
+      <w:r>
+        <w:t>12)</w:t>
+      </w:r>
+    </w:p>
+    <w:p>
+      <w:pPr>
+        <w:pStyle w:val="a5"/>
+      </w:pPr>
+      <w:r>
+        <w:t xml:space="preserve">SQL&gt; </w:t>
+      </w:r>
+      <w:proofErr w:type="spellStart"/>
+      <w:r>
+        <w:t>desc</w:t>
+      </w:r>
+      <w:proofErr w:type="spellEnd"/>
+      <w:r>
+        <w:t xml:space="preserve"> </w:t>
+      </w:r>
+      <w:proofErr w:type="spellStart"/>
+      <w:r>
+        <w:t>v$tablespace</w:t>
+      </w:r>
+      <w:proofErr w:type="spellEnd"/>
+    </w:p>
+    <w:p>
+      <w:pPr>
+        <w:pStyle w:val="a5"/>
+      </w:pPr>
+      <w:r>
+        <w:t xml:space="preserve"> Name                                      Null?    Type</w:t>
+      </w:r>
+    </w:p>
+    <w:p>
+      <w:pPr>
+        <w:pStyle w:val="a5"/>
+      </w:pPr>
+      <w:r>
+        <w:t xml:space="preserve"> ----------------------------------------- -------- ----------------------------</w:t>
+      </w:r>
+    </w:p>
+    <w:p>
+      <w:pPr>
+        <w:pStyle w:val="a5"/>
+      </w:pPr>
+      <w:r>
+        <w:t xml:space="preserve"> TS#                                                NUMBER</w:t>
+      </w:r>
+    </w:p>
+    <w:p>
+      <w:pPr>
+        <w:pStyle w:val="a5"/>
+      </w:pPr>
+      <w:r>
+        <w:t xml:space="preserve"> NAME                                               </w:t>
+      </w:r>
+      <w:proofErr w:type="gramStart"/>
+      <w:r>
+        <w:t>VARCHAR2(</w:t>
+      </w:r>
+      <w:proofErr w:type="gramEnd"/>
+      <w:r>
+        <w:t>30)</w:t>
+      </w:r>
+    </w:p>
+    <w:p>
+      <w:pPr>
+        <w:pStyle w:val="a5"/>
+      </w:pPr>
+      <w:r>
+        <w:t xml:space="preserve"> INCLUDED_IN_DATABASE_BACKUP                        </w:t>
+      </w:r>
+      <w:proofErr w:type="gramStart"/>
+      <w:r>
+        <w:t>VARCHAR2(</w:t>
+      </w:r>
+      <w:proofErr w:type="gramEnd"/>
+      <w:r>
+        <w:t>3)</w:t>
+      </w:r>
+    </w:p>
+    <w:p>
+      <w:pPr>
+        <w:pStyle w:val="a5"/>
+      </w:pPr>
+      <w:r>
+        <w:t xml:space="preserve"> BIGFILE                                            </w:t>
+      </w:r>
+      <w:proofErr w:type="gramStart"/>
+      <w:r>
+        <w:t>VARCHAR2(</w:t>
+      </w:r>
+      <w:proofErr w:type="gramEnd"/>
+      <w:r>
+        <w:t>3)</w:t>
+      </w:r>
+    </w:p>
+    <w:p>
+      <w:pPr>
+        <w:pStyle w:val="a5"/>
+      </w:pPr>
+      <w:r>
+        <w:t xml:space="preserve"> FLASHBACK_ON                                       </w:t>
+      </w:r>
+      <w:proofErr w:type="gramStart"/>
+      <w:r>
+        <w:t>VARCHAR2(</w:t>
+      </w:r>
+      <w:proofErr w:type="gramEnd"/>
+      <w:r>
+        <w:t>3)</w:t>
+      </w:r>
+    </w:p>
+    <w:p>
+      <w:pPr>
+        <w:pStyle w:val="a5"/>
+        <w:rPr>
+          <w:rFonts w:hint="eastAsia"/>
+        </w:rPr>
+      </w:pPr>
+      <w:r>
+        <w:t xml:space="preserve"> ENCRYPT_IN_BACKUP                                  </w:t>
+      </w:r>
+      <w:proofErr w:type="gramStart"/>
+      <w:r>
+        <w:t>VARCHAR2(</w:t>
+      </w:r>
+      <w:proofErr w:type="gramEnd"/>
+      <w:r>
+        <w:t>3)</w:t>
+      </w:r>
+    </w:p>
+    <w:p>
+      <w:pPr>
+        <w:rPr>
+          <w:rFonts w:eastAsia="宋体" w:hint="eastAsia"/>
+          <w:color w:val="000000"/>
+        </w:rPr>
+      </w:pPr>
+      <w:r>
+        <w:rPr>
+          <w:rFonts w:hint="eastAsia"/>
+        </w:rPr>
+        <w:t>其中</w:t>
+      </w:r>
+      <w:proofErr w:type="spellStart"/>
+      <w:r>
+        <w:rPr>
+          <w:rFonts w:hint="eastAsia"/>
+        </w:rPr>
+        <w:t>v$tablespace</w:t>
+      </w:r>
+      <w:proofErr w:type="spellEnd"/>
+      <w:r>
+        <w:rPr>
+          <w:rFonts w:hint="eastAsia"/>
+        </w:rPr>
+        <w:t>的</w:t>
+      </w:r>
+      <w:r>
+        <w:rPr>
+          <w:rFonts w:hint="eastAsia"/>
+        </w:rPr>
+        <w:t>BIGFILE</w:t>
+      </w:r>
+      <w:r>
+        <w:rPr>
+          <w:rFonts w:hint="eastAsia"/>
+        </w:rPr>
+        <w:t>标志该</w:t>
+      </w:r>
+      <w:proofErr w:type="spellStart"/>
+      <w:r>
+        <w:rPr>
+          <w:rFonts w:hint="eastAsia"/>
+        </w:rPr>
+        <w:t>tablespace</w:t>
+      </w:r>
+      <w:proofErr w:type="spellEnd"/>
+      <w:r>
+        <w:rPr>
+          <w:rFonts w:hint="eastAsia"/>
+        </w:rPr>
+        <w:t>是否支持大文件表空间。</w:t>
+      </w:r>
+      <w:r>
+        <w:rPr>
+          <w:rFonts w:eastAsia="宋体" w:hint="eastAsia"/>
+          <w:color w:val="000000"/>
+        </w:rPr>
+        <w:t>另一个是</w:t>
+      </w:r>
+      <w:proofErr w:type="spellStart"/>
+      <w:r>
+        <w:rPr>
+          <w:color w:val="000000"/>
+        </w:rPr>
+        <w:t>flashback_on</w:t>
+      </w:r>
+      <w:proofErr w:type="spellEnd"/>
+      <w:r>
+        <w:rPr>
+          <w:rFonts w:eastAsia="宋体" w:hint="eastAsia"/>
+          <w:color w:val="000000"/>
+        </w:rPr>
+        <w:t>，表示</w:t>
+      </w:r>
+      <w:proofErr w:type="gramStart"/>
+      <w:r>
+        <w:rPr>
+          <w:rFonts w:eastAsia="宋体" w:hint="eastAsia"/>
+          <w:color w:val="000000"/>
+        </w:rPr>
+        <w:t>表空间</w:t>
+      </w:r>
+      <w:proofErr w:type="gramEnd"/>
+      <w:r>
+        <w:rPr>
+          <w:rFonts w:eastAsia="宋体" w:hint="eastAsia"/>
+          <w:color w:val="000000"/>
+        </w:rPr>
+        <w:t>的闪回特性是否开启。</w:t>
+      </w:r>
+    </w:p>
+    <w:p>
+      <w:pPr>
+        <w:pStyle w:val="4"/>
+        <w:rPr>
+          <w:rFonts w:hint="eastAsia"/>
+        </w:rPr>
+      </w:pPr>
+      <w:proofErr w:type="gramStart"/>
+      <w:r>
+        <w:rPr>
+          <w:rFonts w:hint="eastAsia"/>
+        </w:rPr>
+        <w:t>表空间</w:t>
+      </w:r>
+      <w:proofErr w:type="spellStart"/>
+      <w:proofErr w:type="gramEnd"/>
+      <w:r>
+        <w:rPr>
+          <w:rFonts w:hint="eastAsia"/>
+        </w:rPr>
+        <w:t>tablespace</w:t>
+      </w:r>
+      <w:proofErr w:type="spellEnd"/>
+      <w:r>
+        <w:rPr>
+          <w:rFonts w:hint="eastAsia"/>
+        </w:rPr>
+        <w:t>和模式</w:t>
+      </w:r>
+      <w:r>
+        <w:rPr>
+          <w:rFonts w:hint="eastAsia"/>
+        </w:rPr>
+        <w:t>schema</w:t>
+      </w:r>
+      <w:r>
+        <w:rPr>
+          <w:rFonts w:hint="eastAsia"/>
+        </w:rPr>
+        <w:t>之间的关系</w:t>
+      </w:r>
+    </w:p>
+    <w:p>
+      <w:pPr>
+        <w:shd w:val="clear" w:color="auto" w:fill="FFFFFF"/>
+        <w:spacing w:after="0" w:line="432" w:lineRule="atLeast"/>
+        <w:rPr>
+          <w:rFonts w:ascii="Times New Roman" w:hAnsi="Times New Roman" w:cs="Times New Roman" w:hint="eastAsia"/>
+          <w:color w:val="000000"/>
+          <w:sz w:val="24"/>
+          <w:szCs w:val="24"/>
+        </w:rPr>
+      </w:pPr>
+      <w:r>
+        <w:rPr>
+          <w:rFonts w:ascii="Times New Roman" w:eastAsia="宋体" w:hAnsi="Times New Roman" w:cs="Times New Roman" w:hint="eastAsia"/>
+          <w:color w:val="000000"/>
+          <w:sz w:val="24"/>
+          <w:szCs w:val="24"/>
+        </w:rPr>
+        <w:t xml:space="preserve"> </w:t>
+      </w:r>
+      <w:r>
+        <w:rPr>
+          <w:rFonts w:ascii="Times New Roman" w:eastAsia="宋体" w:hAnsi="Times New Roman" w:cs="Times New Roman" w:hint="eastAsia"/>
+          <w:color w:val="000000"/>
+          <w:sz w:val="24"/>
+          <w:szCs w:val="24"/>
+        </w:rPr>
+        <w:t>数据表</w:t>
+      </w:r>
+      <w:r>
+        <w:rPr>
+          <w:rFonts w:ascii="Times New Roman" w:eastAsia="宋体" w:hAnsi="Times New Roman" w:cs="Times New Roman" w:hint="eastAsia"/>
+          <w:color w:val="000000"/>
+          <w:sz w:val="24"/>
+          <w:szCs w:val="24"/>
+        </w:rPr>
+        <w:t>的</w:t>
+      </w:r>
+      <w:r>
+        <w:rPr>
+          <w:rFonts w:ascii="Times New Roman" w:eastAsia="宋体" w:hAnsi="Times New Roman" w:cs="Times New Roman" w:hint="eastAsia"/>
+          <w:color w:val="000000"/>
+          <w:sz w:val="24"/>
+          <w:szCs w:val="24"/>
+        </w:rPr>
+        <w:t>段</w:t>
+      </w:r>
+      <w:r>
+        <w:rPr>
+          <w:rFonts w:ascii="Times New Roman" w:eastAsia="宋体" w:hAnsi="Times New Roman" w:cs="Times New Roman" w:hint="eastAsia"/>
+          <w:color w:val="000000"/>
+          <w:sz w:val="24"/>
+          <w:szCs w:val="24"/>
+        </w:rPr>
+        <w:t>Segment</w:t>
+      </w:r>
+      <w:r>
+        <w:rPr>
+          <w:rFonts w:ascii="Times New Roman" w:eastAsia="宋体" w:hAnsi="Times New Roman" w:cs="Times New Roman" w:hint="eastAsia"/>
+          <w:color w:val="000000"/>
+          <w:sz w:val="24"/>
+          <w:szCs w:val="24"/>
+        </w:rPr>
+        <w:t>区</w:t>
+      </w:r>
+      <w:r>
+        <w:rPr>
+          <w:rFonts w:ascii="Times New Roman" w:eastAsia="宋体" w:hAnsi="Times New Roman" w:cs="Times New Roman" w:hint="eastAsia"/>
+          <w:color w:val="000000"/>
+          <w:sz w:val="24"/>
+          <w:szCs w:val="24"/>
+        </w:rPr>
+        <w:t>Extent</w:t>
+      </w:r>
+      <w:r>
+        <w:rPr>
+          <w:rFonts w:ascii="Times New Roman" w:eastAsia="宋体" w:hAnsi="Times New Roman" w:cs="Times New Roman" w:hint="eastAsia"/>
+          <w:color w:val="000000"/>
+          <w:sz w:val="24"/>
+          <w:szCs w:val="24"/>
+        </w:rPr>
+        <w:t>块</w:t>
+      </w:r>
+      <w:r>
+        <w:rPr>
+          <w:rFonts w:ascii="Times New Roman" w:eastAsia="宋体" w:hAnsi="Times New Roman" w:cs="Times New Roman" w:hint="eastAsia"/>
+          <w:color w:val="000000"/>
+          <w:sz w:val="24"/>
+          <w:szCs w:val="24"/>
+        </w:rPr>
+        <w:t>Block</w:t>
+      </w:r>
+      <w:r>
+        <w:rPr>
+          <w:rFonts w:ascii="Times New Roman" w:eastAsia="宋体" w:hAnsi="Times New Roman" w:cs="Times New Roman" w:hint="eastAsia"/>
+          <w:color w:val="000000"/>
+          <w:sz w:val="24"/>
+          <w:szCs w:val="24"/>
+        </w:rPr>
+        <w:t>的概念</w:t>
+      </w:r>
+      <w:r>
+        <w:rPr>
+          <w:rFonts w:ascii="Times New Roman" w:eastAsia="宋体" w:hAnsi="Times New Roman" w:cs="Times New Roman" w:hint="eastAsia"/>
+          <w:color w:val="000000"/>
+          <w:sz w:val="24"/>
+          <w:szCs w:val="24"/>
+        </w:rPr>
+        <w:t>，很容易与</w:t>
+      </w:r>
+      <w:r>
+        <w:rPr>
+          <w:rFonts w:ascii="Times New Roman" w:eastAsia="Times New Roman" w:hAnsi="Times New Roman" w:cs="Times New Roman"/>
+          <w:color w:val="000000"/>
+          <w:sz w:val="24"/>
+          <w:szCs w:val="24"/>
+        </w:rPr>
+        <w:t>schema</w:t>
+      </w:r>
+      <w:r>
+        <w:rPr>
+          <w:rFonts w:ascii="Times New Roman" w:eastAsia="宋体" w:hAnsi="Times New Roman" w:cs="Times New Roman" w:hint="eastAsia"/>
+          <w:color w:val="000000"/>
+          <w:sz w:val="24"/>
+          <w:szCs w:val="24"/>
+        </w:rPr>
+        <w:t>的结构相混淆。</w:t>
+      </w:r>
+      <w:r>
+        <w:rPr>
+          <w:rFonts w:ascii="Times New Roman" w:eastAsia="Times New Roman" w:hAnsi="Times New Roman" w:cs="Times New Roman"/>
+          <w:color w:val="000000"/>
+          <w:sz w:val="24"/>
+          <w:szCs w:val="24"/>
+        </w:rPr>
+        <w:t>schema</w:t>
+      </w:r>
+      <w:r>
+        <w:rPr>
+          <w:rFonts w:ascii="Times New Roman" w:eastAsia="宋体" w:hAnsi="Times New Roman" w:cs="Times New Roman" w:hint="eastAsia"/>
+          <w:color w:val="000000"/>
+          <w:sz w:val="24"/>
+          <w:szCs w:val="24"/>
+        </w:rPr>
+        <w:t>是一个组织概念，是来自于经典数据库理论范畴。在</w:t>
+      </w:r>
+      <w:r>
+        <w:rPr>
+          <w:rFonts w:ascii="Times New Roman" w:eastAsia="Times New Roman" w:hAnsi="Times New Roman" w:cs="Times New Roman"/>
+          <w:color w:val="000000"/>
+          <w:sz w:val="24"/>
+          <w:szCs w:val="24"/>
+        </w:rPr>
+        <w:t>oracle</w:t>
+      </w:r>
+      <w:r>
+        <w:rPr>
+          <w:rFonts w:ascii="Times New Roman" w:eastAsia="宋体" w:hAnsi="Times New Roman" w:cs="Times New Roman" w:hint="eastAsia"/>
+          <w:color w:val="000000"/>
+          <w:sz w:val="24"/>
+          <w:szCs w:val="24"/>
+        </w:rPr>
+        <w:t>中，</w:t>
+      </w:r>
+      <w:r>
+        <w:rPr>
+          <w:rFonts w:ascii="Times New Roman" w:eastAsia="Times New Roman" w:hAnsi="Times New Roman" w:cs="Times New Roman"/>
+          <w:color w:val="000000"/>
+          <w:sz w:val="24"/>
+          <w:szCs w:val="24"/>
+        </w:rPr>
+        <w:t>Schema</w:t>
+      </w:r>
+      <w:r>
+        <w:rPr>
+          <w:rFonts w:ascii="Times New Roman" w:eastAsia="宋体" w:hAnsi="Times New Roman" w:cs="Times New Roman" w:hint="eastAsia"/>
+          <w:color w:val="000000"/>
+          <w:sz w:val="24"/>
+          <w:szCs w:val="24"/>
+        </w:rPr>
+        <w:t>就</w:t>
+      </w:r>
+      <w:r>
+        <w:rPr>
+          <w:rFonts w:ascii="Times New Roman" w:eastAsia="宋体" w:hAnsi="Times New Roman" w:cs="Times New Roman" w:hint="eastAsia"/>
+          <w:color w:val="000000"/>
+          <w:sz w:val="24"/>
+          <w:szCs w:val="24"/>
+        </w:rPr>
+        <w:lastRenderedPageBreak/>
+        <w:t>是一个组织概念，一个</w:t>
+      </w:r>
+      <w:r>
+        <w:rPr>
+          <w:rFonts w:ascii="Times New Roman" w:eastAsia="Times New Roman" w:hAnsi="Times New Roman" w:cs="Times New Roman"/>
+          <w:color w:val="000000"/>
+          <w:sz w:val="24"/>
+          <w:szCs w:val="24"/>
+        </w:rPr>
+        <w:t>user</w:t>
+      </w:r>
+      <w:r>
+        <w:rPr>
+          <w:rFonts w:ascii="Times New Roman" w:eastAsia="宋体" w:hAnsi="Times New Roman" w:cs="Times New Roman" w:hint="eastAsia"/>
+          <w:color w:val="000000"/>
+          <w:sz w:val="24"/>
+          <w:szCs w:val="24"/>
+        </w:rPr>
+        <w:t>对应的就是一个</w:t>
+      </w:r>
+      <w:r>
+        <w:rPr>
+          <w:rFonts w:ascii="Times New Roman" w:eastAsia="Times New Roman" w:hAnsi="Times New Roman" w:cs="Times New Roman"/>
+          <w:color w:val="000000"/>
+          <w:sz w:val="24"/>
+          <w:szCs w:val="24"/>
+        </w:rPr>
+        <w:t>schema</w:t>
+      </w:r>
+      <w:r>
+        <w:rPr>
+          <w:rFonts w:ascii="Times New Roman" w:eastAsia="宋体" w:hAnsi="Times New Roman" w:cs="Times New Roman" w:hint="eastAsia"/>
+          <w:color w:val="000000"/>
+          <w:sz w:val="24"/>
+          <w:szCs w:val="24"/>
+        </w:rPr>
+        <w:t>。</w:t>
+      </w:r>
+      <w:r>
+        <w:rPr>
+          <w:rFonts w:ascii="Times New Roman" w:eastAsia="Times New Roman" w:hAnsi="Times New Roman" w:cs="Times New Roman"/>
+          <w:color w:val="000000"/>
+          <w:sz w:val="24"/>
+          <w:szCs w:val="24"/>
+        </w:rPr>
+        <w:t>schema</w:t>
+      </w:r>
+      <w:r>
+        <w:rPr>
+          <w:rFonts w:ascii="Times New Roman" w:eastAsia="宋体" w:hAnsi="Times New Roman" w:cs="Times New Roman" w:hint="eastAsia"/>
+          <w:color w:val="000000"/>
+          <w:sz w:val="24"/>
+          <w:szCs w:val="24"/>
+        </w:rPr>
+        <w:t>是逻辑对象的集合组织，同表空间等概念不是一个层面的。</w:t>
+      </w:r>
+    </w:p>
+    <w:p>
+      <w:pPr>
         <w:shd w:val="clear" w:color="auto" w:fill="FFFFFF"/>
         <w:spacing w:line="432" w:lineRule="atLeast"/>
         <w:rPr>
-          <w:rFonts w:ascii="Times New Roman" w:eastAsia="宋体" w:hAnsi="Times New Roman" w:cs="Times New Roman" w:hint="eastAsia"/>
+          <w:rFonts w:ascii="Times New Roman" w:hAnsi="Times New Roman" w:cs="Times New Roman" w:hint="eastAsia"/>
           <w:color w:val="000000"/>
           <w:sz w:val="24"/>
           <w:szCs w:val="24"/>
@@ -7596,10 +9263,8 @@
           <w:sz w:val="24"/>
           <w:szCs w:val="24"/>
         </w:rPr>
-        <w:lastRenderedPageBreak/>
-        <w:t>从</w:t>
-      </w:r>
-      <w:proofErr w:type="spellStart"/>
+        <w:t>在一个</w:t>
+      </w:r>
       <w:r>
         <w:rPr>
           <w:rFonts w:ascii="Times New Roman" w:eastAsia="Times New Roman" w:hAnsi="Times New Roman" w:cs="Times New Roman"/>
@@ -7607,9 +9272,8 @@
           <w:sz w:val="24"/>
           <w:szCs w:val="24"/>
         </w:rPr>
-        <w:t>segment_type</w:t>
-      </w:r>
-      <w:proofErr w:type="spellEnd"/>
+        <w:t>schema</w:t>
+      </w:r>
       <w:r>
         <w:rPr>
           <w:rFonts w:ascii="Times New Roman" w:eastAsia="宋体" w:hAnsi="Times New Roman" w:cs="Times New Roman" w:hint="eastAsia"/>
@@ -7617,17 +9281,19 @@
           <w:sz w:val="24"/>
           <w:szCs w:val="24"/>
         </w:rPr>
-        <w:t>列的</w:t>
-      </w:r>
-      <w:r>
-        <w:rPr>
-          <w:rFonts w:ascii="Times New Roman" w:eastAsia="Times New Roman" w:hAnsi="Times New Roman" w:cs="Times New Roman"/>
+        <w:t>里，是可以将对象建立在任何数据表空间内的，只有一个默认</w:t>
+      </w:r>
+      <w:proofErr w:type="gramStart"/>
+      <w:r>
+        <w:rPr>
+          <w:rFonts w:ascii="Times New Roman" w:eastAsia="宋体" w:hAnsi="Times New Roman" w:cs="Times New Roman" w:hint="eastAsia"/>
           <w:color w:val="000000"/>
           <w:sz w:val="24"/>
           <w:szCs w:val="24"/>
         </w:rPr>
-        <w:t>comment</w:t>
-      </w:r>
+        <w:t>表空间</w:t>
+      </w:r>
+      <w:proofErr w:type="gramEnd"/>
       <w:r>
         <w:rPr>
           <w:rFonts w:ascii="Times New Roman" w:eastAsia="宋体" w:hAnsi="Times New Roman" w:cs="Times New Roman" w:hint="eastAsia"/>
@@ -7635,40 +9301,38 @@
           <w:sz w:val="24"/>
           <w:szCs w:val="24"/>
         </w:rPr>
-        <w:t>信息中，可以看出数据段的类型是多样的。任何种类的数据库对象，本质上都是一种数据段。数据表、索引、回滚、聚集这些都是数</w:t>
-      </w:r>
-    </w:p>
-    <w:p>
-      <w:pPr>
-        <w:shd w:val="clear" w:color="auto" w:fill="FFFFFF"/>
-        <w:spacing w:line="432" w:lineRule="atLeast"/>
-        <w:rPr>
-          <w:rFonts w:ascii="Times New Roman" w:hAnsi="Times New Roman" w:cs="Times New Roman" w:hint="eastAsia"/>
+        <w:t>的概念</w:t>
+      </w:r>
+      <w:r>
+        <w:rPr>
+          <w:rFonts w:ascii="Times New Roman" w:eastAsia="Times New Roman" w:hAnsi="Times New Roman" w:cs="Times New Roman"/>
           <w:color w:val="000000"/>
           <w:sz w:val="24"/>
           <w:szCs w:val="24"/>
         </w:rPr>
-      </w:pPr>
-      <w:bookmarkStart w:id="0" w:name="_GoBack"/>
-      <w:bookmarkEnd w:id="0"/>
-      <w:r>
-        <w:rPr>
-          <w:rFonts w:ascii="Times New Roman" w:eastAsia="宋体" w:hAnsi="Times New Roman" w:cs="Times New Roman" w:hint="eastAsia"/>
+        <w:t xml:space="preserve">default </w:t>
+      </w:r>
+      <w:proofErr w:type="spellStart"/>
+      <w:r>
+        <w:rPr>
+          <w:rFonts w:ascii="Times New Roman" w:eastAsia="Times New Roman" w:hAnsi="Times New Roman" w:cs="Times New Roman"/>
           <w:color w:val="000000"/>
           <w:sz w:val="24"/>
           <w:szCs w:val="24"/>
         </w:rPr>
-        <w:t>据段的一种表现形式。同时，数据段是在数据对象创建的时候就已经创建出来，随着对象体积的增大，而不断分配多个</w:t>
-      </w:r>
-      <w:r>
-        <w:rPr>
-          <w:rFonts w:ascii="Times New Roman" w:eastAsia="Times New Roman" w:hAnsi="Times New Roman" w:cs="Times New Roman"/>
+        <w:t>tablespace</w:t>
+      </w:r>
+      <w:proofErr w:type="spellEnd"/>
+      <w:r>
+        <w:rPr>
+          <w:rFonts w:ascii="Times New Roman" w:eastAsia="宋体" w:hAnsi="Times New Roman" w:cs="Times New Roman" w:hint="eastAsia"/>
           <w:color w:val="000000"/>
           <w:sz w:val="24"/>
           <w:szCs w:val="24"/>
         </w:rPr>
-        <w:t>extents</w:t>
-      </w:r>
+        <w:t>。指定默认</w:t>
+      </w:r>
+      <w:proofErr w:type="gramStart"/>
       <w:r>
         <w:rPr>
           <w:rFonts w:ascii="Times New Roman" w:eastAsia="宋体" w:hAnsi="Times New Roman" w:cs="Times New Roman" w:hint="eastAsia"/>
@@ -7676,7 +9340,60 @@
           <w:sz w:val="24"/>
           <w:szCs w:val="24"/>
         </w:rPr>
-        <w:t>进行管理。</w:t>
+        <w:t>表空间</w:t>
+      </w:r>
+      <w:proofErr w:type="gramEnd"/>
+      <w:r>
+        <w:rPr>
+          <w:rFonts w:ascii="Times New Roman" w:eastAsia="宋体" w:hAnsi="Times New Roman" w:cs="Times New Roman" w:hint="eastAsia"/>
+          <w:color w:val="000000"/>
+          <w:sz w:val="24"/>
+          <w:szCs w:val="24"/>
+        </w:rPr>
+        <w:t>是在创建用户的时候指定的。</w:t>
+      </w:r>
+    </w:p>
+    <w:p>
+      <w:pPr>
+        <w:pStyle w:val="3"/>
+      </w:pPr>
+      <w:r>
+        <w:rPr>
+          <w:rFonts w:hint="eastAsia"/>
+        </w:rPr>
+        <w:t>4</w:t>
+      </w:r>
+      <w:r>
+        <w:rPr>
+          <w:rFonts w:hint="eastAsia"/>
+        </w:rPr>
+        <w:t>.3</w:t>
+      </w:r>
+      <w:r>
+        <w:rPr>
+          <w:rFonts w:hint="eastAsia"/>
+        </w:rPr>
+        <w:t>、</w:t>
+      </w:r>
+      <w:r>
+        <w:rPr>
+          <w:rFonts w:hint="eastAsia"/>
+        </w:rPr>
+        <w:t>表空间</w:t>
+      </w:r>
+      <w:proofErr w:type="spellStart"/>
+      <w:r>
+        <w:rPr>
+          <w:rFonts w:hint="eastAsia"/>
+        </w:rPr>
+        <w:t>tablespace</w:t>
+      </w:r>
+      <w:proofErr w:type="spellEnd"/>
+      <w:r>
+        <w:rPr>
+          <w:rFonts w:hint="eastAsia"/>
+        </w:rPr>
+        <w:t>和表空间组</w:t>
       </w:r>
     </w:p>
     <w:p>
@@ -7686,6 +9403,91 @@
           <w:rFonts w:hint="eastAsia"/>
         </w:rPr>
       </w:pPr>
+      <w:r>
+        <w:rPr>
+          <w:rFonts w:hint="eastAsia"/>
+        </w:rPr>
+        <w:t>ASSM</w:t>
+      </w:r>
+    </w:p>
+    <w:p>
+      <w:pPr>
+        <w:rPr>
+          <w:rFonts w:hint="eastAsia"/>
+        </w:rPr>
+      </w:pPr>
+      <w:r>
+        <w:rPr>
+          <w:rFonts w:hint="eastAsia"/>
+        </w:rPr>
+        <w:t>Auto Segment Space Management</w:t>
+      </w:r>
+      <w:r>
+        <w:rPr>
+          <w:rFonts w:hint="eastAsia"/>
+        </w:rPr>
+        <w:t>自动段</w:t>
+      </w:r>
+      <w:r>
+        <w:rPr>
+          <w:rFonts w:hint="eastAsia"/>
+        </w:rPr>
+        <w:t>空间管理</w:t>
+      </w:r>
+    </w:p>
+    <w:p>
+      <w:r>
+        <w:rPr>
+          <w:rFonts w:hint="eastAsia"/>
+        </w:rPr>
+        <w:t>通过</w:t>
+      </w:r>
+      <w:r>
+        <w:rPr>
+          <w:rFonts w:hint="eastAsia"/>
+        </w:rPr>
+        <w:t>ASSM</w:t>
+      </w:r>
+      <w:r>
+        <w:rPr>
+          <w:rFonts w:hint="eastAsia"/>
+        </w:rPr>
+        <w:t>可以在</w:t>
+      </w:r>
+      <w:r>
+        <w:rPr>
+          <w:rFonts w:hint="eastAsia"/>
+        </w:rPr>
+        <w:t>Oracle RAC</w:t>
+      </w:r>
+      <w:r>
+        <w:rPr>
+          <w:rFonts w:hint="eastAsia"/>
+        </w:rPr>
+        <w:t>环境中，不再需要定义空闲列表、空闲</w:t>
+      </w:r>
+      <w:proofErr w:type="gramStart"/>
+      <w:r>
+        <w:rPr>
+          <w:rFonts w:hint="eastAsia"/>
+        </w:rPr>
+        <w:t>列表组</w:t>
+      </w:r>
+      <w:proofErr w:type="gramEnd"/>
+      <w:r>
+        <w:rPr>
+          <w:rFonts w:hint="eastAsia"/>
+        </w:rPr>
+        <w:t>等。</w:t>
+      </w:r>
+    </w:p>
+    <w:p>
+      <w:r>
+        <w:rPr>
+          <w:rFonts w:hint="eastAsia"/>
+        </w:rPr>
+        <w:t>查询所有</w:t>
+      </w:r>
       <w:proofErr w:type="gramStart"/>
       <w:r>
         <w:rPr>
@@ -7699,269 +9501,83 @@
         <w:rPr>
           <w:rFonts w:hint="eastAsia"/>
         </w:rPr>
-        <w:t>tablespace</w:t>
+        <w:t>desc</w:t>
       </w:r>
       <w:proofErr w:type="spellEnd"/>
-    </w:p>
-    <w:p>
-      <w:pPr>
-        <w:rPr>
-          <w:rFonts w:hint="eastAsia"/>
-        </w:rPr>
-      </w:pPr>
+      <w:r>
+        <w:rPr>
+          <w:rFonts w:hint="eastAsia"/>
+        </w:rPr>
+        <w:t xml:space="preserve"> </w:t>
+      </w:r>
+      <w:r>
+        <w:rPr>
+          <w:rFonts w:hint="eastAsia"/>
+        </w:rPr>
+        <w:t xml:space="preserve"> </w:t>
+      </w:r>
+      <w:proofErr w:type="spellStart"/>
+      <w:r>
+        <w:rPr>
+          <w:rFonts w:hint="eastAsia"/>
+        </w:rPr>
+        <w:t>dba_tablespaces</w:t>
+      </w:r>
+      <w:proofErr w:type="spellEnd"/>
+      <w:r>
+        <w:rPr>
+          <w:rFonts w:hint="eastAsia"/>
+        </w:rPr>
+        <w:t>;</w:t>
+      </w:r>
+    </w:p>
+    <w:p>
+      <w:r>
+        <w:rPr>
+          <w:rFonts w:hint="eastAsia"/>
+        </w:rPr>
+        <w:t>其中列</w:t>
+      </w:r>
+      <w:r>
+        <w:rPr>
+          <w:rFonts w:hint="eastAsia"/>
+        </w:rPr>
+        <w:t>SEGMENT_SPACE_MANAGEMENT</w:t>
+      </w:r>
+      <w:r>
+        <w:rPr>
+          <w:rFonts w:hint="eastAsia"/>
+        </w:rPr>
+        <w:t>，表示该表空间是否</w:t>
+      </w:r>
+      <w:r>
+        <w:rPr>
+          <w:rFonts w:hint="eastAsia"/>
+        </w:rPr>
+        <w:t>在</w:t>
+      </w:r>
+      <w:r>
+        <w:rPr>
+          <w:rFonts w:hint="eastAsia"/>
+        </w:rPr>
+        <w:t>ASSM</w:t>
+      </w:r>
+      <w:r>
+        <w:rPr>
+          <w:rFonts w:hint="eastAsia"/>
+        </w:rPr>
+        <w:t>管理下。</w:t>
+      </w:r>
     </w:p>
     <w:p>
       <w:pPr>
         <w:pStyle w:val="3"/>
-        <w:rPr>
-          <w:rFonts w:hint="eastAsia"/>
-        </w:rPr>
-      </w:pPr>
-      <w:r>
-        <w:rPr>
-          <w:rFonts w:hint="eastAsia"/>
-        </w:rPr>
-        <w:t>4</w:t>
-      </w:r>
-      <w:r>
-        <w:rPr>
-          <w:rFonts w:hint="eastAsia"/>
-        </w:rPr>
-        <w:t>.2</w:t>
-      </w:r>
-      <w:r>
-        <w:rPr>
-          <w:rFonts w:hint="eastAsia"/>
-        </w:rPr>
-        <w:t>、</w:t>
-      </w:r>
-      <w:r>
-        <w:rPr>
-          <w:rFonts w:hint="eastAsia"/>
-        </w:rPr>
-        <w:t>表空间</w:t>
-      </w:r>
-      <w:proofErr w:type="spellStart"/>
-      <w:r>
-        <w:rPr>
-          <w:rFonts w:hint="eastAsia"/>
-        </w:rPr>
-        <w:t>tablespace</w:t>
-      </w:r>
-      <w:proofErr w:type="spellEnd"/>
-      <w:r>
-        <w:rPr>
-          <w:rFonts w:hint="eastAsia"/>
-        </w:rPr>
-        <w:t>和表空间组</w:t>
-      </w:r>
-    </w:p>
-    <w:p>
-      <w:pPr>
-        <w:rPr>
-          <w:rFonts w:hint="eastAsia"/>
-        </w:rPr>
-      </w:pPr>
-      <w:r>
-        <w:rPr>
-          <w:rFonts w:hint="eastAsia"/>
-        </w:rPr>
-        <w:t>ASSM</w:t>
-      </w:r>
-      <w:r>
-        <w:rPr>
-          <w:rFonts w:hint="eastAsia"/>
-        </w:rPr>
-        <w:t>：</w:t>
-      </w:r>
-      <w:r>
-        <w:rPr>
-          <w:rFonts w:hint="eastAsia"/>
-        </w:rPr>
-        <w:t>Auto Segment Space Management</w:t>
-      </w:r>
-      <w:r>
-        <w:rPr>
-          <w:rFonts w:hint="eastAsia"/>
-        </w:rPr>
-        <w:t>自动段</w:t>
-      </w:r>
-      <w:r>
-        <w:rPr>
-          <w:rFonts w:hint="eastAsia"/>
-        </w:rPr>
-        <w:t>空间管理</w:t>
-      </w:r>
-      <w:r>
-        <w:rPr>
-          <w:rFonts w:hint="eastAsia"/>
-        </w:rPr>
-        <w:t>。</w:t>
-      </w:r>
-      <w:r>
-        <w:rPr>
-          <w:rFonts w:hint="eastAsia"/>
-        </w:rPr>
-        <w:t>通过</w:t>
-      </w:r>
-      <w:r>
-        <w:rPr>
-          <w:rFonts w:hint="eastAsia"/>
-        </w:rPr>
-        <w:t>ASSM</w:t>
-      </w:r>
-      <w:r>
-        <w:rPr>
-          <w:rFonts w:hint="eastAsia"/>
-        </w:rPr>
-        <w:t>可以在</w:t>
-      </w:r>
-      <w:r>
-        <w:rPr>
-          <w:rFonts w:hint="eastAsia"/>
-        </w:rPr>
-        <w:t>Oracle RAC</w:t>
-      </w:r>
-      <w:r>
-        <w:rPr>
-          <w:rFonts w:hint="eastAsia"/>
-        </w:rPr>
-        <w:t>环境中，不再需要定义空闲列表、空闲</w:t>
-      </w:r>
-      <w:proofErr w:type="gramStart"/>
-      <w:r>
-        <w:rPr>
-          <w:rFonts w:hint="eastAsia"/>
-        </w:rPr>
-        <w:t>列表组</w:t>
-      </w:r>
-      <w:proofErr w:type="gramEnd"/>
-      <w:r>
-        <w:rPr>
-          <w:rFonts w:hint="eastAsia"/>
-        </w:rPr>
-        <w:t>等。</w:t>
-      </w:r>
-    </w:p>
-    <w:p>
-      <w:pPr>
-        <w:rPr>
-          <w:rFonts w:hint="eastAsia"/>
-        </w:rPr>
-      </w:pPr>
-      <w:r>
-        <w:rPr>
-          <w:rFonts w:hint="eastAsia"/>
-        </w:rPr>
-        <w:t>查询所有</w:t>
-      </w:r>
-      <w:proofErr w:type="gramStart"/>
-      <w:r>
-        <w:rPr>
-          <w:rFonts w:hint="eastAsia"/>
-        </w:rPr>
-        <w:t>表空间</w:t>
-      </w:r>
-      <w:proofErr w:type="gramEnd"/>
-      <w:r>
-        <w:t>S</w:t>
-      </w:r>
-      <w:r>
-        <w:rPr>
-          <w:rFonts w:hint="eastAsia"/>
-        </w:rPr>
-        <w:t xml:space="preserve">elect  * from  </w:t>
-      </w:r>
-      <w:proofErr w:type="spellStart"/>
-      <w:r>
-        <w:rPr>
-          <w:rFonts w:hint="eastAsia"/>
-        </w:rPr>
-        <w:t>dba_tablespaces</w:t>
-      </w:r>
-      <w:proofErr w:type="spellEnd"/>
-      <w:r>
-        <w:rPr>
-          <w:rFonts w:hint="eastAsia"/>
-        </w:rPr>
-        <w:t>;</w:t>
-      </w:r>
-    </w:p>
-    <w:p>
-      <w:r>
-        <w:rPr>
-          <w:rFonts w:hint="eastAsia"/>
-        </w:rPr>
-        <w:t>其中列</w:t>
-      </w:r>
-      <w:r>
-        <w:rPr>
-          <w:rFonts w:hint="eastAsia"/>
-        </w:rPr>
-        <w:t>SEGMENT_SPACE_MANAGEMENT</w:t>
-      </w:r>
-      <w:r>
-        <w:rPr>
-          <w:rFonts w:hint="eastAsia"/>
-        </w:rPr>
-        <w:t>，表示该表空间是否</w:t>
-      </w:r>
-      <w:r>
-        <w:rPr>
-          <w:rFonts w:hint="eastAsia"/>
-        </w:rPr>
-        <w:t>在</w:t>
-      </w:r>
-      <w:r>
-        <w:rPr>
-          <w:rFonts w:hint="eastAsia"/>
-        </w:rPr>
-        <w:t>ASSM</w:t>
-      </w:r>
-      <w:r>
-        <w:rPr>
-          <w:rFonts w:hint="eastAsia"/>
-        </w:rPr>
-        <w:t>管理下。</w:t>
-      </w:r>
-    </w:p>
-    <w:p>
-      <w:pPr>
-        <w:pStyle w:val="4"/>
-      </w:pPr>
-      <w:r>
-        <w:rPr>
-          <w:rFonts w:hint="eastAsia"/>
-        </w:rPr>
-        <w:t>数据库用户和</w:t>
-      </w:r>
-      <w:proofErr w:type="gramStart"/>
-      <w:r>
-        <w:rPr>
-          <w:rFonts w:hint="eastAsia"/>
-        </w:rPr>
-        <w:t>表空间</w:t>
-      </w:r>
-      <w:proofErr w:type="gramEnd"/>
-      <w:r>
-        <w:rPr>
-          <w:rFonts w:hint="eastAsia"/>
-        </w:rPr>
-        <w:t>的关系</w:t>
-      </w:r>
-    </w:p>
-    <w:p>
-      <w:pPr>
-        <w:pStyle w:val="3"/>
-        <w:rPr>
-          <w:rFonts w:hint="eastAsia"/>
-        </w:rPr>
-      </w:pPr>
-      <w:r>
-        <w:rPr>
-          <w:rFonts w:hint="eastAsia"/>
-        </w:rPr>
-        <w:t>4.3</w:t>
+      </w:pPr>
+      <w:r>
+        <w:rPr>
+          <w:rFonts w:hint="eastAsia"/>
+        </w:rPr>
+        <w:t>4.4</w:t>
       </w:r>
       <w:r>
         <w:rPr>
@@ -7986,7 +9602,6 @@
       <w:pPr>
         <w:rPr>
           <w:rStyle w:val="ab"/>
-          <w:rFonts w:hint="eastAsia"/>
         </w:rPr>
       </w:pPr>
       <w:r>
@@ -8010,7 +9625,6 @@
       <w:pPr>
         <w:rPr>
           <w:rStyle w:val="ab"/>
-          <w:rFonts w:hint="eastAsia"/>
         </w:rPr>
       </w:pPr>
       <w:r>
@@ -8028,42 +9642,1233 @@
       </w:r>
     </w:p>
     <w:p>
-      <w:pPr>
-        <w:rPr>
-          <w:rFonts w:ascii="宋体" w:eastAsia="宋体" w:hAnsi="宋体" w:hint="eastAsia"/>
-          <w:color w:val="555555"/>
-          <w:sz w:val="21"/>
-          <w:szCs w:val="21"/>
-        </w:rPr>
-      </w:pPr>
-      <w:r>
-        <w:rPr>
-          <w:rFonts w:ascii="宋体" w:eastAsia="宋体" w:hAnsi="宋体" w:hint="eastAsia"/>
-          <w:color w:val="555555"/>
-          <w:sz w:val="21"/>
-          <w:szCs w:val="21"/>
-        </w:rPr>
-        <w:t>一个用户一般对应一个schema,该用户的schema名等于用户名，并作为该用户缺省schema。这也就是我们在企业管理器的方案下看到schema名都为数据库用户名的原因。</w:t>
+      <w:r>
+        <w:rPr>
+          <w:rFonts w:hint="eastAsia"/>
+        </w:rPr>
+        <w:t>一个用户一般对应一个</w:t>
+      </w:r>
+      <w:r>
+        <w:rPr>
+          <w:rFonts w:hint="eastAsia"/>
+        </w:rPr>
+        <w:t>schema,</w:t>
+      </w:r>
+      <w:r>
+        <w:rPr>
+          <w:rFonts w:hint="eastAsia"/>
+        </w:rPr>
+        <w:t>该用户的</w:t>
+      </w:r>
+      <w:r>
+        <w:rPr>
+          <w:rFonts w:hint="eastAsia"/>
+        </w:rPr>
+        <w:t>schema</w:t>
+      </w:r>
+      <w:r>
+        <w:rPr>
+          <w:rFonts w:hint="eastAsia"/>
+        </w:rPr>
+        <w:t>名等于用户名，并作为该用户缺省</w:t>
+      </w:r>
+      <w:r>
+        <w:rPr>
+          <w:rFonts w:hint="eastAsia"/>
+        </w:rPr>
+        <w:t>schema</w:t>
+      </w:r>
+      <w:r>
+        <w:rPr>
+          <w:rFonts w:hint="eastAsia"/>
+        </w:rPr>
+        <w:t>。这也就是我们在企业管理器的方案下看到</w:t>
+      </w:r>
+      <w:r>
+        <w:rPr>
+          <w:rFonts w:hint="eastAsia"/>
+        </w:rPr>
+        <w:t>schema</w:t>
+      </w:r>
+      <w:r>
+        <w:rPr>
+          <w:rFonts w:hint="eastAsia"/>
+        </w:rPr>
+        <w:t>名都为数据库用户名的原因。</w:t>
+      </w:r>
+      <w:r>
+        <w:t>用户是不能创建</w:t>
+      </w:r>
+      <w:r>
+        <w:t>schema</w:t>
+      </w:r>
+      <w:r>
+        <w:t>的，</w:t>
+      </w:r>
+      <w:r>
+        <w:t>schema</w:t>
+      </w:r>
+      <w:r>
+        <w:t>在创建用户的时候创建，并可以指定用户的各种表空</w:t>
+      </w:r>
+      <w:r>
+        <w:rPr>
+          <w:rFonts w:hint="eastAsia"/>
+        </w:rPr>
+        <w:t>间</w:t>
+      </w:r>
+      <w:r>
+        <w:rPr>
+          <w:rFonts w:hint="eastAsia"/>
+        </w:rPr>
+        <w:t>。</w:t>
       </w:r>
     </w:p>
     <w:p>
       <w:pPr>
         <w:pStyle w:val="3"/>
         <w:rPr>
-          <w:rStyle w:val="ab"/>
-        </w:rPr>
-      </w:pPr>
-      <w:r>
-        <w:rPr>
-          <w:rFonts w:hint="eastAsia"/>
-        </w:rPr>
-        <w:t>4.4</w:t>
-      </w:r>
-      <w:r>
-        <w:rPr>
-          <w:rFonts w:hint="eastAsia"/>
-        </w:rPr>
-        <w:t>、模式下的数据库对象</w:t>
+          <w:rFonts w:hint="eastAsia"/>
+        </w:rPr>
+      </w:pPr>
+      <w:r>
+        <w:rPr>
+          <w:rFonts w:hint="eastAsia"/>
+        </w:rPr>
+        <w:t>4.5</w:t>
+      </w:r>
+      <w:r>
+        <w:rPr>
+          <w:rFonts w:hint="eastAsia"/>
+        </w:rPr>
+        <w:t>、</w:t>
+      </w:r>
+      <w:r>
+        <w:rPr>
+          <w:rFonts w:hint="eastAsia"/>
+        </w:rPr>
+        <w:t>模式</w:t>
+      </w:r>
+      <w:r>
+        <w:rPr>
+          <w:rFonts w:hint="eastAsia"/>
+        </w:rPr>
+        <w:t>schema</w:t>
+      </w:r>
+      <w:r>
+        <w:rPr>
+          <w:rFonts w:hint="eastAsia"/>
+        </w:rPr>
+        <w:t>中的逻辑</w:t>
+      </w:r>
+      <w:r>
+        <w:rPr>
+          <w:rFonts w:hint="eastAsia"/>
+        </w:rPr>
+        <w:t>对象</w:t>
+      </w:r>
+    </w:p>
+    <w:p>
+      <w:pPr>
+        <w:numPr>
+          <w:ilvl w:val="0"/>
+          <w:numId w:val="5"/>
+        </w:numPr>
+        <w:pBdr>
+          <w:top w:val="single" w:sz="6" w:space="2" w:color="D1D7DC"/>
+          <w:left w:val="single" w:sz="6" w:space="8" w:color="D1D7DC"/>
+          <w:bottom w:val="single" w:sz="6" w:space="0" w:color="D1D7DC"/>
+          <w:right w:val="single" w:sz="6" w:space="0" w:color="D1D7DC"/>
+        </w:pBdr>
+        <w:shd w:val="clear" w:color="auto" w:fill="FAFAFA"/>
+        <w:spacing w:after="0" w:line="270" w:lineRule="atLeast"/>
+        <w:ind w:left="570"/>
+        <w:rPr>
+          <w:rFonts w:ascii="Consolas" w:eastAsia="Times New Roman" w:hAnsi="Consolas" w:cs="Consolas"/>
+          <w:color w:val="2B91AF"/>
+          <w:sz w:val="18"/>
+          <w:szCs w:val="18"/>
+        </w:rPr>
+      </w:pPr>
+      <w:r>
+        <w:rPr>
+          <w:rFonts w:ascii="Consolas" w:eastAsia="Times New Roman" w:hAnsi="Consolas" w:cs="Consolas"/>
+          <w:b/>
+          <w:bCs/>
+          <w:color w:val="7F0055"/>
+          <w:sz w:val="18"/>
+          <w:szCs w:val="18"/>
+        </w:rPr>
+        <w:t>TABLE</w:t>
+      </w:r>
+      <w:r>
+        <w:rPr>
+          <w:rFonts w:ascii="Consolas" w:eastAsia="Times New Roman" w:hAnsi="Consolas" w:cs="Consolas"/>
+          <w:color w:val="000000"/>
+          <w:sz w:val="18"/>
+          <w:szCs w:val="18"/>
+        </w:rPr>
+        <w:t>   </w:t>
+      </w:r>
+      <w:r>
+        <w:rPr>
+          <w:rFonts w:ascii="宋体" w:eastAsia="宋体" w:hAnsi="宋体" w:cs="宋体" w:hint="eastAsia"/>
+          <w:color w:val="000000"/>
+          <w:sz w:val="18"/>
+          <w:szCs w:val="18"/>
+        </w:rPr>
+        <w:t>表</w:t>
+      </w:r>
+      <w:r>
+        <w:rPr>
+          <w:rFonts w:ascii="Consolas" w:eastAsia="Times New Roman" w:hAnsi="Consolas" w:cs="Consolas"/>
+          <w:color w:val="000000"/>
+          <w:sz w:val="18"/>
+          <w:szCs w:val="18"/>
+        </w:rPr>
+        <w:t>   </w:t>
+      </w:r>
+      <w:r>
+        <w:rPr>
+          <w:rFonts w:ascii="宋体" w:eastAsia="宋体" w:hAnsi="宋体" w:cs="宋体" w:hint="eastAsia"/>
+          <w:color w:val="000000"/>
+          <w:sz w:val="18"/>
+          <w:szCs w:val="18"/>
+        </w:rPr>
+        <w:t>用于存储数据的基本结构</w:t>
+      </w:r>
+      <w:r>
+        <w:rPr>
+          <w:rFonts w:ascii="Consolas" w:eastAsia="Times New Roman" w:hAnsi="Consolas" w:cs="Consolas"/>
+          <w:color w:val="000000"/>
+          <w:sz w:val="18"/>
+          <w:szCs w:val="18"/>
+        </w:rPr>
+        <w:t>  </w:t>
+      </w:r>
+    </w:p>
+    <w:p>
+      <w:pPr>
+        <w:numPr>
+          <w:ilvl w:val="0"/>
+          <w:numId w:val="5"/>
+        </w:numPr>
+        <w:pBdr>
+          <w:top w:val="single" w:sz="6" w:space="2" w:color="D1D7DC"/>
+          <w:left w:val="single" w:sz="6" w:space="8" w:color="D1D7DC"/>
+          <w:bottom w:val="single" w:sz="6" w:space="0" w:color="D1D7DC"/>
+          <w:right w:val="single" w:sz="6" w:space="0" w:color="D1D7DC"/>
+        </w:pBdr>
+        <w:shd w:val="clear" w:color="auto" w:fill="FAFAFA"/>
+        <w:spacing w:after="0" w:line="270" w:lineRule="atLeast"/>
+        <w:ind w:left="570"/>
+        <w:rPr>
+          <w:rFonts w:ascii="Consolas" w:eastAsia="Times New Roman" w:hAnsi="Consolas" w:cs="Consolas"/>
+          <w:color w:val="2B91AF"/>
+          <w:sz w:val="18"/>
+          <w:szCs w:val="18"/>
+        </w:rPr>
+      </w:pPr>
+      <w:r>
+        <w:rPr>
+          <w:rFonts w:ascii="Consolas" w:eastAsia="Times New Roman" w:hAnsi="Consolas" w:cs="Consolas"/>
+          <w:b/>
+          <w:bCs/>
+          <w:color w:val="7F0055"/>
+          <w:sz w:val="18"/>
+          <w:szCs w:val="18"/>
+        </w:rPr>
+        <w:t>VIEW</w:t>
+      </w:r>
+      <w:r>
+        <w:rPr>
+          <w:rFonts w:ascii="Consolas" w:eastAsia="Times New Roman" w:hAnsi="Consolas" w:cs="Consolas"/>
+          <w:color w:val="000000"/>
+          <w:sz w:val="18"/>
+          <w:szCs w:val="18"/>
+        </w:rPr>
+        <w:t>    </w:t>
+      </w:r>
+      <w:r>
+        <w:rPr>
+          <w:rFonts w:ascii="宋体" w:eastAsia="宋体" w:hAnsi="宋体" w:cs="宋体" w:hint="eastAsia"/>
+          <w:color w:val="000000"/>
+          <w:sz w:val="18"/>
+          <w:szCs w:val="18"/>
+        </w:rPr>
+        <w:t>视图</w:t>
+      </w:r>
+      <w:r>
+        <w:rPr>
+          <w:rFonts w:ascii="Consolas" w:eastAsia="Times New Roman" w:hAnsi="Consolas" w:cs="Consolas"/>
+          <w:color w:val="000000"/>
+          <w:sz w:val="18"/>
+          <w:szCs w:val="18"/>
+        </w:rPr>
+        <w:t>  </w:t>
+      </w:r>
+      <w:r>
+        <w:rPr>
+          <w:rFonts w:ascii="宋体" w:eastAsia="宋体" w:hAnsi="宋体" w:cs="宋体" w:hint="eastAsia"/>
+          <w:color w:val="000000"/>
+          <w:sz w:val="18"/>
+          <w:szCs w:val="18"/>
+        </w:rPr>
+        <w:t>以不同的侧面反映表的数据，是一种逻辑上的表</w:t>
+      </w:r>
+      <w:r>
+        <w:rPr>
+          <w:rFonts w:ascii="Consolas" w:eastAsia="Times New Roman" w:hAnsi="Consolas" w:cs="Consolas"/>
+          <w:color w:val="000000"/>
+          <w:sz w:val="18"/>
+          <w:szCs w:val="18"/>
+        </w:rPr>
+        <w:t>  </w:t>
+      </w:r>
+    </w:p>
+    <w:p>
+      <w:pPr>
+        <w:numPr>
+          <w:ilvl w:val="0"/>
+          <w:numId w:val="5"/>
+        </w:numPr>
+        <w:pBdr>
+          <w:top w:val="single" w:sz="6" w:space="2" w:color="D1D7DC"/>
+          <w:left w:val="single" w:sz="6" w:space="8" w:color="D1D7DC"/>
+          <w:bottom w:val="single" w:sz="6" w:space="0" w:color="D1D7DC"/>
+          <w:right w:val="single" w:sz="6" w:space="0" w:color="D1D7DC"/>
+        </w:pBdr>
+        <w:shd w:val="clear" w:color="auto" w:fill="FAFAFA"/>
+        <w:spacing w:after="0" w:line="270" w:lineRule="atLeast"/>
+        <w:ind w:left="570"/>
+        <w:rPr>
+          <w:rFonts w:ascii="Consolas" w:eastAsia="Times New Roman" w:hAnsi="Consolas" w:cs="Consolas"/>
+          <w:color w:val="2B91AF"/>
+          <w:sz w:val="18"/>
+          <w:szCs w:val="18"/>
+        </w:rPr>
+      </w:pPr>
+      <w:r>
+        <w:rPr>
+          <w:rFonts w:ascii="Consolas" w:eastAsia="Times New Roman" w:hAnsi="Consolas" w:cs="Consolas"/>
+          <w:b/>
+          <w:bCs/>
+          <w:color w:val="7F0055"/>
+          <w:sz w:val="18"/>
+          <w:szCs w:val="18"/>
+        </w:rPr>
+        <w:t>INDEX</w:t>
+      </w:r>
+      <w:r>
+        <w:rPr>
+          <w:rFonts w:ascii="Consolas" w:eastAsia="Times New Roman" w:hAnsi="Consolas" w:cs="Consolas"/>
+          <w:color w:val="000000"/>
+          <w:sz w:val="18"/>
+          <w:szCs w:val="18"/>
+        </w:rPr>
+        <w:t>   </w:t>
+      </w:r>
+      <w:r>
+        <w:rPr>
+          <w:rFonts w:ascii="宋体" w:eastAsia="宋体" w:hAnsi="宋体" w:cs="宋体" w:hint="eastAsia"/>
+          <w:color w:val="000000"/>
+          <w:sz w:val="18"/>
+          <w:szCs w:val="18"/>
+        </w:rPr>
+        <w:t>索引</w:t>
+      </w:r>
+      <w:r>
+        <w:rPr>
+          <w:rFonts w:ascii="Consolas" w:eastAsia="Times New Roman" w:hAnsi="Consolas" w:cs="Consolas"/>
+          <w:color w:val="000000"/>
+          <w:sz w:val="18"/>
+          <w:szCs w:val="18"/>
+        </w:rPr>
+        <w:t>  </w:t>
+      </w:r>
+      <w:r>
+        <w:rPr>
+          <w:rFonts w:ascii="宋体" w:eastAsia="宋体" w:hAnsi="宋体" w:cs="宋体" w:hint="eastAsia"/>
+          <w:color w:val="000000"/>
+          <w:sz w:val="18"/>
+          <w:szCs w:val="18"/>
+        </w:rPr>
+        <w:t>加快表的查询速度</w:t>
+      </w:r>
+      <w:r>
+        <w:rPr>
+          <w:rFonts w:ascii="Consolas" w:eastAsia="Times New Roman" w:hAnsi="Consolas" w:cs="Consolas"/>
+          <w:color w:val="000000"/>
+          <w:sz w:val="18"/>
+          <w:szCs w:val="18"/>
+        </w:rPr>
+        <w:t>  </w:t>
+      </w:r>
+    </w:p>
+    <w:p>
+      <w:pPr>
+        <w:numPr>
+          <w:ilvl w:val="0"/>
+          <w:numId w:val="5"/>
+        </w:numPr>
+        <w:pBdr>
+          <w:top w:val="single" w:sz="6" w:space="2" w:color="D1D7DC"/>
+          <w:left w:val="single" w:sz="6" w:space="8" w:color="D1D7DC"/>
+          <w:bottom w:val="single" w:sz="6" w:space="0" w:color="D1D7DC"/>
+          <w:right w:val="single" w:sz="6" w:space="0" w:color="D1D7DC"/>
+        </w:pBdr>
+        <w:shd w:val="clear" w:color="auto" w:fill="FAFAFA"/>
+        <w:spacing w:after="0" w:line="270" w:lineRule="atLeast"/>
+        <w:ind w:left="570"/>
+        <w:rPr>
+          <w:rFonts w:ascii="Consolas" w:eastAsia="Times New Roman" w:hAnsi="Consolas" w:cs="Consolas"/>
+          <w:color w:val="2B91AF"/>
+          <w:sz w:val="18"/>
+          <w:szCs w:val="18"/>
+        </w:rPr>
+      </w:pPr>
+      <w:r>
+        <w:rPr>
+          <w:rFonts w:ascii="Consolas" w:eastAsia="Times New Roman" w:hAnsi="Consolas" w:cs="Consolas"/>
+          <w:color w:val="000000"/>
+          <w:sz w:val="18"/>
+          <w:szCs w:val="18"/>
+        </w:rPr>
+        <w:t>CLUSTER </w:t>
+      </w:r>
+      <w:r>
+        <w:rPr>
+          <w:rFonts w:ascii="宋体" w:eastAsia="宋体" w:hAnsi="宋体" w:cs="宋体" w:hint="eastAsia"/>
+          <w:color w:val="000000"/>
+          <w:sz w:val="18"/>
+          <w:szCs w:val="18"/>
+        </w:rPr>
+        <w:t>聚簇</w:t>
+      </w:r>
+      <w:r>
+        <w:rPr>
+          <w:rFonts w:ascii="Consolas" w:eastAsia="Times New Roman" w:hAnsi="Consolas" w:cs="Consolas"/>
+          <w:color w:val="000000"/>
+          <w:sz w:val="18"/>
+          <w:szCs w:val="18"/>
+        </w:rPr>
+        <w:t>  </w:t>
+      </w:r>
+      <w:r>
+        <w:rPr>
+          <w:rFonts w:ascii="宋体" w:eastAsia="宋体" w:hAnsi="宋体" w:cs="宋体" w:hint="eastAsia"/>
+          <w:color w:val="000000"/>
+          <w:sz w:val="18"/>
+          <w:szCs w:val="18"/>
+        </w:rPr>
+        <w:t>将不同表的字段并用的一种特殊结构的表集合</w:t>
+      </w:r>
+      <w:r>
+        <w:rPr>
+          <w:rFonts w:ascii="Consolas" w:eastAsia="Times New Roman" w:hAnsi="Consolas" w:cs="Consolas"/>
+          <w:color w:val="000000"/>
+          <w:sz w:val="18"/>
+          <w:szCs w:val="18"/>
+        </w:rPr>
+        <w:t>  </w:t>
+      </w:r>
+    </w:p>
+    <w:p>
+      <w:pPr>
+        <w:numPr>
+          <w:ilvl w:val="0"/>
+          <w:numId w:val="5"/>
+        </w:numPr>
+        <w:pBdr>
+          <w:top w:val="single" w:sz="6" w:space="2" w:color="D1D7DC"/>
+          <w:left w:val="single" w:sz="6" w:space="8" w:color="D1D7DC"/>
+          <w:bottom w:val="single" w:sz="6" w:space="0" w:color="D1D7DC"/>
+          <w:right w:val="single" w:sz="6" w:space="0" w:color="D1D7DC"/>
+        </w:pBdr>
+        <w:shd w:val="clear" w:color="auto" w:fill="FAFAFA"/>
+        <w:spacing w:after="0" w:line="270" w:lineRule="atLeast"/>
+        <w:ind w:left="570"/>
+        <w:rPr>
+          <w:rFonts w:ascii="Consolas" w:eastAsia="Times New Roman" w:hAnsi="Consolas" w:cs="Consolas"/>
+          <w:color w:val="2B91AF"/>
+          <w:sz w:val="18"/>
+          <w:szCs w:val="18"/>
+        </w:rPr>
+      </w:pPr>
+      <w:r>
+        <w:rPr>
+          <w:rFonts w:ascii="Consolas" w:eastAsia="Times New Roman" w:hAnsi="Consolas" w:cs="Consolas"/>
+          <w:b/>
+          <w:bCs/>
+          <w:color w:val="7F0055"/>
+          <w:sz w:val="18"/>
+          <w:szCs w:val="18"/>
+        </w:rPr>
+        <w:t>SEQUENCE</w:t>
+      </w:r>
+      <w:r>
+        <w:rPr>
+          <w:rFonts w:ascii="Consolas" w:eastAsia="Times New Roman" w:hAnsi="Consolas" w:cs="Consolas"/>
+          <w:color w:val="000000"/>
+          <w:sz w:val="18"/>
+          <w:szCs w:val="18"/>
+        </w:rPr>
+        <w:t>    </w:t>
+      </w:r>
+      <w:r>
+        <w:rPr>
+          <w:rFonts w:ascii="宋体" w:eastAsia="宋体" w:hAnsi="宋体" w:cs="宋体" w:hint="eastAsia"/>
+          <w:color w:val="000000"/>
+          <w:sz w:val="18"/>
+          <w:szCs w:val="18"/>
+        </w:rPr>
+        <w:t>序列</w:t>
+      </w:r>
+      <w:r>
+        <w:rPr>
+          <w:rFonts w:ascii="Consolas" w:eastAsia="Times New Roman" w:hAnsi="Consolas" w:cs="Consolas"/>
+          <w:color w:val="000000"/>
+          <w:sz w:val="18"/>
+          <w:szCs w:val="18"/>
+        </w:rPr>
+        <w:t>  </w:t>
+      </w:r>
+      <w:r>
+        <w:rPr>
+          <w:rFonts w:ascii="宋体" w:eastAsia="宋体" w:hAnsi="宋体" w:cs="宋体" w:hint="eastAsia"/>
+          <w:color w:val="000000"/>
+          <w:sz w:val="18"/>
+          <w:szCs w:val="18"/>
+        </w:rPr>
+        <w:t>生成数字序列，用于在插入时自动填充表的字段</w:t>
+      </w:r>
+      <w:r>
+        <w:rPr>
+          <w:rFonts w:ascii="Consolas" w:eastAsia="Times New Roman" w:hAnsi="Consolas" w:cs="Consolas"/>
+          <w:color w:val="000000"/>
+          <w:sz w:val="18"/>
+          <w:szCs w:val="18"/>
+        </w:rPr>
+        <w:t>  </w:t>
+      </w:r>
+    </w:p>
+    <w:p>
+      <w:pPr>
+        <w:numPr>
+          <w:ilvl w:val="0"/>
+          <w:numId w:val="5"/>
+        </w:numPr>
+        <w:pBdr>
+          <w:top w:val="single" w:sz="6" w:space="2" w:color="D1D7DC"/>
+          <w:left w:val="single" w:sz="6" w:space="8" w:color="D1D7DC"/>
+          <w:bottom w:val="single" w:sz="6" w:space="0" w:color="D1D7DC"/>
+          <w:right w:val="single" w:sz="6" w:space="0" w:color="D1D7DC"/>
+        </w:pBdr>
+        <w:shd w:val="clear" w:color="auto" w:fill="FAFAFA"/>
+        <w:spacing w:after="0" w:line="270" w:lineRule="atLeast"/>
+        <w:ind w:left="570"/>
+        <w:rPr>
+          <w:rFonts w:ascii="Consolas" w:eastAsia="Times New Roman" w:hAnsi="Consolas" w:cs="Consolas"/>
+          <w:color w:val="2B91AF"/>
+          <w:sz w:val="18"/>
+          <w:szCs w:val="18"/>
+        </w:rPr>
+      </w:pPr>
+      <w:r>
+        <w:rPr>
+          <w:rFonts w:ascii="Consolas" w:eastAsia="Times New Roman" w:hAnsi="Consolas" w:cs="Consolas"/>
+          <w:color w:val="000000"/>
+          <w:sz w:val="18"/>
+          <w:szCs w:val="18"/>
+        </w:rPr>
+        <w:t>SYNONYM </w:t>
+      </w:r>
+      <w:r>
+        <w:rPr>
+          <w:rFonts w:ascii="宋体" w:eastAsia="宋体" w:hAnsi="宋体" w:cs="宋体" w:hint="eastAsia"/>
+          <w:color w:val="000000"/>
+          <w:sz w:val="18"/>
+          <w:szCs w:val="18"/>
+        </w:rPr>
+        <w:t>同义词</w:t>
+      </w:r>
+      <w:r>
+        <w:rPr>
+          <w:rFonts w:ascii="Consolas" w:eastAsia="Times New Roman" w:hAnsi="Consolas" w:cs="Consolas"/>
+          <w:color w:val="000000"/>
+          <w:sz w:val="18"/>
+          <w:szCs w:val="18"/>
+        </w:rPr>
+        <w:t> </w:t>
+      </w:r>
+      <w:r>
+        <w:rPr>
+          <w:rFonts w:ascii="宋体" w:eastAsia="宋体" w:hAnsi="宋体" w:cs="宋体" w:hint="eastAsia"/>
+          <w:color w:val="000000"/>
+          <w:sz w:val="18"/>
+          <w:szCs w:val="18"/>
+        </w:rPr>
+        <w:t>为简化和便于记忆，给对象起的别名</w:t>
+      </w:r>
+      <w:r>
+        <w:rPr>
+          <w:rFonts w:ascii="Consolas" w:eastAsia="Times New Roman" w:hAnsi="Consolas" w:cs="Consolas"/>
+          <w:color w:val="000000"/>
+          <w:sz w:val="18"/>
+          <w:szCs w:val="18"/>
+        </w:rPr>
+        <w:t>  </w:t>
+      </w:r>
+    </w:p>
+    <w:p>
+      <w:pPr>
+        <w:numPr>
+          <w:ilvl w:val="0"/>
+          <w:numId w:val="5"/>
+        </w:numPr>
+        <w:pBdr>
+          <w:top w:val="single" w:sz="6" w:space="2" w:color="D1D7DC"/>
+          <w:left w:val="single" w:sz="6" w:space="8" w:color="D1D7DC"/>
+          <w:bottom w:val="single" w:sz="6" w:space="0" w:color="D1D7DC"/>
+          <w:right w:val="single" w:sz="6" w:space="0" w:color="D1D7DC"/>
+        </w:pBdr>
+        <w:shd w:val="clear" w:color="auto" w:fill="FAFAFA"/>
+        <w:spacing w:after="0" w:line="270" w:lineRule="atLeast"/>
+        <w:ind w:left="570"/>
+        <w:rPr>
+          <w:rFonts w:ascii="Consolas" w:eastAsia="Times New Roman" w:hAnsi="Consolas" w:cs="Consolas"/>
+          <w:color w:val="2B91AF"/>
+          <w:sz w:val="18"/>
+          <w:szCs w:val="18"/>
+        </w:rPr>
+      </w:pPr>
+      <w:r>
+        <w:rPr>
+          <w:rFonts w:ascii="Consolas" w:eastAsia="Times New Roman" w:hAnsi="Consolas" w:cs="Consolas"/>
+          <w:b/>
+          <w:bCs/>
+          <w:color w:val="7F0055"/>
+          <w:sz w:val="18"/>
+          <w:szCs w:val="18"/>
+        </w:rPr>
+        <w:t>DATABASE</w:t>
+      </w:r>
+      <w:r>
+        <w:rPr>
+          <w:rFonts w:ascii="Consolas" w:eastAsia="Times New Roman" w:hAnsi="Consolas" w:cs="Consolas"/>
+          <w:color w:val="000000"/>
+          <w:sz w:val="18"/>
+          <w:szCs w:val="18"/>
+        </w:rPr>
+        <w:t> LINK   </w:t>
+      </w:r>
+      <w:r>
+        <w:rPr>
+          <w:rFonts w:ascii="宋体" w:eastAsia="宋体" w:hAnsi="宋体" w:cs="宋体" w:hint="eastAsia"/>
+          <w:color w:val="000000"/>
+          <w:sz w:val="18"/>
+          <w:szCs w:val="18"/>
+        </w:rPr>
+        <w:t>数据库链接</w:t>
+      </w:r>
+      <w:r>
+        <w:rPr>
+          <w:rFonts w:ascii="Consolas" w:eastAsia="Times New Roman" w:hAnsi="Consolas" w:cs="Consolas"/>
+          <w:color w:val="000000"/>
+          <w:sz w:val="18"/>
+          <w:szCs w:val="18"/>
+        </w:rPr>
+        <w:t>   </w:t>
+      </w:r>
+      <w:r>
+        <w:rPr>
+          <w:rFonts w:ascii="宋体" w:eastAsia="宋体" w:hAnsi="宋体" w:cs="宋体" w:hint="eastAsia"/>
+          <w:color w:val="000000"/>
+          <w:sz w:val="18"/>
+          <w:szCs w:val="18"/>
+        </w:rPr>
+        <w:t>为访问远程对象创建的通道</w:t>
+      </w:r>
+      <w:r>
+        <w:rPr>
+          <w:rFonts w:ascii="Consolas" w:eastAsia="Times New Roman" w:hAnsi="Consolas" w:cs="Consolas"/>
+          <w:color w:val="000000"/>
+          <w:sz w:val="18"/>
+          <w:szCs w:val="18"/>
+        </w:rPr>
+        <w:t>  </w:t>
+      </w:r>
+    </w:p>
+    <w:p>
+      <w:pPr>
+        <w:numPr>
+          <w:ilvl w:val="0"/>
+          <w:numId w:val="5"/>
+        </w:numPr>
+        <w:pBdr>
+          <w:top w:val="single" w:sz="6" w:space="2" w:color="D1D7DC"/>
+          <w:left w:val="single" w:sz="6" w:space="8" w:color="D1D7DC"/>
+          <w:bottom w:val="single" w:sz="6" w:space="0" w:color="D1D7DC"/>
+          <w:right w:val="single" w:sz="6" w:space="0" w:color="D1D7DC"/>
+        </w:pBdr>
+        <w:shd w:val="clear" w:color="auto" w:fill="FAFAFA"/>
+        <w:spacing w:after="0" w:line="270" w:lineRule="atLeast"/>
+        <w:ind w:left="570"/>
+        <w:rPr>
+          <w:rFonts w:ascii="Consolas" w:eastAsia="Times New Roman" w:hAnsi="Consolas" w:cs="Consolas"/>
+          <w:color w:val="2B91AF"/>
+          <w:sz w:val="18"/>
+          <w:szCs w:val="18"/>
+        </w:rPr>
+      </w:pPr>
+      <w:r>
+        <w:rPr>
+          <w:rFonts w:ascii="Consolas" w:eastAsia="Times New Roman" w:hAnsi="Consolas" w:cs="Consolas"/>
+          <w:color w:val="000000"/>
+          <w:sz w:val="18"/>
+          <w:szCs w:val="18"/>
+        </w:rPr>
+        <w:t>STORED </w:t>
+      </w:r>
+      <w:r>
+        <w:rPr>
+          <w:rFonts w:ascii="Consolas" w:eastAsia="Times New Roman" w:hAnsi="Consolas" w:cs="Consolas"/>
+          <w:b/>
+          <w:bCs/>
+          <w:color w:val="7F0055"/>
+          <w:sz w:val="18"/>
+          <w:szCs w:val="18"/>
+        </w:rPr>
+        <w:t>PROCEDURE</w:t>
+      </w:r>
+      <w:r>
+        <w:rPr>
+          <w:rFonts w:ascii="宋体" w:eastAsia="宋体" w:hAnsi="宋体" w:cs="宋体" w:hint="eastAsia"/>
+          <w:color w:val="000000"/>
+          <w:sz w:val="18"/>
+          <w:szCs w:val="18"/>
+        </w:rPr>
+        <w:t>、</w:t>
+      </w:r>
+      <w:r>
+        <w:rPr>
+          <w:rFonts w:ascii="Consolas" w:eastAsia="Times New Roman" w:hAnsi="Consolas" w:cs="Consolas"/>
+          <w:b/>
+          <w:bCs/>
+          <w:color w:val="7F0055"/>
+          <w:sz w:val="18"/>
+          <w:szCs w:val="18"/>
+        </w:rPr>
+        <w:t>FUNCTION</w:t>
+      </w:r>
+      <w:r>
+        <w:rPr>
+          <w:rFonts w:ascii="Consolas" w:eastAsia="Times New Roman" w:hAnsi="Consolas" w:cs="Consolas"/>
+          <w:color w:val="000000"/>
+          <w:sz w:val="18"/>
+          <w:szCs w:val="18"/>
+        </w:rPr>
+        <w:t>   </w:t>
+      </w:r>
+      <w:r>
+        <w:rPr>
+          <w:rFonts w:ascii="宋体" w:eastAsia="宋体" w:hAnsi="宋体" w:cs="宋体" w:hint="eastAsia"/>
+          <w:color w:val="000000"/>
+          <w:sz w:val="18"/>
+          <w:szCs w:val="18"/>
+        </w:rPr>
+        <w:t>存储过程和函数</w:t>
+      </w:r>
+      <w:r>
+        <w:rPr>
+          <w:rFonts w:ascii="Consolas" w:eastAsia="Times New Roman" w:hAnsi="Consolas" w:cs="Consolas"/>
+          <w:color w:val="000000"/>
+          <w:sz w:val="18"/>
+          <w:szCs w:val="18"/>
+        </w:rPr>
+        <w:t> </w:t>
+      </w:r>
+      <w:r>
+        <w:rPr>
+          <w:rFonts w:ascii="宋体" w:eastAsia="宋体" w:hAnsi="宋体" w:cs="宋体" w:hint="eastAsia"/>
+          <w:color w:val="000000"/>
+          <w:sz w:val="18"/>
+          <w:szCs w:val="18"/>
+        </w:rPr>
+        <w:t>存储于数据库中的可调用的程序和函数</w:t>
+      </w:r>
+      <w:r>
+        <w:rPr>
+          <w:rFonts w:ascii="Consolas" w:eastAsia="Times New Roman" w:hAnsi="Consolas" w:cs="Consolas"/>
+          <w:color w:val="000000"/>
+          <w:sz w:val="18"/>
+          <w:szCs w:val="18"/>
+        </w:rPr>
+        <w:t>  </w:t>
+      </w:r>
+    </w:p>
+    <w:p>
+      <w:pPr>
+        <w:numPr>
+          <w:ilvl w:val="0"/>
+          <w:numId w:val="5"/>
+        </w:numPr>
+        <w:pBdr>
+          <w:top w:val="single" w:sz="6" w:space="2" w:color="D1D7DC"/>
+          <w:left w:val="single" w:sz="6" w:space="8" w:color="D1D7DC"/>
+          <w:bottom w:val="single" w:sz="6" w:space="0" w:color="D1D7DC"/>
+          <w:right w:val="single" w:sz="6" w:space="0" w:color="D1D7DC"/>
+        </w:pBdr>
+        <w:shd w:val="clear" w:color="auto" w:fill="FAFAFA"/>
+        <w:spacing w:after="0" w:line="270" w:lineRule="atLeast"/>
+        <w:ind w:left="570"/>
+        <w:rPr>
+          <w:rFonts w:ascii="Consolas" w:eastAsia="Times New Roman" w:hAnsi="Consolas" w:cs="Consolas"/>
+          <w:color w:val="2B91AF"/>
+          <w:sz w:val="18"/>
+          <w:szCs w:val="18"/>
+        </w:rPr>
+      </w:pPr>
+      <w:r>
+        <w:rPr>
+          <w:rFonts w:ascii="Consolas" w:eastAsia="Times New Roman" w:hAnsi="Consolas" w:cs="Consolas"/>
+          <w:color w:val="000000"/>
+          <w:sz w:val="18"/>
+          <w:szCs w:val="18"/>
+        </w:rPr>
+        <w:t>PACKAGE</w:t>
+      </w:r>
+      <w:r>
+        <w:rPr>
+          <w:rFonts w:ascii="宋体" w:eastAsia="宋体" w:hAnsi="宋体" w:cs="宋体" w:hint="eastAsia"/>
+          <w:color w:val="000000"/>
+          <w:sz w:val="18"/>
+          <w:szCs w:val="18"/>
+        </w:rPr>
+        <w:t>、</w:t>
+      </w:r>
+      <w:r>
+        <w:rPr>
+          <w:rFonts w:ascii="Consolas" w:eastAsia="Times New Roman" w:hAnsi="Consolas" w:cs="Consolas"/>
+          <w:color w:val="000000"/>
+          <w:sz w:val="18"/>
+          <w:szCs w:val="18"/>
+        </w:rPr>
+        <w:t>PACKAGE BODY    </w:t>
+      </w:r>
+      <w:r>
+        <w:rPr>
+          <w:rFonts w:ascii="宋体" w:eastAsia="宋体" w:hAnsi="宋体" w:cs="宋体" w:hint="eastAsia"/>
+          <w:color w:val="000000"/>
+          <w:sz w:val="18"/>
+          <w:szCs w:val="18"/>
+        </w:rPr>
+        <w:t>包和包体</w:t>
+      </w:r>
+      <w:r>
+        <w:rPr>
+          <w:rFonts w:ascii="Consolas" w:eastAsia="Times New Roman" w:hAnsi="Consolas" w:cs="Consolas"/>
+          <w:color w:val="000000"/>
+          <w:sz w:val="18"/>
+          <w:szCs w:val="18"/>
+        </w:rPr>
+        <w:t>    </w:t>
+      </w:r>
+      <w:r>
+        <w:rPr>
+          <w:rFonts w:ascii="宋体" w:eastAsia="宋体" w:hAnsi="宋体" w:cs="宋体" w:hint="eastAsia"/>
+          <w:color w:val="000000"/>
+          <w:sz w:val="18"/>
+          <w:szCs w:val="18"/>
+        </w:rPr>
+        <w:t>将存储过程、函数及变量按功能和类别进行捆绑</w:t>
+      </w:r>
+      <w:r>
+        <w:rPr>
+          <w:rFonts w:ascii="Consolas" w:eastAsia="Times New Roman" w:hAnsi="Consolas" w:cs="Consolas"/>
+          <w:color w:val="000000"/>
+          <w:sz w:val="18"/>
+          <w:szCs w:val="18"/>
+        </w:rPr>
+        <w:t>  </w:t>
+      </w:r>
+    </w:p>
+    <w:p>
+      <w:pPr>
+        <w:numPr>
+          <w:ilvl w:val="0"/>
+          <w:numId w:val="5"/>
+        </w:numPr>
+        <w:pBdr>
+          <w:top w:val="single" w:sz="6" w:space="2" w:color="D1D7DC"/>
+          <w:left w:val="single" w:sz="6" w:space="8" w:color="D1D7DC"/>
+          <w:bottom w:val="single" w:sz="6" w:space="0" w:color="D1D7DC"/>
+          <w:right w:val="single" w:sz="6" w:space="0" w:color="D1D7DC"/>
+        </w:pBdr>
+        <w:shd w:val="clear" w:color="auto" w:fill="FAFAFA"/>
+        <w:spacing w:after="0" w:line="270" w:lineRule="atLeast"/>
+        <w:ind w:left="570"/>
+        <w:rPr>
+          <w:rFonts w:ascii="Consolas" w:eastAsia="Times New Roman" w:hAnsi="Consolas" w:cs="Consolas"/>
+          <w:color w:val="2B91AF"/>
+          <w:sz w:val="18"/>
+          <w:szCs w:val="18"/>
+        </w:rPr>
+      </w:pPr>
+      <w:r>
+        <w:rPr>
+          <w:rFonts w:ascii="Consolas" w:eastAsia="Times New Roman" w:hAnsi="Consolas" w:cs="Consolas"/>
+          <w:b/>
+          <w:bCs/>
+          <w:color w:val="7F0055"/>
+          <w:sz w:val="18"/>
+          <w:szCs w:val="18"/>
+        </w:rPr>
+        <w:t>TRIGGER</w:t>
+      </w:r>
+      <w:r>
+        <w:rPr>
+          <w:rFonts w:ascii="Consolas" w:eastAsia="Times New Roman" w:hAnsi="Consolas" w:cs="Consolas"/>
+          <w:color w:val="000000"/>
+          <w:sz w:val="18"/>
+          <w:szCs w:val="18"/>
+        </w:rPr>
+        <w:t> </w:t>
+      </w:r>
+      <w:r>
+        <w:rPr>
+          <w:rFonts w:ascii="宋体" w:eastAsia="宋体" w:hAnsi="宋体" w:cs="宋体" w:hint="eastAsia"/>
+          <w:color w:val="000000"/>
+          <w:sz w:val="18"/>
+          <w:szCs w:val="18"/>
+        </w:rPr>
+        <w:t>触发器</w:t>
+      </w:r>
+      <w:r>
+        <w:rPr>
+          <w:rFonts w:ascii="Consolas" w:eastAsia="Times New Roman" w:hAnsi="Consolas" w:cs="Consolas"/>
+          <w:color w:val="000000"/>
+          <w:sz w:val="18"/>
+          <w:szCs w:val="18"/>
+        </w:rPr>
+        <w:t> </w:t>
+      </w:r>
+      <w:r>
+        <w:rPr>
+          <w:rFonts w:ascii="宋体" w:eastAsia="宋体" w:hAnsi="宋体" w:cs="宋体" w:hint="eastAsia"/>
+          <w:color w:val="000000"/>
+          <w:sz w:val="18"/>
+          <w:szCs w:val="18"/>
+        </w:rPr>
+        <w:t>由</w:t>
+      </w:r>
+      <w:r>
+        <w:rPr>
+          <w:rFonts w:ascii="Consolas" w:eastAsia="Times New Roman" w:hAnsi="Consolas" w:cs="Consolas"/>
+          <w:color w:val="000000"/>
+          <w:sz w:val="18"/>
+          <w:szCs w:val="18"/>
+        </w:rPr>
+        <w:t>DML</w:t>
+      </w:r>
+      <w:r>
+        <w:rPr>
+          <w:rFonts w:ascii="宋体" w:eastAsia="宋体" w:hAnsi="宋体" w:cs="宋体" w:hint="eastAsia"/>
+          <w:color w:val="000000"/>
+          <w:sz w:val="18"/>
+          <w:szCs w:val="18"/>
+        </w:rPr>
+        <w:t>操作或数据库事件触发的事件处理程序</w:t>
+      </w:r>
+      <w:r>
+        <w:rPr>
+          <w:rFonts w:ascii="Consolas" w:eastAsia="Times New Roman" w:hAnsi="Consolas" w:cs="Consolas"/>
+          <w:color w:val="000000"/>
+          <w:sz w:val="18"/>
+          <w:szCs w:val="18"/>
+        </w:rPr>
+        <w:t>  </w:t>
+      </w:r>
+    </w:p>
+    <w:p>
+      <w:pPr>
+        <w:pStyle w:val="4"/>
+        <w:rPr>
+          <w:rFonts w:hint="eastAsia"/>
+        </w:rPr>
+      </w:pPr>
+      <w:r>
+        <w:rPr>
+          <w:rFonts w:hint="eastAsia"/>
+        </w:rPr>
+        <w:lastRenderedPageBreak/>
+        <w:t>表</w:t>
+      </w:r>
+      <w:r>
+        <w:rPr>
+          <w:rFonts w:hint="eastAsia"/>
+        </w:rPr>
+        <w:t>Table</w:t>
+      </w:r>
+    </w:p>
+    <w:p>
+      <w:pPr>
+        <w:pStyle w:val="4"/>
+        <w:rPr>
+          <w:rFonts w:hint="eastAsia"/>
+        </w:rPr>
+      </w:pPr>
+      <w:r>
+        <w:rPr>
+          <w:rFonts w:hint="eastAsia"/>
+        </w:rPr>
+        <w:t>视图</w:t>
+      </w:r>
+      <w:r>
+        <w:rPr>
+          <w:rFonts w:hint="eastAsia"/>
+        </w:rPr>
+        <w:t>View</w:t>
+      </w:r>
+    </w:p>
+    <w:p>
+      <w:pPr>
+        <w:pStyle w:val="4"/>
+        <w:rPr>
+          <w:rFonts w:hint="eastAsia"/>
+        </w:rPr>
+      </w:pPr>
+      <w:r>
+        <w:rPr>
+          <w:rFonts w:hint="eastAsia"/>
+        </w:rPr>
+        <w:t>索引</w:t>
+      </w:r>
+      <w:r>
+        <w:rPr>
+          <w:rFonts w:hint="eastAsia"/>
+        </w:rPr>
+        <w:t>Index</w:t>
+      </w:r>
+    </w:p>
+    <w:p>
+      <w:pPr>
+        <w:pStyle w:val="4"/>
+        <w:rPr>
+          <w:rFonts w:hint="eastAsia"/>
+        </w:rPr>
+      </w:pPr>
+      <w:proofErr w:type="gramStart"/>
+      <w:r>
+        <w:rPr>
+          <w:rFonts w:hint="eastAsia"/>
+        </w:rPr>
+        <w:t>聚表</w:t>
+      </w:r>
+      <w:proofErr w:type="gramEnd"/>
+      <w:r>
+        <w:rPr>
+          <w:rFonts w:hint="eastAsia"/>
+        </w:rPr>
+        <w:t>Cluster</w:t>
+      </w:r>
+    </w:p>
+    <w:p>
+      <w:pPr>
+        <w:rPr>
+          <w:rStyle w:val="ad"/>
+          <w:rFonts w:hint="eastAsia"/>
+        </w:rPr>
+      </w:pPr>
+      <w:r>
+        <w:rPr>
+          <w:rStyle w:val="ad"/>
+          <w:rFonts w:hint="eastAsia"/>
+        </w:rPr>
+        <w:t>参考</w:t>
+      </w:r>
+      <w:r>
+        <w:rPr>
+          <w:rStyle w:val="ad"/>
+        </w:rPr>
+        <w:t>http://blog.csdn.net/robinson_0612/article/details/5925501</w:t>
+      </w:r>
+    </w:p>
+    <w:p>
+      <w:proofErr w:type="gramStart"/>
+      <w:r>
+        <w:t>簇</w:t>
+      </w:r>
+      <w:proofErr w:type="gramEnd"/>
+      <w:r>
+        <w:t>其实就是一组表，是一组共享相同数据块的多个表组成。</w:t>
+      </w:r>
+      <w:r>
+        <w:t xml:space="preserve"> </w:t>
+      </w:r>
+      <w:r>
+        <w:rPr>
+          <w:rFonts w:hint="eastAsia"/>
+        </w:rPr>
+        <w:t>将经常一起使用的表组合在一起成</w:t>
+      </w:r>
+      <w:proofErr w:type="gramStart"/>
+      <w:r>
+        <w:rPr>
+          <w:rFonts w:hint="eastAsia"/>
+        </w:rPr>
+        <w:t>簇可以</w:t>
+      </w:r>
+      <w:proofErr w:type="gramEnd"/>
+      <w:r>
+        <w:rPr>
+          <w:rFonts w:hint="eastAsia"/>
+        </w:rPr>
+        <w:t>提高处理效率。</w:t>
+      </w:r>
+      <w:r>
+        <w:t xml:space="preserve"> </w:t>
+      </w:r>
+    </w:p>
+    <w:p>
+      <w:pPr>
+        <w:pStyle w:val="4"/>
+        <w:rPr>
+          <w:rFonts w:hint="eastAsia"/>
+        </w:rPr>
+      </w:pPr>
+      <w:r>
+        <w:rPr>
+          <w:rFonts w:hint="eastAsia"/>
+        </w:rPr>
+        <w:t>序列</w:t>
+      </w:r>
+      <w:r>
+        <w:rPr>
+          <w:rFonts w:hint="eastAsia"/>
+        </w:rPr>
+        <w:t>Sequence</w:t>
+      </w:r>
+    </w:p>
+    <w:p>
+      <w:pPr>
+        <w:pStyle w:val="4"/>
+        <w:rPr>
+          <w:rFonts w:hint="eastAsia"/>
+        </w:rPr>
+      </w:pPr>
+      <w:r>
+        <w:rPr>
+          <w:rFonts w:hint="eastAsia"/>
+        </w:rPr>
+        <w:t>同义</w:t>
+      </w:r>
+      <w:r>
+        <w:rPr>
+          <w:rFonts w:hint="eastAsia"/>
+        </w:rPr>
+        <w:t>Synonym</w:t>
+      </w:r>
+    </w:p>
+    <w:p>
+      <w:pPr>
+        <w:pStyle w:val="4"/>
+        <w:rPr>
+          <w:rFonts w:hint="eastAsia"/>
+        </w:rPr>
+      </w:pPr>
+      <w:r>
+        <w:rPr>
+          <w:rFonts w:hint="eastAsia"/>
+        </w:rPr>
+        <w:t>数据库链接</w:t>
+      </w:r>
+      <w:r>
+        <w:rPr>
+          <w:rFonts w:hint="eastAsia"/>
+        </w:rPr>
+        <w:t>Database Link</w:t>
+      </w:r>
+    </w:p>
+    <w:p>
+      <w:pPr>
+        <w:pStyle w:val="4"/>
+        <w:rPr>
+          <w:rFonts w:hint="eastAsia"/>
+        </w:rPr>
+      </w:pPr>
+      <w:r>
+        <w:rPr>
+          <w:rFonts w:hint="eastAsia"/>
+        </w:rPr>
+        <w:t>存储过程和函数</w:t>
+      </w:r>
+      <w:r>
+        <w:rPr>
+          <w:rFonts w:hint="eastAsia"/>
+        </w:rPr>
+        <w:t>Stored Procedure</w:t>
+      </w:r>
+      <w:r>
+        <w:rPr>
+          <w:rFonts w:hint="eastAsia"/>
+        </w:rPr>
+        <w:t>、</w:t>
+      </w:r>
+      <w:r>
+        <w:rPr>
+          <w:rFonts w:hint="eastAsia"/>
+        </w:rPr>
+        <w:t>Function</w:t>
+      </w:r>
+    </w:p>
+    <w:p>
+      <w:pPr>
+        <w:pStyle w:val="4"/>
+        <w:rPr>
+          <w:rFonts w:hint="eastAsia"/>
+        </w:rPr>
+      </w:pPr>
+      <w:r>
+        <w:rPr>
+          <w:rFonts w:hint="eastAsia"/>
+        </w:rPr>
+        <w:t>包和包体</w:t>
+      </w:r>
+      <w:r>
+        <w:rPr>
+          <w:rFonts w:hint="eastAsia"/>
+        </w:rPr>
+        <w:t>Package</w:t>
+      </w:r>
+      <w:r>
+        <w:rPr>
+          <w:rFonts w:hint="eastAsia"/>
+        </w:rPr>
+        <w:t>、</w:t>
+      </w:r>
+      <w:r>
+        <w:rPr>
+          <w:rFonts w:hint="eastAsia"/>
+        </w:rPr>
+        <w:t>Package Body</w:t>
+      </w:r>
+    </w:p>
+    <w:p>
+      <w:pPr>
+        <w:pStyle w:val="4"/>
+      </w:pPr>
+      <w:r>
+        <w:rPr>
+          <w:rFonts w:hint="eastAsia"/>
+        </w:rPr>
+        <w:t>触发器</w:t>
+      </w:r>
+      <w:r>
+        <w:rPr>
+          <w:rFonts w:hint="eastAsia"/>
+        </w:rPr>
+        <w:t>Trigger</w:t>
       </w:r>
     </w:p>
     <w:p>
@@ -8171,7 +10976,6 @@
         <w:rPr>
           <w:rFonts w:hint="eastAsia"/>
         </w:rPr>
-        <w:lastRenderedPageBreak/>
         <w:t>2.1</w:t>
       </w:r>
       <w:r>
@@ -8286,6 +11090,119 @@
 <file path=word/numbering.xml><?xml version="1.0" encoding="utf-8"?>
 <w:numbering xmlns:wpc="http://schemas.microsoft.com/office/word/2010/wordprocessingCanvas" xmlns:mc="http://schemas.openxmlformats.org/markup-compatibility/2006" xmlns:o="urn:schemas-microsoft-com:office:office" xmlns:r="http://schemas.openxmlformats.org/officeDocument/2006/relationships" xmlns:m="http://schemas.openxmlformats.org/officeDocument/2006/math" xmlns:v="urn:schemas-microsoft-com:vml" xmlns:wp14="http://schemas.microsoft.com/office/word/2010/wordprocessingDrawing" xmlns:wp="http://schemas.openxmlformats.org/drawingml/2006/wordprocessingDrawing" xmlns:w10="urn:schemas-microsoft-com:office:word" xmlns:w="http://schemas.openxmlformats.org/wordprocessingml/2006/main" xmlns:w14="http://schemas.microsoft.com/office/word/2010/wordml" xmlns:wpg="http://schemas.microsoft.com/office/word/2010/wordprocessingGroup" xmlns:wpi="http://schemas.microsoft.com/office/word/2010/wordprocessingInk" xmlns:wne="http://schemas.microsoft.com/office/word/2006/wordml" xmlns:wps="http://schemas.microsoft.com/office/word/2010/wordprocessingShape" mc:Ignorable="w14 wp14">
   <w:abstractNum w:abstractNumId="0">
+    <w:nsid w:val="02344355"/>
+    <w:multiLevelType w:val="multilevel"/>
+    <w:tmpl w:val="A3AEE216"/>
+    <w:lvl w:ilvl="0">
+      <w:start w:val="1"/>
+      <w:numFmt w:val="decimal"/>
+      <w:lvlText w:val="%1."/>
+      <w:lvlJc w:val="left"/>
+      <w:pPr>
+        <w:tabs>
+          <w:tab w:val="num" w:pos="720"/>
+        </w:tabs>
+        <w:ind w:left="720" w:hanging="360"/>
+      </w:pPr>
+    </w:lvl>
+    <w:lvl w:ilvl="1" w:tentative="1">
+      <w:start w:val="1"/>
+      <w:numFmt w:val="decimal"/>
+      <w:lvlText w:val="%2."/>
+      <w:lvlJc w:val="left"/>
+      <w:pPr>
+        <w:tabs>
+          <w:tab w:val="num" w:pos="1440"/>
+        </w:tabs>
+        <w:ind w:left="1440" w:hanging="360"/>
+      </w:pPr>
+    </w:lvl>
+    <w:lvl w:ilvl="2" w:tentative="1">
+      <w:start w:val="1"/>
+      <w:numFmt w:val="decimal"/>
+      <w:lvlText w:val="%3."/>
+      <w:lvlJc w:val="left"/>
+      <w:pPr>
+        <w:tabs>
+          <w:tab w:val="num" w:pos="2160"/>
+        </w:tabs>
+        <w:ind w:left="2160" w:hanging="360"/>
+      </w:pPr>
+    </w:lvl>
+    <w:lvl w:ilvl="3" w:tentative="1">
+      <w:start w:val="1"/>
+      <w:numFmt w:val="decimal"/>
+      <w:lvlText w:val="%4."/>
+      <w:lvlJc w:val="left"/>
+      <w:pPr>
+        <w:tabs>
+          <w:tab w:val="num" w:pos="2880"/>
+        </w:tabs>
+        <w:ind w:left="2880" w:hanging="360"/>
+      </w:pPr>
+    </w:lvl>
+    <w:lvl w:ilvl="4" w:tentative="1">
+      <w:start w:val="1"/>
+      <w:numFmt w:val="decimal"/>
+      <w:lvlText w:val="%5."/>
+      <w:lvlJc w:val="left"/>
+      <w:pPr>
+        <w:tabs>
+          <w:tab w:val="num" w:pos="3600"/>
+        </w:tabs>
+        <w:ind w:left="3600" w:hanging="360"/>
+      </w:pPr>
+    </w:lvl>
+    <w:lvl w:ilvl="5" w:tentative="1">
+      <w:start w:val="1"/>
+      <w:numFmt w:val="decimal"/>
+      <w:lvlText w:val="%6."/>
+      <w:lvlJc w:val="left"/>
+      <w:pPr>
+        <w:tabs>
+          <w:tab w:val="num" w:pos="4320"/>
+        </w:tabs>
+        <w:ind w:left="4320" w:hanging="360"/>
+      </w:pPr>
+    </w:lvl>
+    <w:lvl w:ilvl="6" w:tentative="1">
+      <w:start w:val="1"/>
+      <w:numFmt w:val="decimal"/>
+      <w:lvlText w:val="%7."/>
+      <w:lvlJc w:val="left"/>
+      <w:pPr>
+        <w:tabs>
+          <w:tab w:val="num" w:pos="5040"/>
+        </w:tabs>
+        <w:ind w:left="5040" w:hanging="360"/>
+      </w:pPr>
+    </w:lvl>
+    <w:lvl w:ilvl="7" w:tentative="1">
+      <w:start w:val="1"/>
+      <w:numFmt w:val="decimal"/>
+      <w:lvlText w:val="%8."/>
+      <w:lvlJc w:val="left"/>
+      <w:pPr>
+        <w:tabs>
+          <w:tab w:val="num" w:pos="5760"/>
+        </w:tabs>
+        <w:ind w:left="5760" w:hanging="360"/>
+      </w:pPr>
+    </w:lvl>
+    <w:lvl w:ilvl="8" w:tentative="1">
+      <w:start w:val="1"/>
+      <w:numFmt w:val="decimal"/>
+      <w:lvlText w:val="%9."/>
+      <w:lvlJc w:val="left"/>
+      <w:pPr>
+        <w:tabs>
+          <w:tab w:val="num" w:pos="6480"/>
+        </w:tabs>
+        <w:ind w:left="6480" w:hanging="360"/>
+      </w:pPr>
+    </w:lvl>
+  </w:abstractNum>
+  <w:abstractNum w:abstractNumId="1">
     <w:nsid w:val="412F6A49"/>
     <w:multiLevelType w:val="multilevel"/>
     <w:tmpl w:val="6A3CDAC2"/>
@@ -8398,7 +11315,7 @@
       </w:rPr>
     </w:lvl>
   </w:abstractNum>
-  <w:abstractNum w:abstractNumId="1">
+  <w:abstractNum w:abstractNumId="2">
     <w:nsid w:val="52607A39"/>
     <w:multiLevelType w:val="hybridMultilevel"/>
     <w:tmpl w:val="F092D46C"/>
@@ -8487,7 +11404,7 @@
       </w:pPr>
     </w:lvl>
   </w:abstractNum>
-  <w:abstractNum w:abstractNumId="2">
+  <w:abstractNum w:abstractNumId="3">
     <w:nsid w:val="599E4211"/>
     <w:multiLevelType w:val="hybridMultilevel"/>
     <w:tmpl w:val="AB94E302"/>
@@ -8576,7 +11493,7 @@
       </w:pPr>
     </w:lvl>
   </w:abstractNum>
-  <w:abstractNum w:abstractNumId="3">
+  <w:abstractNum w:abstractNumId="4">
     <w:nsid w:val="6117090D"/>
     <w:multiLevelType w:val="hybridMultilevel"/>
     <w:tmpl w:val="15FE1F4C"/>
@@ -8666,15 +11583,18 @@
     </w:lvl>
   </w:abstractNum>
   <w:num w:numId="1">
+    <w:abstractNumId w:val="3"/>
+  </w:num>
+  <w:num w:numId="2">
     <w:abstractNumId w:val="2"/>
   </w:num>
-  <w:num w:numId="2">
+  <w:num w:numId="3">
+    <w:abstractNumId w:val="4"/>
+  </w:num>
+  <w:num w:numId="4">
     <w:abstractNumId w:val="1"/>
   </w:num>
-  <w:num w:numId="3">
-    <w:abstractNumId w:val="3"/>
-  </w:num>
-  <w:num w:numId="4">
+  <w:num w:numId="5">
     <w:abstractNumId w:val="0"/>
   </w:num>
 </w:numbering>
@@ -9210,6 +12130,31 @@
       <w:color w:val="243F60" w:themeColor="accent1" w:themeShade="7F"/>
     </w:rPr>
   </w:style>
+  <w:style w:type="character" w:styleId="ac">
+    <w:name w:val="Book Title"/>
+    <w:basedOn w:val="a0"/>
+    <w:uiPriority w:val="33"/>
+    <w:qFormat/>
+    <w:rsid w:val="003E0C63"/>
+    <w:rPr>
+      <w:b/>
+      <w:bCs/>
+      <w:smallCaps/>
+      <w:spacing w:val="5"/>
+    </w:rPr>
+  </w:style>
+  <w:style w:type="character" w:styleId="ad">
+    <w:name w:val="Subtle Reference"/>
+    <w:basedOn w:val="a0"/>
+    <w:uiPriority w:val="31"/>
+    <w:qFormat/>
+    <w:rsid w:val="004113A6"/>
+    <w:rPr>
+      <w:smallCaps/>
+      <w:color w:val="C0504D" w:themeColor="accent2"/>
+      <w:u w:val="single"/>
+    </w:rPr>
+  </w:style>
 </w:styles>
 </file>
 
@@ -9743,6 +12688,31 @@
       <w:color w:val="243F60" w:themeColor="accent1" w:themeShade="7F"/>
     </w:rPr>
   </w:style>
+  <w:style w:type="character" w:styleId="ac">
+    <w:name w:val="Book Title"/>
+    <w:basedOn w:val="a0"/>
+    <w:uiPriority w:val="33"/>
+    <w:qFormat/>
+    <w:rsid w:val="003E0C63"/>
+    <w:rPr>
+      <w:b/>
+      <w:bCs/>
+      <w:smallCaps/>
+      <w:spacing w:val="5"/>
+    </w:rPr>
+  </w:style>
+  <w:style w:type="character" w:styleId="ad">
+    <w:name w:val="Subtle Reference"/>
+    <w:basedOn w:val="a0"/>
+    <w:uiPriority w:val="31"/>
+    <w:qFormat/>
+    <w:rsid w:val="004113A6"/>
+    <w:rPr>
+      <w:smallCaps/>
+      <w:color w:val="C0504D" w:themeColor="accent2"/>
+      <w:u w:val="single"/>
+    </w:rPr>
+  </w:style>
 </w:styles>
 </file>
 
